--- a/src/app/surat_templates/surat_keterangan_domisili/surat_keterangan_domisili.docx
+++ b/src/app/surat_templates/surat_keterangan_domisili/surat_keterangan_domisili.docx
@@ -1,12 +1,12 @@
 
 <file path=word/document.xml><?xml version="1.0" encoding="utf-8"?>
-<w:document xmlns:wpc="http://schemas.microsoft.com/office/word/2010/wordprocessingCanvas" xmlns:cx="http://schemas.microsoft.com/office/drawing/2014/chartex" xmlns:cx1="http://schemas.microsoft.com/office/drawing/2015/9/8/chartex" xmlns:cx2="http://schemas.microsoft.com/office/drawing/2015/10/21/chartex" xmlns:cx3="http://schemas.microsoft.com/office/drawing/2016/5/9/chartex" xmlns:cx4="http://schemas.microsoft.com/office/drawing/2016/5/10/chartex" xmlns:cx5="http://schemas.microsoft.com/office/drawing/2016/5/11/chartex" xmlns:cx6="http://schemas.microsoft.com/office/drawing/2016/5/12/chartex" xmlns:cx7="http://schemas.microsoft.com/office/drawing/2016/5/13/chartex" xmlns:cx8="http://schemas.microsoft.com/office/drawing/2016/5/14/chartex" xmlns:mc="http://schemas.openxmlformats.org/markup-compatibility/2006" xmlns:aink="http://schemas.microsoft.com/office/drawing/2016/ink" xmlns:am3d="http://schemas.microsoft.com/office/drawing/2017/model3d" xmlns:o="urn:schemas-microsoft-com:office:office" xmlns:r="http://schemas.openxmlformats.org/officeDocument/2006/relationships" xmlns:m="http://schemas.openxmlformats.org/officeDocument/2006/math" xmlns:v="urn:schemas-microsoft-com:vml" xmlns:wp14="http://schemas.microsoft.com/office/word/2010/wordprocessingDrawing" xmlns:wp="http://schemas.openxmlformats.org/drawingml/2006/wordprocessingDrawing" xmlns:w10="urn:schemas-microsoft-com:office:word" xmlns:w="http://schemas.openxmlformats.org/wordprocessingml/2006/main" xmlns:w14="http://schemas.microsoft.com/office/word/2010/wordml" xmlns:w15="http://schemas.microsoft.com/office/word/2012/wordml" xmlns:w16cid="http://schemas.microsoft.com/office/word/2016/wordml/cid" xmlns:w16se="http://schemas.microsoft.com/office/word/2015/wordml/symex" xmlns:wpg="http://schemas.microsoft.com/office/word/2010/wordprocessingGroup" xmlns:wpi="http://schemas.microsoft.com/office/word/2010/wordprocessingInk" xmlns:wne="http://schemas.microsoft.com/office/word/2006/wordml" xmlns:wps="http://schemas.microsoft.com/office/word/2010/wordprocessingShape" mc:Ignorable="w14 w15 w16se w16cid wp14">
+<w:document xmlns:ve="http://schemas.openxmlformats.org/markup-compatibility/2006" xmlns:o="urn:schemas-microsoft-com:office:office" xmlns:r="http://schemas.openxmlformats.org/officeDocument/2006/relationships" xmlns:m="http://schemas.openxmlformats.org/officeDocument/2006/math" xmlns:v="urn:schemas-microsoft-com:vml" xmlns:wp="http://schemas.openxmlformats.org/drawingml/2006/wordprocessingDrawing" xmlns:w10="urn:schemas-microsoft-com:office:word" xmlns:w="http://schemas.openxmlformats.org/wordprocessingml/2006/main" xmlns:wne="http://schemas.microsoft.com/office/word/2006/wordml">
   <w:body>
     <w:tbl>
       <w:tblPr>
         <w:tblW w:w="0" w:type="auto"/>
         <w:tblInd w:w="108" w:type="dxa"/>
-        <w:tblLook w:val="04A0" w:firstRow="1" w:lastRow="0" w:firstColumn="1" w:lastColumn="0" w:noHBand="0" w:noVBand="1"/>
+        <w:tblLook w:val="04A0"/>
       </w:tblPr>
       <w:tblGrid>
         <w:gridCol w:w="1872"/>
@@ -43,6 +43,7 @@
             <w:pPr>
               <w:pStyle w:val="HeaderSurat"/>
               <w:ind w:left="0"/>
+              <w:jc w:val="left"/>
               <w:rPr>
                 <w:rFonts w:asciiTheme="minorHAnsi" w:hAnsiTheme="minorHAnsi"/>
                 <w:b/>
@@ -60,6 +61,7 @@
             <w:pPr>
               <w:pStyle w:val="HeaderSurat"/>
               <w:ind w:left="0"/>
+              <w:jc w:val="left"/>
               <w:rPr>
                 <w:rFonts w:asciiTheme="minorHAnsi" w:hAnsiTheme="minorHAnsi"/>
                 <w:b/>
@@ -70,13 +72,14 @@
                 <w:rFonts w:asciiTheme="minorHAnsi" w:hAnsiTheme="minorHAnsi"/>
                 <w:b/>
               </w:rPr>
-              <w:t>KECAMATAN {vars.kecamatan}</w:t>
+              <w:t xml:space="preserve">          KECAMATAN {vars.kecamatan}</w:t>
             </w:r>
           </w:p>
           <w:p>
             <w:pPr>
               <w:pStyle w:val="HeaderSurat"/>
-              <w:ind w:left="0"/>
+              <w:ind w:left="324" w:hanging="457"/>
+              <w:jc w:val="left"/>
               <w:rPr>
                 <w:rFonts w:asciiTheme="minorHAnsi" w:hAnsiTheme="minorHAnsi"/>
                 <w:b/>
@@ -86,31 +89,14 @@
               <w:rPr>
                 <w:rFonts w:asciiTheme="minorHAnsi" w:hAnsiTheme="minorHAnsi"/>
                 <w:b/>
-              </w:rPr>
-              <w:t>KA</w:t>
-            </w:r>
-            <w:bookmarkStart w:id="1" w:name="_GoBack"/>
-            <w:bookmarkEnd w:id="1"/>
-            <w:r>
-              <w:rPr>
-                <w:rFonts w:asciiTheme="minorHAnsi" w:hAnsiTheme="minorHAnsi"/>
-                <w:b/>
-              </w:rPr>
-              <w:t>NTOR</w:t>
-            </w:r>
-            <w:r>
-              <w:rPr>
-                <w:rFonts w:asciiTheme="minorHAnsi" w:hAnsiTheme="minorHAnsi"/>
-                <w:b/>
                 <w:bCs/>
               </w:rPr>
-              <w:t xml:space="preserve"> desa {vars.desa}</w:t>
+              <w:t xml:space="preserve">                KANTOR desa {vars.desa}</w:t>
             </w:r>
           </w:p>
           <w:p>
             <w:pPr>
               <w:ind w:left="-36"/>
-              <w:jc w:val="center"/>
               <w:rPr>
                 <w:rFonts w:cs="Arial"/>
                 <w:sz w:val="6"/>
@@ -118,7 +104,7 @@
               </w:rPr>
             </w:pPr>
             <w:r>
-              <w:t>{vars.alamat_desa}/{vars.email}</w:t>
+              <w:t xml:space="preserve">                             {vars.alamat_desa}/{vars.email}</w:t>
             </w:r>
           </w:p>
         </w:tc>
@@ -184,6 +170,7 @@
           <w:sz w:val="32"/>
           <w:szCs w:val="32"/>
           <w:u w:val="single"/>
+          <w:lang w:val="en-US"/>
         </w:rPr>
         <w:t xml:space="preserve"> </w:t>
       </w:r>
@@ -203,6 +190,7 @@
           <w:sz w:val="32"/>
           <w:szCs w:val="32"/>
           <w:u w:val="single"/>
+          <w:lang w:val="en-US"/>
         </w:rPr>
         <w:t xml:space="preserve"> </w:t>
       </w:r>
@@ -263,18 +251,8 @@
           <w:szCs w:val="24"/>
           <w:lang w:val="en-US"/>
         </w:rPr>
-        <w:t xml:space="preserve">Yang </w:t>
-      </w:r>
-      <w:proofErr w:type="spellStart"/>
-      <w:r>
-        <w:rPr>
-          <w:sz w:val="24"/>
-          <w:szCs w:val="24"/>
-          <w:lang w:val="en-US"/>
-        </w:rPr>
-        <w:t>bertanda</w:t>
-      </w:r>
-      <w:proofErr w:type="spellEnd"/>
+        <w:t>Yang bertanda</w:t>
+      </w:r>
       <w:r>
         <w:rPr>
           <w:sz w:val="24"/>
@@ -283,7 +261,6 @@
         </w:rPr>
         <w:t xml:space="preserve"> </w:t>
       </w:r>
-      <w:proofErr w:type="spellStart"/>
       <w:r>
         <w:rPr>
           <w:sz w:val="24"/>
@@ -292,7 +269,6 @@
         </w:rPr>
         <w:t>tangan</w:t>
       </w:r>
-      <w:proofErr w:type="spellEnd"/>
       <w:r>
         <w:rPr>
           <w:sz w:val="24"/>
@@ -301,7 +277,6 @@
         </w:rPr>
         <w:t xml:space="preserve"> </w:t>
       </w:r>
-      <w:proofErr w:type="spellStart"/>
       <w:r>
         <w:rPr>
           <w:sz w:val="24"/>
@@ -310,7 +285,6 @@
         </w:rPr>
         <w:t>dibawah</w:t>
       </w:r>
-      <w:proofErr w:type="spellEnd"/>
       <w:r>
         <w:rPr>
           <w:sz w:val="24"/>
@@ -319,65 +293,28 @@
         </w:rPr>
         <w:t xml:space="preserve"> </w:t>
       </w:r>
-      <w:proofErr w:type="spellStart"/>
-      <w:proofErr w:type="gramStart"/>
-      <w:r>
-        <w:rPr>
-          <w:sz w:val="24"/>
-          <w:szCs w:val="24"/>
-          <w:lang w:val="en-US"/>
-        </w:rPr>
-        <w:t>ini</w:t>
-      </w:r>
-      <w:proofErr w:type="spellEnd"/>
-      <w:r>
-        <w:rPr>
-          <w:sz w:val="24"/>
-          <w:szCs w:val="24"/>
-          <w:lang w:val="en-US"/>
-        </w:rPr>
-        <w:t xml:space="preserve">,  </w:t>
-      </w:r>
-      <w:r>
-        <w:rPr>
-          <w:sz w:val="24"/>
-          <w:szCs w:val="24"/>
-        </w:rPr>
-        <w:t>Kepala</w:t>
-      </w:r>
-      <w:proofErr w:type="gramEnd"/>
-      <w:r>
-        <w:rPr>
-          <w:sz w:val="24"/>
-          <w:szCs w:val="24"/>
-        </w:rPr>
-        <w:t xml:space="preserve"> Desa </w:t>
-      </w:r>
-      <w:r>
-        <w:rPr>
-          <w:sz w:val="24"/>
-          <w:szCs w:val="24"/>
-          <w:lang w:val="en-US"/>
-        </w:rPr>
-        <w:t>{</w:t>
-      </w:r>
-      <w:proofErr w:type="spellStart"/>
-      <w:r>
-        <w:rPr>
-          <w:sz w:val="24"/>
-          <w:szCs w:val="24"/>
-          <w:lang w:val="en-US"/>
-        </w:rPr>
-        <w:t>vars.desa</w:t>
-      </w:r>
-      <w:proofErr w:type="spellEnd"/>
-      <w:r>
-        <w:rPr>
-          <w:sz w:val="24"/>
-          <w:szCs w:val="24"/>
-          <w:lang w:val="en-US"/>
-        </w:rPr>
-        <w:t>}</w:t>
+      <w:r>
+        <w:rPr>
+          <w:sz w:val="24"/>
+          <w:szCs w:val="24"/>
+          <w:lang w:val="en-US"/>
+        </w:rPr>
+        <w:t xml:space="preserve">ini,  </w:t>
+      </w:r>
+      <w:r>
+        <w:rPr>
+          <w:sz w:val="24"/>
+          <w:szCs w:val="24"/>
+        </w:rPr>
+        <w:t xml:space="preserve">Kepala Desa </w:t>
+      </w:r>
+      <w:r>
+        <w:rPr>
+          <w:sz w:val="24"/>
+          <w:szCs w:val="24"/>
+          <w:lang w:val="en-US"/>
+        </w:rPr>
+        <w:t>{vars.desa}</w:t>
       </w:r>
       <w:r>
         <w:rPr>
@@ -392,25 +329,7 @@
           <w:szCs w:val="24"/>
           <w:lang w:val="en-US"/>
         </w:rPr>
-        <w:t>{</w:t>
-      </w:r>
-      <w:proofErr w:type="spellStart"/>
-      <w:r>
-        <w:rPr>
-          <w:sz w:val="24"/>
-          <w:szCs w:val="24"/>
-          <w:lang w:val="en-US"/>
-        </w:rPr>
-        <w:t>vars.kecamatan</w:t>
-      </w:r>
-      <w:proofErr w:type="spellEnd"/>
-      <w:r>
-        <w:rPr>
-          <w:sz w:val="24"/>
-          <w:szCs w:val="24"/>
-          <w:lang w:val="en-US"/>
-        </w:rPr>
-        <w:t>}</w:t>
+        <w:t>{vars.kecamatan}</w:t>
       </w:r>
       <w:r>
         <w:rPr>
@@ -432,25 +351,7 @@
           <w:szCs w:val="24"/>
           <w:lang w:val="en-US"/>
         </w:rPr>
-        <w:t>{</w:t>
-      </w:r>
-      <w:proofErr w:type="spellStart"/>
-      <w:r>
-        <w:rPr>
-          <w:sz w:val="24"/>
-          <w:szCs w:val="24"/>
-          <w:lang w:val="en-US"/>
-        </w:rPr>
-        <w:t>vars.kabupaten</w:t>
-      </w:r>
-      <w:proofErr w:type="spellEnd"/>
-      <w:r>
-        <w:rPr>
-          <w:sz w:val="24"/>
-          <w:szCs w:val="24"/>
-          <w:lang w:val="en-US"/>
-        </w:rPr>
-        <w:t>}</w:t>
+        <w:t>{vars.kabupaten}</w:t>
       </w:r>
       <w:r>
         <w:rPr>
@@ -459,7 +360,6 @@
         </w:rPr>
         <w:t>,  men</w:t>
       </w:r>
-      <w:proofErr w:type="spellStart"/>
       <w:r>
         <w:rPr>
           <w:sz w:val="24"/>
@@ -468,11 +368,11 @@
         </w:rPr>
         <w:t>erangkan</w:t>
       </w:r>
-      <w:proofErr w:type="spellEnd"/>
-      <w:r>
-        <w:rPr>
-          <w:sz w:val="24"/>
-          <w:szCs w:val="24"/>
+      <w:r>
+        <w:rPr>
+          <w:sz w:val="24"/>
+          <w:szCs w:val="24"/>
+          <w:lang w:val="en-US"/>
         </w:rPr>
         <w:t xml:space="preserve"> </w:t>
       </w:r>
@@ -482,14 +382,6 @@
           <w:szCs w:val="24"/>
         </w:rPr>
         <w:t>bahwa</w:t>
-      </w:r>
-      <w:r>
-        <w:rPr>
-          <w:sz w:val="24"/>
-          <w:szCs w:val="24"/>
-          <w:lang w:val="en-US"/>
-        </w:rPr>
-        <w:t xml:space="preserve"> </w:t>
       </w:r>
       <w:r>
         <w:rPr>
@@ -520,9 +412,6 @@
         <w:t xml:space="preserve"> :</w:t>
       </w:r>
       <w:r>
-        <w:t xml:space="preserve"> </w:t>
-      </w:r>
-      <w:r>
         <w:t>{penduduk.nama_penduduk}</w:t>
       </w:r>
     </w:p>
@@ -551,7 +440,6 @@
       </w:r>
       <w:r>
         <w:tab/>
-        <w:t xml:space="preserve"> </w:t>
       </w:r>
       <w:r>
         <w:t xml:space="preserve">: </w:t>
@@ -596,9 +484,6 @@
         <w:t xml:space="preserve"> :</w:t>
       </w:r>
       <w:r>
-        <w:t xml:space="preserve"> </w:t>
-      </w:r>
-      <w:r>
         <w:rPr>
           <w:lang w:val="en-US"/>
         </w:rPr>
@@ -615,9 +500,6 @@
       </w:r>
       <w:r>
         <w:t>}</w:t>
-      </w:r>
-      <w:r>
-        <w:t xml:space="preserve"> </w:t>
       </w:r>
     </w:p>
     <w:p>
@@ -667,27 +549,10 @@
         <w:t xml:space="preserve"> :</w:t>
       </w:r>
       <w:r>
-        <w:t xml:space="preserve"> </w:t>
-      </w:r>
-      <w:r>
-        <w:rPr>
-          <w:lang w:val="en-US"/>
-        </w:rPr>
-        <w:t>{</w:t>
-      </w:r>
-      <w:proofErr w:type="spellStart"/>
-      <w:r>
-        <w:rPr>
-          <w:lang w:val="en-US"/>
-        </w:rPr>
-        <w:t>penduduk</w:t>
-      </w:r>
-      <w:proofErr w:type="spellEnd"/>
-      <w:r>
-        <w:rPr>
-          <w:lang w:val="en-US"/>
-        </w:rPr>
-        <w:t>.</w:t>
+        <w:rPr>
+          <w:lang w:val="en-US"/>
+        </w:rPr>
+        <w:t>{penduduk.</w:t>
       </w:r>
       <w:r>
         <w:rPr>
@@ -700,9 +565,6 @@
           <w:lang w:val="en-US"/>
         </w:rPr>
         <w:t>}</w:t>
-      </w:r>
-      <w:r>
-        <w:t xml:space="preserve"> </w:t>
       </w:r>
     </w:p>
     <w:p>
@@ -741,21 +603,7 @@
         <w:rPr>
           <w:lang w:val="en-US"/>
         </w:rPr>
-        <w:t>{</w:t>
-      </w:r>
-      <w:proofErr w:type="spellStart"/>
-      <w:r>
-        <w:rPr>
-          <w:lang w:val="en-US"/>
-        </w:rPr>
-        <w:t>penduduk.agama</w:t>
-      </w:r>
-      <w:proofErr w:type="spellEnd"/>
-      <w:r>
-        <w:rPr>
-          <w:lang w:val="en-US"/>
-        </w:rPr>
-        <w:t>}</w:t>
+        <w:t>{penduduk.agama}</w:t>
       </w:r>
     </w:p>
     <w:p>
@@ -777,7 +625,6 @@
       </w:r>
       <w:r>
         <w:tab/>
-        <w:t xml:space="preserve">    </w:t>
       </w:r>
       <w:r>
         <w:tab/>
@@ -787,21 +634,7 @@
         <w:rPr>
           <w:lang w:val="en-US"/>
         </w:rPr>
-        <w:t>{</w:t>
-      </w:r>
-      <w:proofErr w:type="spellStart"/>
-      <w:r>
-        <w:rPr>
-          <w:lang w:val="en-US"/>
-        </w:rPr>
-        <w:t>penduduk.pekerjaan</w:t>
-      </w:r>
-      <w:proofErr w:type="spellEnd"/>
-      <w:r>
-        <w:rPr>
-          <w:lang w:val="en-US"/>
-        </w:rPr>
-        <w:t>}</w:t>
+        <w:t>{penduduk.pekerjaan}</w:t>
       </w:r>
     </w:p>
     <w:p>
@@ -828,27 +661,7 @@
         <w:rPr>
           <w:lang w:val="en-US"/>
         </w:rPr>
-        <w:t>{</w:t>
-      </w:r>
-      <w:proofErr w:type="spellStart"/>
-      <w:r>
-        <w:rPr>
-          <w:lang w:val="en-US"/>
-        </w:rPr>
-        <w:t>penduduk.status_kawin</w:t>
-      </w:r>
-      <w:proofErr w:type="spellEnd"/>
-      <w:r>
-        <w:rPr>
-          <w:lang w:val="en-US"/>
-        </w:rPr>
-        <w:t>}</w:t>
-      </w:r>
-      <w:r>
-        <w:t xml:space="preserve"> </w:t>
-      </w:r>
-      <w:r>
-        <w:t xml:space="preserve"> </w:t>
+        <w:t>{penduduk.status_kawin}</w:t>
       </w:r>
     </w:p>
     <w:p>
@@ -863,9 +676,6 @@
         <w:t>Alamat Sebelumnya</w:t>
       </w:r>
       <w:r>
-        <w:t xml:space="preserve"> </w:t>
-      </w:r>
-      <w:r>
         <w:tab/>
       </w:r>
       <w:r>
@@ -876,55 +686,10 @@
         <w:t xml:space="preserve"> :</w:t>
       </w:r>
       <w:r>
-        <w:t xml:space="preserve"> </w:t>
-      </w:r>
-      <w:r>
-        <w:rPr>
-          <w:lang w:val="en-US"/>
-        </w:rPr>
-        <w:t>RT/RW {</w:t>
-      </w:r>
-      <w:proofErr w:type="spellStart"/>
-      <w:r>
-        <w:rPr>
-          <w:lang w:val="en-US"/>
-        </w:rPr>
-        <w:t>penduduk.rt</w:t>
-      </w:r>
-      <w:proofErr w:type="spellEnd"/>
-      <w:r>
-        <w:rPr>
-          <w:lang w:val="en-US"/>
-        </w:rPr>
-        <w:t>}/{penduduk.rw}  {</w:t>
-      </w:r>
-      <w:proofErr w:type="spellStart"/>
-      <w:r>
-        <w:rPr>
-          <w:lang w:val="en-US"/>
-        </w:rPr>
-        <w:t>penduduk.alamat_jalan</w:t>
-      </w:r>
-      <w:proofErr w:type="spellEnd"/>
-      <w:r>
-        <w:rPr>
-          <w:lang w:val="en-US"/>
-        </w:rPr>
-        <w:t>}  Dusun {</w:t>
-      </w:r>
-      <w:proofErr w:type="spellStart"/>
-      <w:r>
-        <w:rPr>
-          <w:lang w:val="en-US"/>
-        </w:rPr>
-        <w:t>penduduk.nama_dusun</w:t>
-      </w:r>
-      <w:proofErr w:type="spellEnd"/>
-      <w:r>
-        <w:rPr>
-          <w:lang w:val="en-US"/>
-        </w:rPr>
-        <w:t>}</w:t>
+        <w:rPr>
+          <w:lang w:val="en-US"/>
+        </w:rPr>
+        <w:t>RT/RW {penduduk.rt}/{penduduk.rw}  {penduduk.alamat_jalan}  Dusun {penduduk.nama_dusun}</w:t>
       </w:r>
     </w:p>
     <w:p>
@@ -944,9 +709,6 @@
         <w:t>Alamat  Domisili</w:t>
       </w:r>
       <w:r>
-        <w:t xml:space="preserve"> </w:t>
-      </w:r>
-      <w:r>
         <w:rPr>
           <w:lang w:val="en-US"/>
         </w:rPr>
@@ -962,27 +724,10 @@
         <w:t xml:space="preserve"> :</w:t>
       </w:r>
       <w:r>
-        <w:t xml:space="preserve"> </w:t>
-      </w:r>
-      <w:r>
-        <w:rPr>
-          <w:lang w:val="en-US"/>
-        </w:rPr>
-        <w:t>{</w:t>
-      </w:r>
-      <w:proofErr w:type="spellStart"/>
-      <w:r>
-        <w:rPr>
-          <w:lang w:val="en-US"/>
-        </w:rPr>
-        <w:t>form.alamat_domisili</w:t>
-      </w:r>
-      <w:proofErr w:type="spellEnd"/>
-      <w:r>
-        <w:rPr>
-          <w:lang w:val="en-US"/>
-        </w:rPr>
-        <w:t>}</w:t>
+        <w:rPr>
+          <w:lang w:val="en-US"/>
+        </w:rPr>
+        <w:t>{form.alamat_domisili}</w:t>
       </w:r>
     </w:p>
     <w:p>
@@ -998,7 +743,6 @@
           <w:lang w:val="en-US"/>
         </w:rPr>
       </w:pPr>
-      <w:proofErr w:type="spellStart"/>
       <w:r>
         <w:rPr>
           <w:sz w:val="24"/>
@@ -1007,7 +751,6 @@
         </w:rPr>
         <w:t>Daftar</w:t>
       </w:r>
-      <w:proofErr w:type="spellEnd"/>
       <w:r>
         <w:rPr>
           <w:sz w:val="24"/>
@@ -1016,7 +759,6 @@
         </w:rPr>
         <w:t xml:space="preserve"> </w:t>
       </w:r>
-      <w:proofErr w:type="spellStart"/>
       <w:r>
         <w:rPr>
           <w:sz w:val="24"/>
@@ -1025,7 +767,6 @@
         </w:rPr>
         <w:t>anggota</w:t>
       </w:r>
-      <w:proofErr w:type="spellEnd"/>
       <w:r>
         <w:rPr>
           <w:sz w:val="24"/>
@@ -1034,7 +775,6 @@
         </w:rPr>
         <w:t xml:space="preserve"> </w:t>
       </w:r>
-      <w:proofErr w:type="spellStart"/>
       <w:r>
         <w:rPr>
           <w:sz w:val="24"/>
@@ -1043,15 +783,6 @@
         </w:rPr>
         <w:t>keluarga</w:t>
       </w:r>
-      <w:proofErr w:type="spellEnd"/>
-      <w:r>
-        <w:rPr>
-          <w:sz w:val="24"/>
-          <w:szCs w:val="24"/>
-          <w:lang w:val="en-US"/>
-        </w:rPr>
-        <w:t xml:space="preserve">     </w:t>
-      </w:r>
       <w:r>
         <w:rPr>
           <w:sz w:val="24"/>
@@ -1067,7 +798,6 @@
           <w:lang w:val="en-US"/>
         </w:rPr>
         <w:tab/>
-        <w:t xml:space="preserve"> </w:t>
       </w:r>
       <w:r>
         <w:rPr>
@@ -1084,7 +814,7 @@
         <w:tblW w:w="10679" w:type="dxa"/>
         <w:tblInd w:w="-601" w:type="dxa"/>
         <w:tblLayout w:type="fixed"/>
-        <w:tblLook w:val="04A0" w:firstRow="1" w:lastRow="0" w:firstColumn="1" w:lastColumn="0" w:noHBand="0" w:noVBand="1"/>
+        <w:tblLook w:val="04A0"/>
       </w:tblPr>
       <w:tblGrid>
         <w:gridCol w:w="596"/>
@@ -1280,16 +1010,7 @@
                 <w:szCs w:val="20"/>
                 <w:lang w:val="en-US"/>
               </w:rPr>
-              <w:t>{#</w:t>
-            </w:r>
-            <w:proofErr w:type="spellStart"/>
-            <w:r>
-              <w:rPr>
-                <w:sz w:val="20"/>
-                <w:szCs w:val="20"/>
-                <w:lang w:val="en-US"/>
-              </w:rPr>
-              <w:t>form.kel</w:t>
+              <w:t>{#form.kel</w:t>
             </w:r>
             <w:r>
               <w:rPr>
@@ -1298,16 +1019,7 @@
                 <w:lang w:val="en-US"/>
               </w:rPr>
               <w:lastRenderedPageBreak/>
-              <w:t>uarga</w:t>
-            </w:r>
-            <w:proofErr w:type="spellEnd"/>
-            <w:r>
-              <w:rPr>
-                <w:sz w:val="20"/>
-                <w:szCs w:val="20"/>
-                <w:lang w:val="en-US"/>
-              </w:rPr>
-              <w:t xml:space="preserve">} </w:t>
+              <w:t xml:space="preserve">uarga} </w:t>
             </w:r>
           </w:p>
           <w:p>
@@ -1428,25 +1140,7 @@
                 <w:lang w:val="en-US"/>
               </w:rPr>
               <w:lastRenderedPageBreak/>
-              <w:t>{</w:t>
-            </w:r>
-            <w:proofErr w:type="spellStart"/>
-            <w:r>
-              <w:rPr>
-                <w:sz w:val="18"/>
-                <w:szCs w:val="18"/>
-                <w:lang w:val="en-US"/>
-              </w:rPr>
-              <w:t>nama_penduduk</w:t>
-            </w:r>
-            <w:proofErr w:type="spellEnd"/>
-            <w:r>
-              <w:rPr>
-                <w:sz w:val="18"/>
-                <w:szCs w:val="18"/>
-                <w:lang w:val="en-US"/>
-              </w:rPr>
-              <w:t>}</w:t>
+              <w:t>{nama_penduduk}</w:t>
             </w:r>
           </w:p>
         </w:tc>
@@ -1470,25 +1164,7 @@
                 <w:szCs w:val="18"/>
                 <w:lang w:val="en-US"/>
               </w:rPr>
-              <w:t>{</w:t>
-            </w:r>
-            <w:proofErr w:type="spellStart"/>
-            <w:r>
-              <w:rPr>
-                <w:sz w:val="18"/>
-                <w:szCs w:val="18"/>
-                <w:lang w:val="en-US"/>
-              </w:rPr>
-              <w:t>nik</w:t>
-            </w:r>
-            <w:proofErr w:type="spellEnd"/>
-            <w:r>
-              <w:rPr>
-                <w:sz w:val="18"/>
-                <w:szCs w:val="18"/>
-                <w:lang w:val="en-US"/>
-              </w:rPr>
-              <w:t>}</w:t>
+              <w:t>{nik}</w:t>
             </w:r>
           </w:p>
         </w:tc>
@@ -1513,25 +1189,7 @@
                 <w:szCs w:val="20"/>
                 <w:lang w:val="en-US"/>
               </w:rPr>
-              <w:t>{</w:t>
-            </w:r>
-            <w:proofErr w:type="spellStart"/>
-            <w:r>
-              <w:rPr>
-                <w:sz w:val="20"/>
-                <w:szCs w:val="20"/>
-                <w:lang w:val="en-US"/>
-              </w:rPr>
-              <w:t>jenis_kelamin</w:t>
-            </w:r>
-            <w:proofErr w:type="spellEnd"/>
-            <w:r>
-              <w:rPr>
-                <w:sz w:val="20"/>
-                <w:szCs w:val="20"/>
-                <w:lang w:val="en-US"/>
-              </w:rPr>
-              <w:t>}</w:t>
+              <w:t>{jenis_kelamin}</w:t>
             </w:r>
           </w:p>
         </w:tc>
@@ -1555,25 +1213,7 @@
                 <w:szCs w:val="20"/>
                 <w:lang w:val="en-US"/>
               </w:rPr>
-              <w:t>{</w:t>
-            </w:r>
-            <w:proofErr w:type="spellStart"/>
-            <w:r>
-              <w:rPr>
-                <w:sz w:val="20"/>
-                <w:szCs w:val="20"/>
-                <w:lang w:val="en-US"/>
-              </w:rPr>
-              <w:t>tempat_lahir</w:t>
-            </w:r>
-            <w:proofErr w:type="spellEnd"/>
-            <w:r>
-              <w:rPr>
-                <w:sz w:val="20"/>
-                <w:szCs w:val="20"/>
-                <w:lang w:val="en-US"/>
-              </w:rPr>
-              <w:t>}</w:t>
+              <w:t>{tempat_lahir}</w:t>
             </w:r>
           </w:p>
         </w:tc>
@@ -1597,25 +1237,7 @@
                 <w:szCs w:val="20"/>
                 <w:lang w:val="en-US"/>
               </w:rPr>
-              <w:t>{</w:t>
-            </w:r>
-            <w:proofErr w:type="spellStart"/>
-            <w:r>
-              <w:rPr>
-                <w:sz w:val="20"/>
-                <w:szCs w:val="20"/>
-                <w:lang w:val="en-US"/>
-              </w:rPr>
-              <w:t>tanggal_lahir</w:t>
-            </w:r>
-            <w:proofErr w:type="spellEnd"/>
-            <w:r>
-              <w:rPr>
-                <w:sz w:val="20"/>
-                <w:szCs w:val="20"/>
-                <w:lang w:val="en-US"/>
-              </w:rPr>
-              <w:t>}</w:t>
+              <w:t>{tanggal_lahir}</w:t>
             </w:r>
           </w:p>
         </w:tc>
@@ -1660,21 +1282,7 @@
               <w:rPr>
                 <w:lang w:val="en-US"/>
               </w:rPr>
-              <w:t>{</w:t>
-            </w:r>
-            <w:proofErr w:type="spellStart"/>
-            <w:r>
-              <w:rPr>
-                <w:lang w:val="en-US"/>
-              </w:rPr>
-              <w:t>pekerjaan</w:t>
-            </w:r>
-            <w:proofErr w:type="spellEnd"/>
-            <w:r>
-              <w:rPr>
-                <w:lang w:val="en-US"/>
-              </w:rPr>
-              <w:t>}</w:t>
+              <w:t>{pekerjaan}</w:t>
             </w:r>
           </w:p>
         </w:tc>
@@ -1699,25 +1307,7 @@
                 <w:szCs w:val="20"/>
                 <w:lang w:val="en-US"/>
               </w:rPr>
-              <w:t>{</w:t>
-            </w:r>
-            <w:proofErr w:type="spellStart"/>
-            <w:r>
-              <w:rPr>
-                <w:sz w:val="20"/>
-                <w:szCs w:val="20"/>
-                <w:lang w:val="en-US"/>
-              </w:rPr>
-              <w:t>hubungan_keluarga</w:t>
-            </w:r>
-            <w:proofErr w:type="spellEnd"/>
-            <w:r>
-              <w:rPr>
-                <w:sz w:val="20"/>
-                <w:szCs w:val="20"/>
-                <w:lang w:val="en-US"/>
-              </w:rPr>
-              <w:t>}</w:t>
+              <w:t>{hubungan_keluarga}</w:t>
             </w:r>
           </w:p>
           <w:p>
@@ -1737,25 +1327,7 @@
                 <w:szCs w:val="20"/>
                 <w:lang w:val="en-US"/>
               </w:rPr>
-              <w:t>{/</w:t>
-            </w:r>
-            <w:proofErr w:type="spellStart"/>
-            <w:r>
-              <w:rPr>
-                <w:sz w:val="20"/>
-                <w:szCs w:val="20"/>
-                <w:lang w:val="en-US"/>
-              </w:rPr>
-              <w:t>form.keluarga</w:t>
-            </w:r>
-            <w:proofErr w:type="spellEnd"/>
-            <w:r>
-              <w:rPr>
-                <w:sz w:val="20"/>
-                <w:szCs w:val="20"/>
-                <w:lang w:val="en-US"/>
-              </w:rPr>
-              <w:t>}</w:t>
+              <w:t>{/form.keluarga}</w:t>
             </w:r>
           </w:p>
         </w:tc>
@@ -1770,13 +1342,6 @@
           <w:szCs w:val="24"/>
         </w:rPr>
       </w:pPr>
-      <w:r>
-        <w:rPr>
-          <w:sz w:val="24"/>
-          <w:szCs w:val="24"/>
-        </w:rPr>
-        <w:t xml:space="preserve"> </w:t>
-      </w:r>
     </w:p>
     <w:p>
       <w:pPr>
@@ -1789,194 +1354,13 @@
           <w:lang w:val="en-US"/>
         </w:rPr>
       </w:pPr>
-      <w:proofErr w:type="spellStart"/>
-      <w:r>
-        <w:rPr>
-          <w:sz w:val="24"/>
-          <w:szCs w:val="24"/>
-          <w:lang w:val="en-US"/>
-        </w:rPr>
-        <w:t>Demikian</w:t>
-      </w:r>
-      <w:proofErr w:type="spellEnd"/>
-      <w:r>
-        <w:rPr>
-          <w:sz w:val="24"/>
-          <w:szCs w:val="24"/>
-          <w:lang w:val="en-US"/>
-        </w:rPr>
-        <w:t xml:space="preserve"> </w:t>
-      </w:r>
-      <w:proofErr w:type="spellStart"/>
-      <w:r>
-        <w:rPr>
-          <w:sz w:val="24"/>
-          <w:szCs w:val="24"/>
-          <w:lang w:val="en-US"/>
-        </w:rPr>
-        <w:t>surat</w:t>
-      </w:r>
-      <w:proofErr w:type="spellEnd"/>
-      <w:r>
-        <w:rPr>
-          <w:sz w:val="24"/>
-          <w:szCs w:val="24"/>
-          <w:lang w:val="en-US"/>
-        </w:rPr>
-        <w:t xml:space="preserve"> </w:t>
-      </w:r>
-      <w:proofErr w:type="spellStart"/>
-      <w:proofErr w:type="gramStart"/>
-      <w:r>
-        <w:rPr>
-          <w:sz w:val="24"/>
-          <w:szCs w:val="24"/>
-          <w:lang w:val="en-US"/>
-        </w:rPr>
-        <w:t>Keterangan</w:t>
-      </w:r>
-      <w:proofErr w:type="spellEnd"/>
-      <w:r>
-        <w:rPr>
-          <w:sz w:val="24"/>
-          <w:szCs w:val="24"/>
-          <w:lang w:val="en-US"/>
-        </w:rPr>
-        <w:t xml:space="preserve"> </w:t>
-      </w:r>
-      <w:r>
-        <w:rPr>
-          <w:sz w:val="24"/>
-          <w:szCs w:val="24"/>
-        </w:rPr>
-        <w:t xml:space="preserve"> </w:t>
-      </w:r>
-      <w:proofErr w:type="spellStart"/>
-      <w:r>
-        <w:rPr>
-          <w:sz w:val="24"/>
-          <w:szCs w:val="24"/>
-          <w:lang w:val="en-US"/>
-        </w:rPr>
-        <w:t>ini</w:t>
-      </w:r>
-      <w:proofErr w:type="spellEnd"/>
-      <w:proofErr w:type="gramEnd"/>
-      <w:r>
-        <w:rPr>
-          <w:sz w:val="24"/>
-          <w:szCs w:val="24"/>
-          <w:lang w:val="en-US"/>
-        </w:rPr>
-        <w:t xml:space="preserve"> </w:t>
-      </w:r>
-      <w:proofErr w:type="spellStart"/>
-      <w:r>
-        <w:rPr>
-          <w:sz w:val="24"/>
-          <w:szCs w:val="24"/>
-          <w:lang w:val="en-US"/>
-        </w:rPr>
-        <w:t>dibuat</w:t>
-      </w:r>
-      <w:proofErr w:type="spellEnd"/>
-      <w:r>
-        <w:rPr>
-          <w:sz w:val="24"/>
-          <w:szCs w:val="24"/>
-          <w:lang w:val="en-US"/>
-        </w:rPr>
-        <w:t xml:space="preserve">,  </w:t>
-      </w:r>
-      <w:proofErr w:type="spellStart"/>
-      <w:r>
-        <w:rPr>
-          <w:sz w:val="24"/>
-          <w:szCs w:val="24"/>
-          <w:lang w:val="en-US"/>
-        </w:rPr>
-        <w:t>untuk</w:t>
-      </w:r>
-      <w:proofErr w:type="spellEnd"/>
-      <w:r>
-        <w:rPr>
-          <w:sz w:val="24"/>
-          <w:szCs w:val="24"/>
-          <w:lang w:val="en-US"/>
-        </w:rPr>
-        <w:t xml:space="preserve"> </w:t>
-      </w:r>
-      <w:proofErr w:type="spellStart"/>
-      <w:r>
-        <w:rPr>
-          <w:sz w:val="24"/>
-          <w:szCs w:val="24"/>
-          <w:lang w:val="en-US"/>
-        </w:rPr>
-        <w:t>dapat</w:t>
-      </w:r>
-      <w:proofErr w:type="spellEnd"/>
-      <w:r>
-        <w:rPr>
-          <w:sz w:val="24"/>
-          <w:szCs w:val="24"/>
-          <w:lang w:val="en-US"/>
-        </w:rPr>
-        <w:t xml:space="preserve"> </w:t>
-      </w:r>
-      <w:proofErr w:type="spellStart"/>
-      <w:r>
-        <w:rPr>
-          <w:sz w:val="24"/>
-          <w:szCs w:val="24"/>
-          <w:lang w:val="en-US"/>
-        </w:rPr>
-        <w:t>dipergunakan</w:t>
-      </w:r>
-      <w:proofErr w:type="spellEnd"/>
-      <w:r>
-        <w:rPr>
-          <w:sz w:val="24"/>
-          <w:szCs w:val="24"/>
-          <w:lang w:val="en-US"/>
-        </w:rPr>
-        <w:t xml:space="preserve"> </w:t>
-      </w:r>
-      <w:proofErr w:type="spellStart"/>
-      <w:r>
-        <w:rPr>
-          <w:sz w:val="24"/>
-          <w:szCs w:val="24"/>
-          <w:lang w:val="en-US"/>
-        </w:rPr>
-        <w:t>sebagaimana</w:t>
-      </w:r>
-      <w:proofErr w:type="spellEnd"/>
-      <w:r>
-        <w:rPr>
-          <w:sz w:val="24"/>
-          <w:szCs w:val="24"/>
-          <w:lang w:val="en-US"/>
-        </w:rPr>
-        <w:t xml:space="preserve"> </w:t>
-      </w:r>
-      <w:proofErr w:type="spellStart"/>
-      <w:r>
-        <w:rPr>
-          <w:sz w:val="24"/>
-          <w:szCs w:val="24"/>
-          <w:lang w:val="en-US"/>
-        </w:rPr>
-        <w:t>mestinya</w:t>
-      </w:r>
-      <w:proofErr w:type="spellEnd"/>
-      <w:r>
-        <w:rPr>
-          <w:sz w:val="24"/>
-          <w:szCs w:val="24"/>
-          <w:lang w:val="en-US"/>
-        </w:rPr>
-        <w:t>.</w:t>
+      <w:r>
+        <w:rPr>
+          <w:sz w:val="24"/>
+          <w:szCs w:val="24"/>
+          <w:lang w:val="en-US"/>
+        </w:rPr>
+        <w:t>DemikiansuratKeteranganinidibuat,  untukdapatdipergunakansebagaimanamestinya.</w:t>
       </w:r>
     </w:p>
     <w:p>
@@ -2019,14 +1403,6 @@
           <w:szCs w:val="24"/>
           <w:lang w:val="en-US"/>
         </w:rPr>
-        <w:t xml:space="preserve"> </w:t>
-      </w:r>
-      <w:r>
-        <w:rPr>
-          <w:sz w:val="24"/>
-          <w:szCs w:val="24"/>
-          <w:lang w:val="en-US"/>
-        </w:rPr>
         <w:tab/>
       </w:r>
       <w:r>
@@ -2037,6 +1413,8 @@
         </w:rPr>
         <w:tab/>
       </w:r>
+      <w:bookmarkStart w:id="1" w:name="_GoBack"/>
+      <w:bookmarkEnd w:id="1"/>
       <w:r>
         <w:rPr>
           <w:sz w:val="24"/>
@@ -2044,25 +1422,7 @@
           <w:lang w:val="en-US"/>
         </w:rPr>
         <w:tab/>
-        <w:t xml:space="preserve"> Di </w:t>
-      </w:r>
-      <w:proofErr w:type="spellStart"/>
-      <w:r>
-        <w:rPr>
-          <w:sz w:val="24"/>
-          <w:szCs w:val="24"/>
-          <w:lang w:val="en-US"/>
-        </w:rPr>
-        <w:t>keluarkan</w:t>
-      </w:r>
-      <w:proofErr w:type="spellEnd"/>
-      <w:r>
-        <w:rPr>
-          <w:sz w:val="24"/>
-          <w:szCs w:val="24"/>
-          <w:lang w:val="en-US"/>
-        </w:rPr>
-        <w:t xml:space="preserve"> di </w:t>
+        <w:t xml:space="preserve"> Di keluarkan di </w:t>
       </w:r>
       <w:r>
         <w:rPr>
@@ -2071,7 +1431,6 @@
           <w:lang w:val="en-US"/>
         </w:rPr>
         <w:tab/>
-        <w:t xml:space="preserve">  </w:t>
       </w:r>
       <w:r>
         <w:rPr>
@@ -2087,25 +1446,7 @@
           <w:szCs w:val="24"/>
           <w:lang w:val="en-US"/>
         </w:rPr>
-        <w:t>{</w:t>
-      </w:r>
-      <w:proofErr w:type="spellStart"/>
-      <w:r>
-        <w:rPr>
-          <w:sz w:val="24"/>
-          <w:szCs w:val="24"/>
-          <w:lang w:val="en-US"/>
-        </w:rPr>
-        <w:t>vars.desa</w:t>
-      </w:r>
-      <w:proofErr w:type="spellEnd"/>
-      <w:r>
-        <w:rPr>
-          <w:sz w:val="24"/>
-          <w:szCs w:val="24"/>
-          <w:lang w:val="en-US"/>
-        </w:rPr>
-        <w:t>}</w:t>
+        <w:t>{vars.desa}</w:t>
       </w:r>
     </w:p>
     <w:p>
@@ -2125,14 +1466,6 @@
           <w:szCs w:val="24"/>
           <w:lang w:val="en-US"/>
         </w:rPr>
-        <w:t xml:space="preserve"> </w:t>
-      </w:r>
-      <w:r>
-        <w:rPr>
-          <w:sz w:val="24"/>
-          <w:szCs w:val="24"/>
-          <w:lang w:val="en-US"/>
-        </w:rPr>
         <w:tab/>
       </w:r>
       <w:r>
@@ -2150,9 +1483,7 @@
           <w:lang w:val="en-US"/>
         </w:rPr>
         <w:tab/>
-        <w:t xml:space="preserve"> </w:t>
-      </w:r>
-      <w:proofErr w:type="spellStart"/>
+      </w:r>
       <w:r>
         <w:rPr>
           <w:sz w:val="24"/>
@@ -2160,29 +1491,8 @@
           <w:u w:val="single"/>
           <w:lang w:val="en-US"/>
         </w:rPr>
-        <w:t>Pada</w:t>
-      </w:r>
-      <w:proofErr w:type="spellEnd"/>
-      <w:r>
-        <w:rPr>
-          <w:sz w:val="24"/>
-          <w:szCs w:val="24"/>
-          <w:u w:val="single"/>
-          <w:lang w:val="en-US"/>
-        </w:rPr>
-        <w:t xml:space="preserve"> </w:t>
-      </w:r>
-      <w:proofErr w:type="spellStart"/>
-      <w:r>
-        <w:rPr>
-          <w:sz w:val="24"/>
-          <w:szCs w:val="24"/>
-          <w:u w:val="single"/>
-          <w:lang w:val="en-US"/>
-        </w:rPr>
-        <w:t>Tanggal</w:t>
-      </w:r>
-      <w:proofErr w:type="spellEnd"/>
+        <w:t>PadaTanggal</w:t>
+      </w:r>
       <w:r>
         <w:rPr>
           <w:sz w:val="24"/>
@@ -2200,27 +1510,7 @@
           <w:u w:val="single"/>
           <w:lang w:val="en-US"/>
         </w:rPr>
-        <w:t>{</w:t>
-      </w:r>
-      <w:proofErr w:type="spellStart"/>
-      <w:r>
-        <w:rPr>
-          <w:sz w:val="24"/>
-          <w:szCs w:val="24"/>
-          <w:u w:val="single"/>
-          <w:lang w:val="en-US"/>
-        </w:rPr>
-        <w:t>vars.tanggal</w:t>
-      </w:r>
-      <w:proofErr w:type="spellEnd"/>
-      <w:r>
-        <w:rPr>
-          <w:sz w:val="24"/>
-          <w:szCs w:val="24"/>
-          <w:u w:val="single"/>
-          <w:lang w:val="en-US"/>
-        </w:rPr>
-        <w:t>}</w:t>
+        <w:t>{vars.tanggal}</w:t>
       </w:r>
     </w:p>
     <w:p>
@@ -2236,7 +1526,7 @@
           <w:sz w:val="18"/>
           <w:szCs w:val="18"/>
         </w:rPr>
-        <w:t xml:space="preserve">             </w:t>
+        <w:tab/>
       </w:r>
       <w:r>
         <w:rPr>
@@ -2289,22 +1579,6 @@
       </w:r>
       <w:r>
         <w:rPr>
-          <w:sz w:val="18"/>
-          <w:szCs w:val="18"/>
-        </w:rPr>
-        <w:tab/>
-        <w:t xml:space="preserve"> </w:t>
-      </w:r>
-      <w:r>
-        <w:rPr>
-          <w:rFonts w:ascii="Arial Narrow" w:hAnsi="Arial Narrow"/>
-          <w:sz w:val="18"/>
-          <w:szCs w:val="18"/>
-        </w:rPr>
-        <w:t xml:space="preserve"> </w:t>
-      </w:r>
-      <w:r>
-        <w:rPr>
           <w:rFonts w:ascii="Arial Narrow" w:hAnsi="Arial Narrow"/>
           <w:sz w:val="24"/>
           <w:szCs w:val="24"/>
@@ -2403,14 +1677,6 @@
           <w:sz w:val="24"/>
           <w:szCs w:val="24"/>
         </w:rPr>
-        <w:t xml:space="preserve"> </w:t>
-      </w:r>
-      <w:r>
-        <w:rPr>
-          <w:b/>
-          <w:sz w:val="24"/>
-          <w:szCs w:val="24"/>
-        </w:rPr>
         <w:tab/>
       </w:r>
       <w:r>
@@ -2485,7 +1751,7 @@
           <w:sz w:val="24"/>
           <w:szCs w:val="24"/>
         </w:rPr>
-        <w:t xml:space="preserve">         </w:t>
+        <w:tab/>
       </w:r>
       <w:r>
         <w:rPr>
@@ -2532,73 +1798,10 @@
           <w:b/>
           <w:sz w:val="24"/>
           <w:szCs w:val="24"/>
-        </w:rPr>
-        <w:tab/>
-      </w:r>
-      <w:r>
-        <w:rPr>
-          <w:b/>
-          <w:sz w:val="24"/>
-          <w:szCs w:val="24"/>
-        </w:rPr>
-        <w:t xml:space="preserve">                                      </w:t>
-      </w:r>
-      <w:r>
-        <w:rPr>
-          <w:b/>
-          <w:sz w:val="24"/>
-          <w:szCs w:val="24"/>
-        </w:rPr>
-        <w:t xml:space="preserve"> </w:t>
-      </w:r>
-      <w:r>
-        <w:rPr>
-          <w:b/>
-          <w:sz w:val="24"/>
-          <w:szCs w:val="24"/>
-        </w:rPr>
-        <w:t xml:space="preserve"> </w:t>
-      </w:r>
-      <w:r>
-        <w:rPr>
-          <w:b/>
-          <w:sz w:val="24"/>
-          <w:szCs w:val="24"/>
           <w:u w:val="thick"/>
           <w:lang w:val="en-US"/>
         </w:rPr>
-        <w:t>{</w:t>
-      </w:r>
-      <w:proofErr w:type="spellStart"/>
-      <w:r>
-        <w:rPr>
-          <w:b/>
-          <w:sz w:val="24"/>
-          <w:szCs w:val="24"/>
-          <w:u w:val="thick"/>
-          <w:lang w:val="en-US"/>
-        </w:rPr>
-        <w:t>vars.nama</w:t>
-      </w:r>
-      <w:proofErr w:type="spellEnd"/>
-      <w:r>
-        <w:rPr>
-          <w:b/>
-          <w:sz w:val="24"/>
-          <w:szCs w:val="24"/>
-          <w:u w:val="thick"/>
-          <w:lang w:val="en-US"/>
-        </w:rPr>
-        <w:t>}</w:t>
-      </w:r>
-      <w:r>
-        <w:rPr>
-          <w:b/>
-          <w:sz w:val="24"/>
-          <w:szCs w:val="24"/>
-          <w:u w:val="thick"/>
-        </w:rPr>
-        <w:t xml:space="preserve"> </w:t>
+        <w:t>{vars.nama}</w:t>
       </w:r>
     </w:p>
     <w:p>
@@ -2617,14 +1820,6 @@
           <w:sz w:val="24"/>
           <w:szCs w:val="24"/>
         </w:rPr>
-        <w:t xml:space="preserve"> </w:t>
-      </w:r>
-      <w:r>
-        <w:rPr>
-          <w:b/>
-          <w:sz w:val="24"/>
-          <w:szCs w:val="24"/>
-        </w:rPr>
         <w:tab/>
       </w:r>
       <w:r>
@@ -2708,29 +1903,7 @@
           <w:szCs w:val="24"/>
           <w:lang w:val="en-US"/>
         </w:rPr>
-        <w:t>{</w:t>
-      </w:r>
-      <w:proofErr w:type="spellStart"/>
-      <w:r>
-        <w:rPr>
-          <w:b/>
-          <w:color w:val="262626" w:themeColor="text1" w:themeTint="D9"/>
-          <w:sz w:val="24"/>
-          <w:szCs w:val="24"/>
-          <w:lang w:val="en-US"/>
-        </w:rPr>
-        <w:t>vars.nip</w:t>
-      </w:r>
-      <w:proofErr w:type="spellEnd"/>
-      <w:r>
-        <w:rPr>
-          <w:b/>
-          <w:color w:val="262626" w:themeColor="text1" w:themeTint="D9"/>
-          <w:sz w:val="24"/>
-          <w:szCs w:val="24"/>
-          <w:lang w:val="en-US"/>
-        </w:rPr>
-        <w:t>}</w:t>
+        <w:t>{vars.nip}</w:t>
       </w:r>
     </w:p>
     <w:p>
@@ -2744,24 +1917,6 @@
           <w:u w:val="single"/>
         </w:rPr>
       </w:pPr>
-      <w:r>
-        <w:rPr>
-          <w:b/>
-          <w:sz w:val="24"/>
-          <w:szCs w:val="24"/>
-          <w:u w:val="single"/>
-        </w:rPr>
-        <w:t xml:space="preserve">                      </w:t>
-      </w:r>
-      <w:r>
-        <w:rPr>
-          <w:b/>
-          <w:sz w:val="24"/>
-          <w:szCs w:val="24"/>
-          <w:u w:val="single"/>
-        </w:rPr>
-        <w:t xml:space="preserve">                                                                     </w:t>
-      </w:r>
     </w:p>
     <w:p>
       <w:pPr>
@@ -2806,7 +1961,7 @@
 </file>
 
 <file path=word/endnotes.xml><?xml version="1.0" encoding="utf-8"?>
-<w:endnotes xmlns:wpc="http://schemas.microsoft.com/office/word/2010/wordprocessingCanvas" xmlns:cx="http://schemas.microsoft.com/office/drawing/2014/chartex" xmlns:cx1="http://schemas.microsoft.com/office/drawing/2015/9/8/chartex" xmlns:cx2="http://schemas.microsoft.com/office/drawing/2015/10/21/chartex" xmlns:cx3="http://schemas.microsoft.com/office/drawing/2016/5/9/chartex" xmlns:cx4="http://schemas.microsoft.com/office/drawing/2016/5/10/chartex" xmlns:cx5="http://schemas.microsoft.com/office/drawing/2016/5/11/chartex" xmlns:cx6="http://schemas.microsoft.com/office/drawing/2016/5/12/chartex" xmlns:cx7="http://schemas.microsoft.com/office/drawing/2016/5/13/chartex" xmlns:cx8="http://schemas.microsoft.com/office/drawing/2016/5/14/chartex" xmlns:mc="http://schemas.openxmlformats.org/markup-compatibility/2006" xmlns:aink="http://schemas.microsoft.com/office/drawing/2016/ink" xmlns:am3d="http://schemas.microsoft.com/office/drawing/2017/model3d" xmlns:o="urn:schemas-microsoft-com:office:office" xmlns:r="http://schemas.openxmlformats.org/officeDocument/2006/relationships" xmlns:m="http://schemas.openxmlformats.org/officeDocument/2006/math" xmlns:v="urn:schemas-microsoft-com:vml" xmlns:wp14="http://schemas.microsoft.com/office/word/2010/wordprocessingDrawing" xmlns:wp="http://schemas.openxmlformats.org/drawingml/2006/wordprocessingDrawing" xmlns:w10="urn:schemas-microsoft-com:office:word" xmlns:w="http://schemas.openxmlformats.org/wordprocessingml/2006/main" xmlns:w14="http://schemas.microsoft.com/office/word/2010/wordml" xmlns:w15="http://schemas.microsoft.com/office/word/2012/wordml" xmlns:w16cid="http://schemas.microsoft.com/office/word/2016/wordml/cid" xmlns:w16se="http://schemas.microsoft.com/office/word/2015/wordml/symex" xmlns:wpg="http://schemas.microsoft.com/office/word/2010/wordprocessingGroup" xmlns:wpi="http://schemas.microsoft.com/office/word/2010/wordprocessingInk" xmlns:wne="http://schemas.microsoft.com/office/word/2006/wordml" xmlns:wps="http://schemas.microsoft.com/office/word/2010/wordprocessingShape" mc:Ignorable="w14 w15 w16se w16cid wp14">
+<w:endnotes xmlns:ve="http://schemas.openxmlformats.org/markup-compatibility/2006" xmlns:o="urn:schemas-microsoft-com:office:office" xmlns:r="http://schemas.openxmlformats.org/officeDocument/2006/relationships" xmlns:m="http://schemas.openxmlformats.org/officeDocument/2006/math" xmlns:v="urn:schemas-microsoft-com:vml" xmlns:wp="http://schemas.openxmlformats.org/drawingml/2006/wordprocessingDrawing" xmlns:w10="urn:schemas-microsoft-com:office:word" xmlns:w="http://schemas.openxmlformats.org/wordprocessingml/2006/main" xmlns:wne="http://schemas.microsoft.com/office/word/2006/wordml">
   <w:endnote w:type="separator" w:id="-1">
     <w:p>
       <w:pPr>
@@ -2831,7 +1986,7 @@
 </file>
 
 <file path=word/footnotes.xml><?xml version="1.0" encoding="utf-8"?>
-<w:footnotes xmlns:wpc="http://schemas.microsoft.com/office/word/2010/wordprocessingCanvas" xmlns:cx="http://schemas.microsoft.com/office/drawing/2014/chartex" xmlns:cx1="http://schemas.microsoft.com/office/drawing/2015/9/8/chartex" xmlns:cx2="http://schemas.microsoft.com/office/drawing/2015/10/21/chartex" xmlns:cx3="http://schemas.microsoft.com/office/drawing/2016/5/9/chartex" xmlns:cx4="http://schemas.microsoft.com/office/drawing/2016/5/10/chartex" xmlns:cx5="http://schemas.microsoft.com/office/drawing/2016/5/11/chartex" xmlns:cx6="http://schemas.microsoft.com/office/drawing/2016/5/12/chartex" xmlns:cx7="http://schemas.microsoft.com/office/drawing/2016/5/13/chartex" xmlns:cx8="http://schemas.microsoft.com/office/drawing/2016/5/14/chartex" xmlns:mc="http://schemas.openxmlformats.org/markup-compatibility/2006" xmlns:aink="http://schemas.microsoft.com/office/drawing/2016/ink" xmlns:am3d="http://schemas.microsoft.com/office/drawing/2017/model3d" xmlns:o="urn:schemas-microsoft-com:office:office" xmlns:r="http://schemas.openxmlformats.org/officeDocument/2006/relationships" xmlns:m="http://schemas.openxmlformats.org/officeDocument/2006/math" xmlns:v="urn:schemas-microsoft-com:vml" xmlns:wp14="http://schemas.microsoft.com/office/word/2010/wordprocessingDrawing" xmlns:wp="http://schemas.openxmlformats.org/drawingml/2006/wordprocessingDrawing" xmlns:w10="urn:schemas-microsoft-com:office:word" xmlns:w="http://schemas.openxmlformats.org/wordprocessingml/2006/main" xmlns:w14="http://schemas.microsoft.com/office/word/2010/wordml" xmlns:w15="http://schemas.microsoft.com/office/word/2012/wordml" xmlns:w16cid="http://schemas.microsoft.com/office/word/2016/wordml/cid" xmlns:w16se="http://schemas.microsoft.com/office/word/2015/wordml/symex" xmlns:wpg="http://schemas.microsoft.com/office/word/2010/wordprocessingGroup" xmlns:wpi="http://schemas.microsoft.com/office/word/2010/wordprocessingInk" xmlns:wne="http://schemas.microsoft.com/office/word/2006/wordml" xmlns:wps="http://schemas.microsoft.com/office/word/2010/wordprocessingShape" mc:Ignorable="w14 w15 w16se w16cid wp14">
+<w:footnotes xmlns:ve="http://schemas.openxmlformats.org/markup-compatibility/2006" xmlns:o="urn:schemas-microsoft-com:office:office" xmlns:r="http://schemas.openxmlformats.org/officeDocument/2006/relationships" xmlns:m="http://schemas.openxmlformats.org/officeDocument/2006/math" xmlns:v="urn:schemas-microsoft-com:vml" xmlns:wp="http://schemas.openxmlformats.org/drawingml/2006/wordprocessingDrawing" xmlns:w10="urn:schemas-microsoft-com:office:word" xmlns:w="http://schemas.openxmlformats.org/wordprocessingml/2006/main" xmlns:wne="http://schemas.microsoft.com/office/word/2006/wordml">
   <w:footnote w:type="separator" w:id="-1">
     <w:p>
       <w:pPr>
@@ -2856,22 +2011,19 @@
 </file>
 
 <file path=word/header1.xml><?xml version="1.0" encoding="utf-8"?>
-<w:hdr xmlns:wpc="http://schemas.microsoft.com/office/word/2010/wordprocessingCanvas" xmlns:cx="http://schemas.microsoft.com/office/drawing/2014/chartex" xmlns:cx1="http://schemas.microsoft.com/office/drawing/2015/9/8/chartex" xmlns:cx2="http://schemas.microsoft.com/office/drawing/2015/10/21/chartex" xmlns:cx3="http://schemas.microsoft.com/office/drawing/2016/5/9/chartex" xmlns:cx4="http://schemas.microsoft.com/office/drawing/2016/5/10/chartex" xmlns:cx5="http://schemas.microsoft.com/office/drawing/2016/5/11/chartex" xmlns:cx6="http://schemas.microsoft.com/office/drawing/2016/5/12/chartex" xmlns:cx7="http://schemas.microsoft.com/office/drawing/2016/5/13/chartex" xmlns:cx8="http://schemas.microsoft.com/office/drawing/2016/5/14/chartex" xmlns:mc="http://schemas.openxmlformats.org/markup-compatibility/2006" xmlns:aink="http://schemas.microsoft.com/office/drawing/2016/ink" xmlns:am3d="http://schemas.microsoft.com/office/drawing/2017/model3d" xmlns:o="urn:schemas-microsoft-com:office:office" xmlns:r="http://schemas.openxmlformats.org/officeDocument/2006/relationships" xmlns:m="http://schemas.openxmlformats.org/officeDocument/2006/math" xmlns:v="urn:schemas-microsoft-com:vml" xmlns:wp14="http://schemas.microsoft.com/office/word/2010/wordprocessingDrawing" xmlns:wp="http://schemas.openxmlformats.org/drawingml/2006/wordprocessingDrawing" xmlns:w10="urn:schemas-microsoft-com:office:word" xmlns:w="http://schemas.openxmlformats.org/wordprocessingml/2006/main" xmlns:w14="http://schemas.microsoft.com/office/word/2010/wordml" xmlns:w15="http://schemas.microsoft.com/office/word/2012/wordml" xmlns:w16cid="http://schemas.microsoft.com/office/word/2016/wordml/cid" xmlns:w16se="http://schemas.microsoft.com/office/word/2015/wordml/symex" xmlns:wpg="http://schemas.microsoft.com/office/word/2010/wordprocessingGroup" xmlns:wpi="http://schemas.microsoft.com/office/word/2010/wordprocessingInk" xmlns:wne="http://schemas.microsoft.com/office/word/2006/wordml" xmlns:wps="http://schemas.microsoft.com/office/word/2010/wordprocessingShape" mc:Ignorable="w14 w15 w16se w16cid wp14">
+<w:hdr xmlns:ve="http://schemas.openxmlformats.org/markup-compatibility/2006" xmlns:o="urn:schemas-microsoft-com:office:office" xmlns:r="http://schemas.openxmlformats.org/officeDocument/2006/relationships" xmlns:m="http://schemas.openxmlformats.org/officeDocument/2006/math" xmlns:v="urn:schemas-microsoft-com:vml" xmlns:wp="http://schemas.openxmlformats.org/drawingml/2006/wordprocessingDrawing" xmlns:w10="urn:schemas-microsoft-com:office:word" xmlns:w="http://schemas.openxmlformats.org/wordprocessingml/2006/main" xmlns:wne="http://schemas.microsoft.com/office/word/2006/wordml">
   <w:p>
     <w:pPr>
       <w:pStyle w:val="Header"/>
     </w:pPr>
-    <w:r>
-      <w:t xml:space="preserve">  </w:t>
-    </w:r>
   </w:p>
   <w:p/>
 </w:hdr>
 </file>
 
 <file path=word/numbering.xml><?xml version="1.0" encoding="utf-8"?>
-<w:numbering xmlns:wpc="http://schemas.microsoft.com/office/word/2010/wordprocessingCanvas" xmlns:cx="http://schemas.microsoft.com/office/drawing/2014/chartex" xmlns:cx1="http://schemas.microsoft.com/office/drawing/2015/9/8/chartex" xmlns:cx2="http://schemas.microsoft.com/office/drawing/2015/10/21/chartex" xmlns:cx3="http://schemas.microsoft.com/office/drawing/2016/5/9/chartex" xmlns:cx4="http://schemas.microsoft.com/office/drawing/2016/5/10/chartex" xmlns:cx5="http://schemas.microsoft.com/office/drawing/2016/5/11/chartex" xmlns:cx6="http://schemas.microsoft.com/office/drawing/2016/5/12/chartex" xmlns:cx7="http://schemas.microsoft.com/office/drawing/2016/5/13/chartex" xmlns:cx8="http://schemas.microsoft.com/office/drawing/2016/5/14/chartex" xmlns:mc="http://schemas.openxmlformats.org/markup-compatibility/2006" xmlns:aink="http://schemas.microsoft.com/office/drawing/2016/ink" xmlns:am3d="http://schemas.microsoft.com/office/drawing/2017/model3d" xmlns:o="urn:schemas-microsoft-com:office:office" xmlns:r="http://schemas.openxmlformats.org/officeDocument/2006/relationships" xmlns:m="http://schemas.openxmlformats.org/officeDocument/2006/math" xmlns:v="urn:schemas-microsoft-com:vml" xmlns:wp14="http://schemas.microsoft.com/office/word/2010/wordprocessingDrawing" xmlns:wp="http://schemas.openxmlformats.org/drawingml/2006/wordprocessingDrawing" xmlns:w10="urn:schemas-microsoft-com:office:word" xmlns:w="http://schemas.openxmlformats.org/wordprocessingml/2006/main" xmlns:w14="http://schemas.microsoft.com/office/word/2010/wordml" xmlns:w15="http://schemas.microsoft.com/office/word/2012/wordml" xmlns:w16cid="http://schemas.microsoft.com/office/word/2016/wordml/cid" xmlns:w16se="http://schemas.microsoft.com/office/word/2015/wordml/symex" xmlns:wpg="http://schemas.microsoft.com/office/word/2010/wordprocessingGroup" xmlns:wpi="http://schemas.microsoft.com/office/word/2010/wordprocessingInk" xmlns:wne="http://schemas.microsoft.com/office/word/2006/wordml" xmlns:wps="http://schemas.microsoft.com/office/word/2010/wordprocessingShape" mc:Ignorable="w14 w15 w16se w16cid wp14">
-  <w:abstractNum w:abstractNumId="0" w15:restartNumberingAfterBreak="0">
+<w:numbering xmlns:ve="http://schemas.openxmlformats.org/markup-compatibility/2006" xmlns:o="urn:schemas-microsoft-com:office:office" xmlns:r="http://schemas.openxmlformats.org/officeDocument/2006/relationships" xmlns:m="http://schemas.openxmlformats.org/officeDocument/2006/math" xmlns:v="urn:schemas-microsoft-com:vml" xmlns:wp="http://schemas.openxmlformats.org/drawingml/2006/wordprocessingDrawing" xmlns:w10="urn:schemas-microsoft-com:office:word" xmlns:w="http://schemas.openxmlformats.org/wordprocessingml/2006/main" xmlns:wne="http://schemas.microsoft.com/office/word/2006/wordml">
+  <w:abstractNum w:abstractNumId="0">
     <w:nsid w:val="00520216"/>
     <w:multiLevelType w:val="hybridMultilevel"/>
     <w:tmpl w:val="4A609CFA"/>
@@ -2960,7 +2112,7 @@
       </w:pPr>
     </w:lvl>
   </w:abstractNum>
-  <w:abstractNum w:abstractNumId="1" w15:restartNumberingAfterBreak="0">
+  <w:abstractNum w:abstractNumId="1">
     <w:nsid w:val="046C5263"/>
     <w:multiLevelType w:val="hybridMultilevel"/>
     <w:tmpl w:val="560A14FC"/>
@@ -3049,7 +2201,7 @@
       </w:pPr>
     </w:lvl>
   </w:abstractNum>
-  <w:abstractNum w:abstractNumId="2" w15:restartNumberingAfterBreak="0">
+  <w:abstractNum w:abstractNumId="2">
     <w:nsid w:val="0EC00245"/>
     <w:multiLevelType w:val="hybridMultilevel"/>
     <w:tmpl w:val="B194FF4E"/>
@@ -3138,7 +2290,7 @@
       </w:pPr>
     </w:lvl>
   </w:abstractNum>
-  <w:abstractNum w:abstractNumId="3" w15:restartNumberingAfterBreak="0">
+  <w:abstractNum w:abstractNumId="3">
     <w:nsid w:val="111B7BB2"/>
     <w:multiLevelType w:val="hybridMultilevel"/>
     <w:tmpl w:val="59B27922"/>
@@ -3251,7 +2403,7 @@
       </w:rPr>
     </w:lvl>
   </w:abstractNum>
-  <w:abstractNum w:abstractNumId="4" w15:restartNumberingAfterBreak="0">
+  <w:abstractNum w:abstractNumId="4">
     <w:nsid w:val="15C01B5F"/>
     <w:multiLevelType w:val="hybridMultilevel"/>
     <w:tmpl w:val="DA326A1C"/>
@@ -3340,7 +2492,7 @@
       </w:pPr>
     </w:lvl>
   </w:abstractNum>
-  <w:abstractNum w:abstractNumId="5" w15:restartNumberingAfterBreak="0">
+  <w:abstractNum w:abstractNumId="5">
     <w:nsid w:val="175C52FB"/>
     <w:multiLevelType w:val="hybridMultilevel"/>
     <w:tmpl w:val="1B085FDE"/>
@@ -3429,7 +2581,7 @@
       </w:pPr>
     </w:lvl>
   </w:abstractNum>
-  <w:abstractNum w:abstractNumId="6" w15:restartNumberingAfterBreak="0">
+  <w:abstractNum w:abstractNumId="6">
     <w:nsid w:val="19F912C1"/>
     <w:multiLevelType w:val="hybridMultilevel"/>
     <w:tmpl w:val="ED882A32"/>
@@ -3518,7 +2670,7 @@
       </w:pPr>
     </w:lvl>
   </w:abstractNum>
-  <w:abstractNum w:abstractNumId="7" w15:restartNumberingAfterBreak="0">
+  <w:abstractNum w:abstractNumId="7">
     <w:nsid w:val="21A44E5C"/>
     <w:multiLevelType w:val="hybridMultilevel"/>
     <w:tmpl w:val="9828E0FC"/>
@@ -3607,7 +2759,7 @@
       </w:pPr>
     </w:lvl>
   </w:abstractNum>
-  <w:abstractNum w:abstractNumId="8" w15:restartNumberingAfterBreak="0">
+  <w:abstractNum w:abstractNumId="8">
     <w:nsid w:val="2213750B"/>
     <w:multiLevelType w:val="hybridMultilevel"/>
     <w:tmpl w:val="3F2A7D20"/>
@@ -3696,7 +2848,7 @@
       </w:pPr>
     </w:lvl>
   </w:abstractNum>
-  <w:abstractNum w:abstractNumId="9" w15:restartNumberingAfterBreak="0">
+  <w:abstractNum w:abstractNumId="9">
     <w:nsid w:val="22B00378"/>
     <w:multiLevelType w:val="hybridMultilevel"/>
     <w:tmpl w:val="D024861A"/>
@@ -3785,7 +2937,7 @@
       </w:pPr>
     </w:lvl>
   </w:abstractNum>
-  <w:abstractNum w:abstractNumId="10" w15:restartNumberingAfterBreak="0">
+  <w:abstractNum w:abstractNumId="10">
     <w:nsid w:val="25817E1C"/>
     <w:multiLevelType w:val="hybridMultilevel"/>
     <w:tmpl w:val="EF6EDFB6"/>
@@ -3874,7 +3026,7 @@
       </w:pPr>
     </w:lvl>
   </w:abstractNum>
-  <w:abstractNum w:abstractNumId="11" w15:restartNumberingAfterBreak="0">
+  <w:abstractNum w:abstractNumId="11">
     <w:nsid w:val="28B14443"/>
     <w:multiLevelType w:val="hybridMultilevel"/>
     <w:tmpl w:val="3364CBB6"/>
@@ -3963,7 +3115,7 @@
       </w:pPr>
     </w:lvl>
   </w:abstractNum>
-  <w:abstractNum w:abstractNumId="12" w15:restartNumberingAfterBreak="0">
+  <w:abstractNum w:abstractNumId="12">
     <w:nsid w:val="28E0574A"/>
     <w:multiLevelType w:val="hybridMultilevel"/>
     <w:tmpl w:val="88BE8570"/>
@@ -4052,7 +3204,7 @@
       </w:pPr>
     </w:lvl>
   </w:abstractNum>
-  <w:abstractNum w:abstractNumId="13" w15:restartNumberingAfterBreak="0">
+  <w:abstractNum w:abstractNumId="13">
     <w:nsid w:val="29C22C94"/>
     <w:multiLevelType w:val="hybridMultilevel"/>
     <w:tmpl w:val="C4AA26C4"/>
@@ -4138,7 +3290,7 @@
       </w:pPr>
     </w:lvl>
   </w:abstractNum>
-  <w:abstractNum w:abstractNumId="14" w15:restartNumberingAfterBreak="0">
+  <w:abstractNum w:abstractNumId="14">
     <w:nsid w:val="2AF943C7"/>
     <w:multiLevelType w:val="hybridMultilevel"/>
     <w:tmpl w:val="23803CDC"/>
@@ -4251,7 +3403,7 @@
       </w:rPr>
     </w:lvl>
   </w:abstractNum>
-  <w:abstractNum w:abstractNumId="15" w15:restartNumberingAfterBreak="0">
+  <w:abstractNum w:abstractNumId="15">
     <w:nsid w:val="34223F0A"/>
     <w:multiLevelType w:val="hybridMultilevel"/>
     <w:tmpl w:val="D92291F0"/>
@@ -4340,7 +3492,7 @@
       </w:pPr>
     </w:lvl>
   </w:abstractNum>
-  <w:abstractNum w:abstractNumId="16" w15:restartNumberingAfterBreak="0">
+  <w:abstractNum w:abstractNumId="16">
     <w:nsid w:val="368841B1"/>
     <w:multiLevelType w:val="hybridMultilevel"/>
     <w:tmpl w:val="90466BCE"/>
@@ -4429,7 +3581,7 @@
       </w:pPr>
     </w:lvl>
   </w:abstractNum>
-  <w:abstractNum w:abstractNumId="17" w15:restartNumberingAfterBreak="0">
+  <w:abstractNum w:abstractNumId="17">
     <w:nsid w:val="3750444C"/>
     <w:multiLevelType w:val="hybridMultilevel"/>
     <w:tmpl w:val="23CC945A"/>
@@ -4518,7 +3670,7 @@
       </w:pPr>
     </w:lvl>
   </w:abstractNum>
-  <w:abstractNum w:abstractNumId="18" w15:restartNumberingAfterBreak="0">
+  <w:abstractNum w:abstractNumId="18">
     <w:nsid w:val="3E1F6F64"/>
     <w:multiLevelType w:val="hybridMultilevel"/>
     <w:tmpl w:val="9402A0DA"/>
@@ -4607,7 +3759,7 @@
       </w:pPr>
     </w:lvl>
   </w:abstractNum>
-  <w:abstractNum w:abstractNumId="19" w15:restartNumberingAfterBreak="0">
+  <w:abstractNum w:abstractNumId="19">
     <w:nsid w:val="3FB13624"/>
     <w:multiLevelType w:val="hybridMultilevel"/>
     <w:tmpl w:val="05FE57A0"/>
@@ -4696,7 +3848,7 @@
       </w:pPr>
     </w:lvl>
   </w:abstractNum>
-  <w:abstractNum w:abstractNumId="20" w15:restartNumberingAfterBreak="0">
+  <w:abstractNum w:abstractNumId="20">
     <w:nsid w:val="41174936"/>
     <w:multiLevelType w:val="hybridMultilevel"/>
     <w:tmpl w:val="E7FC48C8"/>
@@ -4785,7 +3937,7 @@
       </w:pPr>
     </w:lvl>
   </w:abstractNum>
-  <w:abstractNum w:abstractNumId="21" w15:restartNumberingAfterBreak="0">
+  <w:abstractNum w:abstractNumId="21">
     <w:nsid w:val="43FD7DD3"/>
     <w:multiLevelType w:val="hybridMultilevel"/>
     <w:tmpl w:val="4A7015C6"/>
@@ -4874,7 +4026,7 @@
       </w:pPr>
     </w:lvl>
   </w:abstractNum>
-  <w:abstractNum w:abstractNumId="22" w15:restartNumberingAfterBreak="0">
+  <w:abstractNum w:abstractNumId="22">
     <w:nsid w:val="4A4F704F"/>
     <w:multiLevelType w:val="hybridMultilevel"/>
     <w:tmpl w:val="D5EAEE34"/>
@@ -4963,7 +4115,7 @@
       </w:pPr>
     </w:lvl>
   </w:abstractNum>
-  <w:abstractNum w:abstractNumId="23" w15:restartNumberingAfterBreak="0">
+  <w:abstractNum w:abstractNumId="23">
     <w:nsid w:val="4BB94BF4"/>
     <w:multiLevelType w:val="hybridMultilevel"/>
     <w:tmpl w:val="3FE8F138"/>
@@ -5052,7 +4204,7 @@
       </w:pPr>
     </w:lvl>
   </w:abstractNum>
-  <w:abstractNum w:abstractNumId="24" w15:restartNumberingAfterBreak="0">
+  <w:abstractNum w:abstractNumId="24">
     <w:nsid w:val="4CBA3880"/>
     <w:multiLevelType w:val="hybridMultilevel"/>
     <w:tmpl w:val="31643806"/>
@@ -5165,7 +4317,7 @@
       </w:rPr>
     </w:lvl>
   </w:abstractNum>
-  <w:abstractNum w:abstractNumId="25" w15:restartNumberingAfterBreak="0">
+  <w:abstractNum w:abstractNumId="25">
     <w:nsid w:val="512E12F5"/>
     <w:multiLevelType w:val="hybridMultilevel"/>
     <w:tmpl w:val="65968F5E"/>
@@ -5254,7 +4406,7 @@
       </w:pPr>
     </w:lvl>
   </w:abstractNum>
-  <w:abstractNum w:abstractNumId="26" w15:restartNumberingAfterBreak="0">
+  <w:abstractNum w:abstractNumId="26">
     <w:nsid w:val="52961034"/>
     <w:multiLevelType w:val="hybridMultilevel"/>
     <w:tmpl w:val="A18AB7D2"/>
@@ -5343,7 +4495,7 @@
       </w:pPr>
     </w:lvl>
   </w:abstractNum>
-  <w:abstractNum w:abstractNumId="27" w15:restartNumberingAfterBreak="0">
+  <w:abstractNum w:abstractNumId="27">
     <w:nsid w:val="548244A7"/>
     <w:multiLevelType w:val="hybridMultilevel"/>
     <w:tmpl w:val="4F363946"/>
@@ -5432,7 +4584,7 @@
       </w:pPr>
     </w:lvl>
   </w:abstractNum>
-  <w:abstractNum w:abstractNumId="28" w15:restartNumberingAfterBreak="0">
+  <w:abstractNum w:abstractNumId="28">
     <w:nsid w:val="57A46D50"/>
     <w:multiLevelType w:val="hybridMultilevel"/>
     <w:tmpl w:val="BE4CE36E"/>
@@ -5521,7 +4673,7 @@
       </w:pPr>
     </w:lvl>
   </w:abstractNum>
-  <w:abstractNum w:abstractNumId="29" w15:restartNumberingAfterBreak="0">
+  <w:abstractNum w:abstractNumId="29">
     <w:nsid w:val="58A0497E"/>
     <w:multiLevelType w:val="hybridMultilevel"/>
     <w:tmpl w:val="D69E0CA8"/>
@@ -5610,7 +4762,7 @@
       </w:pPr>
     </w:lvl>
   </w:abstractNum>
-  <w:abstractNum w:abstractNumId="30" w15:restartNumberingAfterBreak="0">
+  <w:abstractNum w:abstractNumId="30">
     <w:nsid w:val="5A330CD5"/>
     <w:multiLevelType w:val="hybridMultilevel"/>
     <w:tmpl w:val="2D58D608"/>
@@ -5699,7 +4851,7 @@
       </w:pPr>
     </w:lvl>
   </w:abstractNum>
-  <w:abstractNum w:abstractNumId="31" w15:restartNumberingAfterBreak="0">
+  <w:abstractNum w:abstractNumId="31">
     <w:nsid w:val="5B3601B9"/>
     <w:multiLevelType w:val="hybridMultilevel"/>
     <w:tmpl w:val="AE8EF804"/>
@@ -5788,7 +4940,7 @@
       </w:pPr>
     </w:lvl>
   </w:abstractNum>
-  <w:abstractNum w:abstractNumId="32" w15:restartNumberingAfterBreak="0">
+  <w:abstractNum w:abstractNumId="32">
     <w:nsid w:val="5E966CEF"/>
     <w:multiLevelType w:val="hybridMultilevel"/>
     <w:tmpl w:val="A8EAAECA"/>
@@ -5901,7 +5053,7 @@
       </w:rPr>
     </w:lvl>
   </w:abstractNum>
-  <w:abstractNum w:abstractNumId="33" w15:restartNumberingAfterBreak="0">
+  <w:abstractNum w:abstractNumId="33">
     <w:nsid w:val="61135567"/>
     <w:multiLevelType w:val="hybridMultilevel"/>
     <w:tmpl w:val="7708EE3E"/>
@@ -5990,7 +5142,7 @@
       </w:pPr>
     </w:lvl>
   </w:abstractNum>
-  <w:abstractNum w:abstractNumId="34" w15:restartNumberingAfterBreak="0">
+  <w:abstractNum w:abstractNumId="34">
     <w:nsid w:val="61C51D85"/>
     <w:multiLevelType w:val="hybridMultilevel"/>
     <w:tmpl w:val="B07E7266"/>
@@ -6079,7 +5231,7 @@
       </w:pPr>
     </w:lvl>
   </w:abstractNum>
-  <w:abstractNum w:abstractNumId="35" w15:restartNumberingAfterBreak="0">
+  <w:abstractNum w:abstractNumId="35">
     <w:nsid w:val="628A09A1"/>
     <w:multiLevelType w:val="hybridMultilevel"/>
     <w:tmpl w:val="B194FF4E"/>
@@ -6168,7 +5320,7 @@
       </w:pPr>
     </w:lvl>
   </w:abstractNum>
-  <w:abstractNum w:abstractNumId="36" w15:restartNumberingAfterBreak="0">
+  <w:abstractNum w:abstractNumId="36">
     <w:nsid w:val="6350427B"/>
     <w:multiLevelType w:val="hybridMultilevel"/>
     <w:tmpl w:val="E4F29968"/>
@@ -6257,7 +5409,7 @@
       </w:pPr>
     </w:lvl>
   </w:abstractNum>
-  <w:abstractNum w:abstractNumId="37" w15:restartNumberingAfterBreak="0">
+  <w:abstractNum w:abstractNumId="37">
     <w:nsid w:val="65D2732C"/>
     <w:multiLevelType w:val="hybridMultilevel"/>
     <w:tmpl w:val="93DE4912"/>
@@ -6346,7 +5498,7 @@
       </w:pPr>
     </w:lvl>
   </w:abstractNum>
-  <w:abstractNum w:abstractNumId="38" w15:restartNumberingAfterBreak="0">
+  <w:abstractNum w:abstractNumId="38">
     <w:nsid w:val="67045791"/>
     <w:multiLevelType w:val="hybridMultilevel"/>
     <w:tmpl w:val="8E32BBC0"/>
@@ -6435,7 +5587,7 @@
       </w:pPr>
     </w:lvl>
   </w:abstractNum>
-  <w:abstractNum w:abstractNumId="39" w15:restartNumberingAfterBreak="0">
+  <w:abstractNum w:abstractNumId="39">
     <w:nsid w:val="688B6C4D"/>
     <w:multiLevelType w:val="hybridMultilevel"/>
     <w:tmpl w:val="B194FF4E"/>
@@ -6524,7 +5676,7 @@
       </w:pPr>
     </w:lvl>
   </w:abstractNum>
-  <w:abstractNum w:abstractNumId="40" w15:restartNumberingAfterBreak="0">
+  <w:abstractNum w:abstractNumId="40">
     <w:nsid w:val="69E53D2F"/>
     <w:multiLevelType w:val="hybridMultilevel"/>
     <w:tmpl w:val="1ED4203A"/>
@@ -6613,7 +5765,7 @@
       </w:pPr>
     </w:lvl>
   </w:abstractNum>
-  <w:abstractNum w:abstractNumId="41" w15:restartNumberingAfterBreak="0">
+  <w:abstractNum w:abstractNumId="41">
     <w:nsid w:val="6C874D08"/>
     <w:multiLevelType w:val="hybridMultilevel"/>
     <w:tmpl w:val="D904F96C"/>
@@ -6726,7 +5878,7 @@
       </w:rPr>
     </w:lvl>
   </w:abstractNum>
-  <w:abstractNum w:abstractNumId="42" w15:restartNumberingAfterBreak="0">
+  <w:abstractNum w:abstractNumId="42">
     <w:nsid w:val="71A81418"/>
     <w:multiLevelType w:val="hybridMultilevel"/>
     <w:tmpl w:val="3200A5D4"/>
@@ -6815,7 +5967,7 @@
       </w:pPr>
     </w:lvl>
   </w:abstractNum>
-  <w:abstractNum w:abstractNumId="43" w15:restartNumberingAfterBreak="0">
+  <w:abstractNum w:abstractNumId="43">
     <w:nsid w:val="72D76F15"/>
     <w:multiLevelType w:val="hybridMultilevel"/>
     <w:tmpl w:val="203E373E"/>
@@ -6904,7 +6056,7 @@
       </w:pPr>
     </w:lvl>
   </w:abstractNum>
-  <w:abstractNum w:abstractNumId="44" w15:restartNumberingAfterBreak="0">
+  <w:abstractNum w:abstractNumId="44">
     <w:nsid w:val="74344699"/>
     <w:multiLevelType w:val="hybridMultilevel"/>
     <w:tmpl w:val="990CF452"/>
@@ -6993,7 +6145,7 @@
       </w:pPr>
     </w:lvl>
   </w:abstractNum>
-  <w:abstractNum w:abstractNumId="45" w15:restartNumberingAfterBreak="0">
+  <w:abstractNum w:abstractNumId="45">
     <w:nsid w:val="74BF1C9E"/>
     <w:multiLevelType w:val="hybridMultilevel"/>
     <w:tmpl w:val="5ECC2FE8"/>
@@ -7082,7 +6234,7 @@
       </w:pPr>
     </w:lvl>
   </w:abstractNum>
-  <w:abstractNum w:abstractNumId="46" w15:restartNumberingAfterBreak="0">
+  <w:abstractNum w:abstractNumId="46">
     <w:nsid w:val="7B4B463A"/>
     <w:multiLevelType w:val="hybridMultilevel"/>
     <w:tmpl w:val="340C177C"/>
@@ -7195,7 +6347,7 @@
       </w:rPr>
     </w:lvl>
   </w:abstractNum>
-  <w:abstractNum w:abstractNumId="47" w15:restartNumberingAfterBreak="0">
+  <w:abstractNum w:abstractNumId="47">
     <w:nsid w:val="7FA07826"/>
     <w:multiLevelType w:val="hybridMultilevel"/>
     <w:tmpl w:val="C6789CDA"/>
@@ -7432,7 +6584,7 @@
 </file>
 
 <file path=word/styles.xml><?xml version="1.0" encoding="utf-8"?>
-<w:styles xmlns:mc="http://schemas.openxmlformats.org/markup-compatibility/2006" xmlns:r="http://schemas.openxmlformats.org/officeDocument/2006/relationships" xmlns:w="http://schemas.openxmlformats.org/wordprocessingml/2006/main" xmlns:w14="http://schemas.microsoft.com/office/word/2010/wordml" xmlns:w15="http://schemas.microsoft.com/office/word/2012/wordml" xmlns:w16cid="http://schemas.microsoft.com/office/word/2016/wordml/cid" xmlns:w16se="http://schemas.microsoft.com/office/word/2015/wordml/symex" mc:Ignorable="w14 w15 w16se w16cid">
+<w:styles xmlns:r="http://schemas.openxmlformats.org/officeDocument/2006/relationships" xmlns:w="http://schemas.openxmlformats.org/wordprocessingml/2006/main">
   <w:docDefaults>
     <w:rPrDefault>
       <w:rPr>
@@ -7448,382 +6600,144 @@
       </w:pPr>
     </w:pPrDefault>
   </w:docDefaults>
-  <w:latentStyles w:defLockedState="0" w:defUIPriority="99" w:defSemiHidden="0" w:defUnhideWhenUsed="0" w:defQFormat="0" w:count="375">
-    <w:lsdException w:name="Normal" w:uiPriority="0" w:qFormat="1"/>
-    <w:lsdException w:name="heading 1" w:uiPriority="9" w:qFormat="1"/>
-    <w:lsdException w:name="heading 2" w:semiHidden="1" w:uiPriority="9" w:unhideWhenUsed="1" w:qFormat="1"/>
-    <w:lsdException w:name="heading 3" w:semiHidden="1" w:uiPriority="9" w:unhideWhenUsed="1" w:qFormat="1"/>
-    <w:lsdException w:name="heading 4" w:semiHidden="1" w:uiPriority="9" w:unhideWhenUsed="1" w:qFormat="1"/>
-    <w:lsdException w:name="heading 5" w:semiHidden="1" w:uiPriority="9" w:unhideWhenUsed="1" w:qFormat="1"/>
-    <w:lsdException w:name="heading 6" w:semiHidden="1" w:uiPriority="9" w:unhideWhenUsed="1" w:qFormat="1"/>
-    <w:lsdException w:name="heading 7" w:semiHidden="1" w:uiPriority="9" w:unhideWhenUsed="1" w:qFormat="1"/>
-    <w:lsdException w:name="heading 8" w:semiHidden="1" w:uiPriority="9" w:unhideWhenUsed="1" w:qFormat="1"/>
-    <w:lsdException w:name="heading 9" w:semiHidden="1" w:uiPriority="9" w:unhideWhenUsed="1" w:qFormat="1"/>
-    <w:lsdException w:name="index 1" w:semiHidden="1" w:unhideWhenUsed="1"/>
-    <w:lsdException w:name="index 2" w:semiHidden="1" w:unhideWhenUsed="1"/>
-    <w:lsdException w:name="index 3" w:semiHidden="1" w:unhideWhenUsed="1"/>
-    <w:lsdException w:name="index 4" w:semiHidden="1" w:unhideWhenUsed="1"/>
-    <w:lsdException w:name="index 5" w:semiHidden="1" w:unhideWhenUsed="1"/>
-    <w:lsdException w:name="index 6" w:semiHidden="1" w:unhideWhenUsed="1"/>
-    <w:lsdException w:name="index 7" w:semiHidden="1" w:unhideWhenUsed="1"/>
-    <w:lsdException w:name="index 8" w:semiHidden="1" w:unhideWhenUsed="1"/>
-    <w:lsdException w:name="index 9" w:semiHidden="1" w:unhideWhenUsed="1"/>
-    <w:lsdException w:name="toc 1" w:semiHidden="1" w:uiPriority="39" w:unhideWhenUsed="1"/>
-    <w:lsdException w:name="toc 2" w:semiHidden="1" w:uiPriority="39" w:unhideWhenUsed="1"/>
-    <w:lsdException w:name="toc 3" w:semiHidden="1" w:uiPriority="39" w:unhideWhenUsed="1"/>
-    <w:lsdException w:name="toc 4" w:semiHidden="1" w:uiPriority="39" w:unhideWhenUsed="1"/>
-    <w:lsdException w:name="toc 5" w:semiHidden="1" w:uiPriority="39" w:unhideWhenUsed="1"/>
-    <w:lsdException w:name="toc 6" w:semiHidden="1" w:uiPriority="39" w:unhideWhenUsed="1"/>
-    <w:lsdException w:name="toc 7" w:semiHidden="1" w:uiPriority="39" w:unhideWhenUsed="1"/>
-    <w:lsdException w:name="toc 8" w:semiHidden="1" w:uiPriority="39" w:unhideWhenUsed="1"/>
-    <w:lsdException w:name="toc 9" w:semiHidden="1" w:uiPriority="39" w:unhideWhenUsed="1"/>
-    <w:lsdException w:name="Normal Indent" w:semiHidden="1" w:unhideWhenUsed="1"/>
-    <w:lsdException w:name="footnote text" w:semiHidden="1" w:unhideWhenUsed="1"/>
-    <w:lsdException w:name="annotation text" w:semiHidden="1" w:unhideWhenUsed="1"/>
-    <w:lsdException w:name="header" w:semiHidden="1" w:unhideWhenUsed="1"/>
-    <w:lsdException w:name="footer" w:semiHidden="1" w:unhideWhenUsed="1"/>
-    <w:lsdException w:name="index heading" w:semiHidden="1" w:unhideWhenUsed="1"/>
-    <w:lsdException w:name="caption" w:semiHidden="1" w:uiPriority="35" w:unhideWhenUsed="1" w:qFormat="1"/>
-    <w:lsdException w:name="table of figures" w:semiHidden="1" w:unhideWhenUsed="1"/>
-    <w:lsdException w:name="envelope address" w:semiHidden="1" w:unhideWhenUsed="1"/>
-    <w:lsdException w:name="envelope return" w:semiHidden="1" w:unhideWhenUsed="1"/>
-    <w:lsdException w:name="footnote reference" w:semiHidden="1" w:unhideWhenUsed="1"/>
-    <w:lsdException w:name="annotation reference" w:semiHidden="1" w:unhideWhenUsed="1"/>
-    <w:lsdException w:name="line number" w:semiHidden="1" w:unhideWhenUsed="1"/>
-    <w:lsdException w:name="page number" w:semiHidden="1" w:unhideWhenUsed="1"/>
-    <w:lsdException w:name="endnote reference" w:semiHidden="1" w:unhideWhenUsed="1"/>
-    <w:lsdException w:name="endnote text" w:semiHidden="1" w:unhideWhenUsed="1"/>
-    <w:lsdException w:name="table of authorities" w:semiHidden="1" w:unhideWhenUsed="1"/>
-    <w:lsdException w:name="macro" w:semiHidden="1" w:unhideWhenUsed="1"/>
-    <w:lsdException w:name="toa heading" w:semiHidden="1" w:unhideWhenUsed="1"/>
-    <w:lsdException w:name="List" w:semiHidden="1" w:unhideWhenUsed="1"/>
-    <w:lsdException w:name="List Bullet" w:semiHidden="1" w:unhideWhenUsed="1"/>
-    <w:lsdException w:name="List Number" w:semiHidden="1" w:unhideWhenUsed="1"/>
-    <w:lsdException w:name="List 2" w:semiHidden="1" w:unhideWhenUsed="1"/>
-    <w:lsdException w:name="List 3" w:semiHidden="1" w:unhideWhenUsed="1"/>
-    <w:lsdException w:name="List 4" w:semiHidden="1" w:unhideWhenUsed="1"/>
-    <w:lsdException w:name="List 5" w:semiHidden="1" w:unhideWhenUsed="1"/>
-    <w:lsdException w:name="List Bullet 2" w:semiHidden="1" w:unhideWhenUsed="1"/>
-    <w:lsdException w:name="List Bullet 3" w:semiHidden="1" w:unhideWhenUsed="1"/>
-    <w:lsdException w:name="List Bullet 4" w:semiHidden="1" w:unhideWhenUsed="1"/>
-    <w:lsdException w:name="List Bullet 5" w:semiHidden="1" w:unhideWhenUsed="1"/>
-    <w:lsdException w:name="List Number 2" w:semiHidden="1" w:unhideWhenUsed="1"/>
-    <w:lsdException w:name="List Number 3" w:semiHidden="1" w:unhideWhenUsed="1"/>
-    <w:lsdException w:name="List Number 4" w:semiHidden="1" w:unhideWhenUsed="1"/>
-    <w:lsdException w:name="List Number 5" w:semiHidden="1" w:unhideWhenUsed="1"/>
-    <w:lsdException w:name="Title" w:uiPriority="10" w:qFormat="1"/>
-    <w:lsdException w:name="Closing" w:semiHidden="1" w:unhideWhenUsed="1"/>
-    <w:lsdException w:name="Signature" w:semiHidden="1" w:unhideWhenUsed="1"/>
-    <w:lsdException w:name="Default Paragraph Font" w:semiHidden="1" w:uiPriority="1" w:unhideWhenUsed="1"/>
-    <w:lsdException w:name="Body Text" w:semiHidden="1" w:unhideWhenUsed="1"/>
-    <w:lsdException w:name="Body Text Indent" w:semiHidden="1" w:unhideWhenUsed="1"/>
-    <w:lsdException w:name="List Continue" w:semiHidden="1" w:unhideWhenUsed="1"/>
-    <w:lsdException w:name="List Continue 2" w:semiHidden="1" w:unhideWhenUsed="1"/>
-    <w:lsdException w:name="List Continue 3" w:semiHidden="1" w:unhideWhenUsed="1"/>
-    <w:lsdException w:name="List Continue 4" w:semiHidden="1" w:unhideWhenUsed="1"/>
-    <w:lsdException w:name="List Continue 5" w:semiHidden="1" w:unhideWhenUsed="1"/>
-    <w:lsdException w:name="Message Header" w:semiHidden="1" w:unhideWhenUsed="1"/>
-    <w:lsdException w:name="Subtitle" w:uiPriority="11" w:qFormat="1"/>
-    <w:lsdException w:name="Salutation" w:semiHidden="1" w:unhideWhenUsed="1"/>
-    <w:lsdException w:name="Date" w:semiHidden="1" w:unhideWhenUsed="1"/>
-    <w:lsdException w:name="Body Text First Indent" w:semiHidden="1" w:unhideWhenUsed="1"/>
-    <w:lsdException w:name="Body Text First Indent 2" w:semiHidden="1" w:unhideWhenUsed="1"/>
-    <w:lsdException w:name="Note Heading" w:semiHidden="1" w:unhideWhenUsed="1"/>
-    <w:lsdException w:name="Body Text 2" w:semiHidden="1" w:unhideWhenUsed="1"/>
-    <w:lsdException w:name="Body Text 3" w:semiHidden="1" w:unhideWhenUsed="1"/>
-    <w:lsdException w:name="Body Text Indent 2" w:semiHidden="1" w:unhideWhenUsed="1"/>
-    <w:lsdException w:name="Body Text Indent 3" w:semiHidden="1" w:unhideWhenUsed="1"/>
-    <w:lsdException w:name="Block Text" w:semiHidden="1" w:unhideWhenUsed="1"/>
-    <w:lsdException w:name="Hyperlink" w:semiHidden="1" w:unhideWhenUsed="1"/>
-    <w:lsdException w:name="FollowedHyperlink" w:semiHidden="1" w:unhideWhenUsed="1"/>
-    <w:lsdException w:name="Strong" w:uiPriority="22" w:qFormat="1"/>
-    <w:lsdException w:name="Emphasis" w:uiPriority="20" w:qFormat="1"/>
-    <w:lsdException w:name="Document Map" w:semiHidden="1" w:unhideWhenUsed="1"/>
-    <w:lsdException w:name="Plain Text" w:semiHidden="1" w:unhideWhenUsed="1"/>
-    <w:lsdException w:name="E-mail Signature" w:semiHidden="1" w:unhideWhenUsed="1"/>
-    <w:lsdException w:name="HTML Top of Form" w:semiHidden="1" w:unhideWhenUsed="1"/>
-    <w:lsdException w:name="HTML Bottom of Form" w:semiHidden="1" w:unhideWhenUsed="1"/>
-    <w:lsdException w:name="Normal (Web)" w:semiHidden="1" w:unhideWhenUsed="1"/>
-    <w:lsdException w:name="HTML Acronym" w:semiHidden="1" w:unhideWhenUsed="1"/>
-    <w:lsdException w:name="HTML Address" w:semiHidden="1" w:unhideWhenUsed="1"/>
-    <w:lsdException w:name="HTML Cite" w:semiHidden="1" w:unhideWhenUsed="1"/>
-    <w:lsdException w:name="HTML Code" w:semiHidden="1" w:unhideWhenUsed="1"/>
-    <w:lsdException w:name="HTML Definition" w:semiHidden="1" w:unhideWhenUsed="1"/>
-    <w:lsdException w:name="HTML Keyboard" w:semiHidden="1" w:unhideWhenUsed="1"/>
-    <w:lsdException w:name="HTML Preformatted" w:semiHidden="1" w:unhideWhenUsed="1"/>
-    <w:lsdException w:name="HTML Sample" w:semiHidden="1" w:unhideWhenUsed="1"/>
-    <w:lsdException w:name="HTML Typewriter" w:semiHidden="1" w:unhideWhenUsed="1"/>
-    <w:lsdException w:name="HTML Variable" w:semiHidden="1" w:unhideWhenUsed="1"/>
-    <w:lsdException w:name="Normal Table" w:semiHidden="1" w:unhideWhenUsed="1"/>
-    <w:lsdException w:name="annotation subject" w:semiHidden="1" w:unhideWhenUsed="1"/>
-    <w:lsdException w:name="No List" w:semiHidden="1" w:unhideWhenUsed="1"/>
-    <w:lsdException w:name="Outline List 1" w:semiHidden="1" w:unhideWhenUsed="1"/>
-    <w:lsdException w:name="Outline List 2" w:semiHidden="1" w:unhideWhenUsed="1"/>
-    <w:lsdException w:name="Outline List 3" w:semiHidden="1" w:unhideWhenUsed="1"/>
-    <w:lsdException w:name="Table Simple 1" w:semiHidden="1" w:unhideWhenUsed="1"/>
-    <w:lsdException w:name="Table Simple 2" w:semiHidden="1" w:unhideWhenUsed="1"/>
-    <w:lsdException w:name="Table Simple 3" w:semiHidden="1" w:unhideWhenUsed="1"/>
-    <w:lsdException w:name="Table Classic 1" w:semiHidden="1" w:unhideWhenUsed="1"/>
-    <w:lsdException w:name="Table Classic 2" w:semiHidden="1" w:unhideWhenUsed="1"/>
-    <w:lsdException w:name="Table Classic 3" w:semiHidden="1" w:unhideWhenUsed="1"/>
-    <w:lsdException w:name="Table Classic 4" w:semiHidden="1" w:unhideWhenUsed="1"/>
-    <w:lsdException w:name="Table Colorful 1" w:semiHidden="1" w:unhideWhenUsed="1"/>
-    <w:lsdException w:name="Table Colorful 2" w:semiHidden="1" w:unhideWhenUsed="1"/>
-    <w:lsdException w:name="Table Colorful 3" w:semiHidden="1" w:unhideWhenUsed="1"/>
-    <w:lsdException w:name="Table Columns 1" w:semiHidden="1" w:unhideWhenUsed="1"/>
-    <w:lsdException w:name="Table Columns 2" w:semiHidden="1" w:unhideWhenUsed="1"/>
-    <w:lsdException w:name="Table Columns 3" w:semiHidden="1" w:unhideWhenUsed="1"/>
-    <w:lsdException w:name="Table Columns 4" w:semiHidden="1" w:unhideWhenUsed="1"/>
-    <w:lsdException w:name="Table Columns 5" w:semiHidden="1" w:unhideWhenUsed="1"/>
-    <w:lsdException w:name="Table Grid 1" w:semiHidden="1" w:unhideWhenUsed="1"/>
-    <w:lsdException w:name="Table Grid 2" w:semiHidden="1" w:unhideWhenUsed="1"/>
-    <w:lsdException w:name="Table Grid 3" w:semiHidden="1" w:unhideWhenUsed="1"/>
-    <w:lsdException w:name="Table Grid 4" w:semiHidden="1" w:unhideWhenUsed="1"/>
-    <w:lsdException w:name="Table Grid 5" w:semiHidden="1" w:unhideWhenUsed="1"/>
-    <w:lsdException w:name="Table Grid 6" w:semiHidden="1" w:unhideWhenUsed="1"/>
-    <w:lsdException w:name="Table Grid 7" w:semiHidden="1" w:unhideWhenUsed="1"/>
-    <w:lsdException w:name="Table Grid 8" w:semiHidden="1" w:unhideWhenUsed="1"/>
-    <w:lsdException w:name="Table List 1" w:semiHidden="1" w:unhideWhenUsed="1"/>
-    <w:lsdException w:name="Table List 2" w:semiHidden="1" w:unhideWhenUsed="1"/>
-    <w:lsdException w:name="Table List 3" w:semiHidden="1" w:unhideWhenUsed="1"/>
-    <w:lsdException w:name="Table List 4" w:semiHidden="1" w:unhideWhenUsed="1"/>
-    <w:lsdException w:name="Table List 5" w:semiHidden="1" w:unhideWhenUsed="1"/>
-    <w:lsdException w:name="Table List 6" w:semiHidden="1" w:unhideWhenUsed="1"/>
-    <w:lsdException w:name="Table List 7" w:semiHidden="1" w:unhideWhenUsed="1"/>
-    <w:lsdException w:name="Table List 8" w:semiHidden="1" w:unhideWhenUsed="1"/>
-    <w:lsdException w:name="Table 3D effects 1" w:semiHidden="1" w:unhideWhenUsed="1"/>
-    <w:lsdException w:name="Table 3D effects 2" w:semiHidden="1" w:unhideWhenUsed="1"/>
-    <w:lsdException w:name="Table 3D effects 3" w:semiHidden="1" w:unhideWhenUsed="1"/>
-    <w:lsdException w:name="Table Contemporary" w:semiHidden="1" w:unhideWhenUsed="1"/>
-    <w:lsdException w:name="Table Elegant" w:semiHidden="1" w:unhideWhenUsed="1"/>
-    <w:lsdException w:name="Table Professional" w:semiHidden="1" w:unhideWhenUsed="1"/>
-    <w:lsdException w:name="Table Subtle 1" w:semiHidden="1" w:unhideWhenUsed="1"/>
-    <w:lsdException w:name="Table Subtle 2" w:semiHidden="1" w:unhideWhenUsed="1"/>
-    <w:lsdException w:name="Table Web 1" w:semiHidden="1" w:unhideWhenUsed="1"/>
-    <w:lsdException w:name="Table Web 2" w:semiHidden="1" w:unhideWhenUsed="1"/>
-    <w:lsdException w:name="Table Web 3" w:semiHidden="1" w:unhideWhenUsed="1"/>
-    <w:lsdException w:name="Balloon Text" w:semiHidden="1" w:unhideWhenUsed="1"/>
-    <w:lsdException w:name="Table Grid" w:uiPriority="59"/>
-    <w:lsdException w:name="Table Theme" w:semiHidden="1" w:unhideWhenUsed="1"/>
-    <w:lsdException w:name="Placeholder Text" w:semiHidden="1"/>
-    <w:lsdException w:name="No Spacing" w:uiPriority="1" w:qFormat="1"/>
-    <w:lsdException w:name="Light Shading" w:uiPriority="60"/>
-    <w:lsdException w:name="Light List" w:uiPriority="61"/>
-    <w:lsdException w:name="Light Grid" w:uiPriority="62"/>
-    <w:lsdException w:name="Medium Shading 1" w:uiPriority="63"/>
-    <w:lsdException w:name="Medium Shading 2" w:uiPriority="64"/>
-    <w:lsdException w:name="Medium List 1" w:uiPriority="65"/>
-    <w:lsdException w:name="Medium List 2" w:uiPriority="66"/>
-    <w:lsdException w:name="Medium Grid 1" w:uiPriority="67"/>
-    <w:lsdException w:name="Medium Grid 2" w:uiPriority="68"/>
-    <w:lsdException w:name="Medium Grid 3" w:uiPriority="69"/>
-    <w:lsdException w:name="Dark List" w:uiPriority="70"/>
-    <w:lsdException w:name="Colorful Shading" w:uiPriority="71"/>
-    <w:lsdException w:name="Colorful List" w:uiPriority="72"/>
-    <w:lsdException w:name="Colorful Grid" w:uiPriority="73"/>
-    <w:lsdException w:name="Light Shading Accent 1" w:uiPriority="60"/>
-    <w:lsdException w:name="Light List Accent 1" w:uiPriority="61"/>
-    <w:lsdException w:name="Light Grid Accent 1" w:uiPriority="62"/>
-    <w:lsdException w:name="Medium Shading 1 Accent 1" w:uiPriority="63"/>
-    <w:lsdException w:name="Medium Shading 2 Accent 1" w:uiPriority="64"/>
-    <w:lsdException w:name="Medium List 1 Accent 1" w:uiPriority="65"/>
-    <w:lsdException w:name="Revision" w:semiHidden="1"/>
-    <w:lsdException w:name="List Paragraph" w:uiPriority="34" w:qFormat="1"/>
-    <w:lsdException w:name="Quote" w:uiPriority="29" w:qFormat="1"/>
-    <w:lsdException w:name="Intense Quote" w:uiPriority="30" w:qFormat="1"/>
-    <w:lsdException w:name="Medium List 2 Accent 1" w:uiPriority="66"/>
-    <w:lsdException w:name="Medium Grid 1 Accent 1" w:uiPriority="67"/>
-    <w:lsdException w:name="Medium Grid 2 Accent 1" w:uiPriority="68"/>
-    <w:lsdException w:name="Medium Grid 3 Accent 1" w:uiPriority="69"/>
-    <w:lsdException w:name="Dark List Accent 1" w:uiPriority="70"/>
-    <w:lsdException w:name="Colorful Shading Accent 1" w:uiPriority="71"/>
-    <w:lsdException w:name="Colorful List Accent 1" w:uiPriority="72"/>
-    <w:lsdException w:name="Colorful Grid Accent 1" w:uiPriority="73"/>
-    <w:lsdException w:name="Light Shading Accent 2" w:uiPriority="60"/>
-    <w:lsdException w:name="Light List Accent 2" w:uiPriority="61"/>
-    <w:lsdException w:name="Light Grid Accent 2" w:uiPriority="62"/>
-    <w:lsdException w:name="Medium Shading 1 Accent 2" w:uiPriority="63"/>
-    <w:lsdException w:name="Medium Shading 2 Accent 2" w:uiPriority="64"/>
-    <w:lsdException w:name="Medium List 1 Accent 2" w:uiPriority="65"/>
-    <w:lsdException w:name="Medium List 2 Accent 2" w:uiPriority="66"/>
-    <w:lsdException w:name="Medium Grid 1 Accent 2" w:uiPriority="67"/>
-    <w:lsdException w:name="Medium Grid 2 Accent 2" w:uiPriority="68"/>
-    <w:lsdException w:name="Medium Grid 3 Accent 2" w:uiPriority="69"/>
-    <w:lsdException w:name="Dark List Accent 2" w:uiPriority="70"/>
-    <w:lsdException w:name="Colorful Shading Accent 2" w:uiPriority="71"/>
-    <w:lsdException w:name="Colorful List Accent 2" w:uiPriority="72"/>
-    <w:lsdException w:name="Colorful Grid Accent 2" w:uiPriority="73"/>
-    <w:lsdException w:name="Light Shading Accent 3" w:uiPriority="60"/>
-    <w:lsdException w:name="Light List Accent 3" w:uiPriority="61"/>
-    <w:lsdException w:name="Light Grid Accent 3" w:uiPriority="62"/>
-    <w:lsdException w:name="Medium Shading 1 Accent 3" w:uiPriority="63"/>
-    <w:lsdException w:name="Medium Shading 2 Accent 3" w:uiPriority="64"/>
-    <w:lsdException w:name="Medium List 1 Accent 3" w:uiPriority="65"/>
-    <w:lsdException w:name="Medium List 2 Accent 3" w:uiPriority="66"/>
-    <w:lsdException w:name="Medium Grid 1 Accent 3" w:uiPriority="67"/>
-    <w:lsdException w:name="Medium Grid 2 Accent 3" w:uiPriority="68"/>
-    <w:lsdException w:name="Medium Grid 3 Accent 3" w:uiPriority="69"/>
-    <w:lsdException w:name="Dark List Accent 3" w:uiPriority="70"/>
-    <w:lsdException w:name="Colorful Shading Accent 3" w:uiPriority="71"/>
-    <w:lsdException w:name="Colorful List Accent 3" w:uiPriority="72"/>
-    <w:lsdException w:name="Colorful Grid Accent 3" w:uiPriority="73"/>
-    <w:lsdException w:name="Light Shading Accent 4" w:uiPriority="60"/>
-    <w:lsdException w:name="Light List Accent 4" w:uiPriority="61"/>
-    <w:lsdException w:name="Light Grid Accent 4" w:uiPriority="62"/>
-    <w:lsdException w:name="Medium Shading 1 Accent 4" w:uiPriority="63"/>
-    <w:lsdException w:name="Medium Shading 2 Accent 4" w:uiPriority="64"/>
-    <w:lsdException w:name="Medium List 1 Accent 4" w:uiPriority="65"/>
-    <w:lsdException w:name="Medium List 2 Accent 4" w:uiPriority="66"/>
-    <w:lsdException w:name="Medium Grid 1 Accent 4" w:uiPriority="67"/>
-    <w:lsdException w:name="Medium Grid 2 Accent 4" w:uiPriority="68"/>
-    <w:lsdException w:name="Medium Grid 3 Accent 4" w:uiPriority="69"/>
-    <w:lsdException w:name="Dark List Accent 4" w:uiPriority="70"/>
-    <w:lsdException w:name="Colorful Shading Accent 4" w:uiPriority="71"/>
-    <w:lsdException w:name="Colorful List Accent 4" w:uiPriority="72"/>
-    <w:lsdException w:name="Colorful Grid Accent 4" w:uiPriority="73"/>
-    <w:lsdException w:name="Light Shading Accent 5" w:uiPriority="60"/>
-    <w:lsdException w:name="Light List Accent 5" w:uiPriority="61"/>
-    <w:lsdException w:name="Light Grid Accent 5" w:uiPriority="62"/>
-    <w:lsdException w:name="Medium Shading 1 Accent 5" w:uiPriority="63"/>
-    <w:lsdException w:name="Medium Shading 2 Accent 5" w:uiPriority="64"/>
-    <w:lsdException w:name="Medium List 1 Accent 5" w:uiPriority="65"/>
-    <w:lsdException w:name="Medium List 2 Accent 5" w:uiPriority="66"/>
-    <w:lsdException w:name="Medium Grid 1 Accent 5" w:uiPriority="67"/>
-    <w:lsdException w:name="Medium Grid 2 Accent 5" w:uiPriority="68"/>
-    <w:lsdException w:name="Medium Grid 3 Accent 5" w:uiPriority="69"/>
-    <w:lsdException w:name="Dark List Accent 5" w:uiPriority="70"/>
-    <w:lsdException w:name="Colorful Shading Accent 5" w:uiPriority="71"/>
-    <w:lsdException w:name="Colorful List Accent 5" w:uiPriority="72"/>
-    <w:lsdException w:name="Colorful Grid Accent 5" w:uiPriority="73"/>
-    <w:lsdException w:name="Light Shading Accent 6" w:uiPriority="60"/>
-    <w:lsdException w:name="Light List Accent 6" w:uiPriority="61"/>
-    <w:lsdException w:name="Light Grid Accent 6" w:uiPriority="62"/>
-    <w:lsdException w:name="Medium Shading 1 Accent 6" w:uiPriority="63"/>
-    <w:lsdException w:name="Medium Shading 2 Accent 6" w:uiPriority="64"/>
-    <w:lsdException w:name="Medium List 1 Accent 6" w:uiPriority="65"/>
-    <w:lsdException w:name="Medium List 2 Accent 6" w:uiPriority="66"/>
-    <w:lsdException w:name="Medium Grid 1 Accent 6" w:uiPriority="67"/>
-    <w:lsdException w:name="Medium Grid 2 Accent 6" w:uiPriority="68"/>
-    <w:lsdException w:name="Medium Grid 3 Accent 6" w:uiPriority="69"/>
-    <w:lsdException w:name="Dark List Accent 6" w:uiPriority="70"/>
-    <w:lsdException w:name="Colorful Shading Accent 6" w:uiPriority="71"/>
-    <w:lsdException w:name="Colorful List Accent 6" w:uiPriority="72"/>
-    <w:lsdException w:name="Colorful Grid Accent 6" w:uiPriority="73"/>
-    <w:lsdException w:name="Subtle Emphasis" w:uiPriority="19" w:qFormat="1"/>
-    <w:lsdException w:name="Intense Emphasis" w:uiPriority="21" w:qFormat="1"/>
-    <w:lsdException w:name="Subtle Reference" w:uiPriority="31" w:qFormat="1"/>
-    <w:lsdException w:name="Intense Reference" w:uiPriority="32" w:qFormat="1"/>
-    <w:lsdException w:name="Book Title" w:uiPriority="33" w:qFormat="1"/>
-    <w:lsdException w:name="Bibliography" w:semiHidden="1" w:uiPriority="37" w:unhideWhenUsed="1"/>
-    <w:lsdException w:name="TOC Heading" w:semiHidden="1" w:uiPriority="39" w:unhideWhenUsed="1" w:qFormat="1"/>
-    <w:lsdException w:name="Plain Table 1" w:uiPriority="41"/>
-    <w:lsdException w:name="Plain Table 2" w:uiPriority="42"/>
-    <w:lsdException w:name="Plain Table 3" w:uiPriority="43"/>
-    <w:lsdException w:name="Plain Table 4" w:uiPriority="44"/>
-    <w:lsdException w:name="Plain Table 5" w:uiPriority="45"/>
-    <w:lsdException w:name="Grid Table Light" w:uiPriority="40"/>
-    <w:lsdException w:name="Grid Table 1 Light" w:uiPriority="46"/>
-    <w:lsdException w:name="Grid Table 2" w:uiPriority="47"/>
-    <w:lsdException w:name="Grid Table 3" w:uiPriority="48"/>
-    <w:lsdException w:name="Grid Table 4" w:uiPriority="49"/>
-    <w:lsdException w:name="Grid Table 5 Dark" w:uiPriority="50"/>
-    <w:lsdException w:name="Grid Table 6 Colorful" w:uiPriority="51"/>
-    <w:lsdException w:name="Grid Table 7 Colorful" w:uiPriority="52"/>
-    <w:lsdException w:name="Grid Table 1 Light Accent 1" w:uiPriority="46"/>
-    <w:lsdException w:name="Grid Table 2 Accent 1" w:uiPriority="47"/>
-    <w:lsdException w:name="Grid Table 3 Accent 1" w:uiPriority="48"/>
-    <w:lsdException w:name="Grid Table 4 Accent 1" w:uiPriority="49"/>
-    <w:lsdException w:name="Grid Table 5 Dark Accent 1" w:uiPriority="50"/>
-    <w:lsdException w:name="Grid Table 6 Colorful Accent 1" w:uiPriority="51"/>
-    <w:lsdException w:name="Grid Table 7 Colorful Accent 1" w:uiPriority="52"/>
-    <w:lsdException w:name="Grid Table 1 Light Accent 2" w:uiPriority="46"/>
-    <w:lsdException w:name="Grid Table 2 Accent 2" w:uiPriority="47"/>
-    <w:lsdException w:name="Grid Table 3 Accent 2" w:uiPriority="48"/>
-    <w:lsdException w:name="Grid Table 4 Accent 2" w:uiPriority="49"/>
-    <w:lsdException w:name="Grid Table 5 Dark Accent 2" w:uiPriority="50"/>
-    <w:lsdException w:name="Grid Table 6 Colorful Accent 2" w:uiPriority="51"/>
-    <w:lsdException w:name="Grid Table 7 Colorful Accent 2" w:uiPriority="52"/>
-    <w:lsdException w:name="Grid Table 1 Light Accent 3" w:uiPriority="46"/>
-    <w:lsdException w:name="Grid Table 2 Accent 3" w:uiPriority="47"/>
-    <w:lsdException w:name="Grid Table 3 Accent 3" w:uiPriority="48"/>
-    <w:lsdException w:name="Grid Table 4 Accent 3" w:uiPriority="49"/>
-    <w:lsdException w:name="Grid Table 5 Dark Accent 3" w:uiPriority="50"/>
-    <w:lsdException w:name="Grid Table 6 Colorful Accent 3" w:uiPriority="51"/>
-    <w:lsdException w:name="Grid Table 7 Colorful Accent 3" w:uiPriority="52"/>
-    <w:lsdException w:name="Grid Table 1 Light Accent 4" w:uiPriority="46"/>
-    <w:lsdException w:name="Grid Table 2 Accent 4" w:uiPriority="47"/>
-    <w:lsdException w:name="Grid Table 3 Accent 4" w:uiPriority="48"/>
-    <w:lsdException w:name="Grid Table 4 Accent 4" w:uiPriority="49"/>
-    <w:lsdException w:name="Grid Table 5 Dark Accent 4" w:uiPriority="50"/>
-    <w:lsdException w:name="Grid Table 6 Colorful Accent 4" w:uiPriority="51"/>
-    <w:lsdException w:name="Grid Table 7 Colorful Accent 4" w:uiPriority="52"/>
-    <w:lsdException w:name="Grid Table 1 Light Accent 5" w:uiPriority="46"/>
-    <w:lsdException w:name="Grid Table 2 Accent 5" w:uiPriority="47"/>
-    <w:lsdException w:name="Grid Table 3 Accent 5" w:uiPriority="48"/>
-    <w:lsdException w:name="Grid Table 4 Accent 5" w:uiPriority="49"/>
-    <w:lsdException w:name="Grid Table 5 Dark Accent 5" w:uiPriority="50"/>
-    <w:lsdException w:name="Grid Table 6 Colorful Accent 5" w:uiPriority="51"/>
-    <w:lsdException w:name="Grid Table 7 Colorful Accent 5" w:uiPriority="52"/>
-    <w:lsdException w:name="Grid Table 1 Light Accent 6" w:uiPriority="46"/>
-    <w:lsdException w:name="Grid Table 2 Accent 6" w:uiPriority="47"/>
-    <w:lsdException w:name="Grid Table 3 Accent 6" w:uiPriority="48"/>
-    <w:lsdException w:name="Grid Table 4 Accent 6" w:uiPriority="49"/>
-    <w:lsdException w:name="Grid Table 5 Dark Accent 6" w:uiPriority="50"/>
-    <w:lsdException w:name="Grid Table 6 Colorful Accent 6" w:uiPriority="51"/>
-    <w:lsdException w:name="Grid Table 7 Colorful Accent 6" w:uiPriority="52"/>
-    <w:lsdException w:name="List Table 1 Light" w:uiPriority="46"/>
-    <w:lsdException w:name="List Table 2" w:uiPriority="47"/>
-    <w:lsdException w:name="List Table 3" w:uiPriority="48"/>
-    <w:lsdException w:name="List Table 4" w:uiPriority="49"/>
-    <w:lsdException w:name="List Table 5 Dark" w:uiPriority="50"/>
-    <w:lsdException w:name="List Table 6 Colorful" w:uiPriority="51"/>
-    <w:lsdException w:name="List Table 7 Colorful" w:uiPriority="52"/>
-    <w:lsdException w:name="List Table 1 Light Accent 1" w:uiPriority="46"/>
-    <w:lsdException w:name="List Table 2 Accent 1" w:uiPriority="47"/>
-    <w:lsdException w:name="List Table 3 Accent 1" w:uiPriority="48"/>
-    <w:lsdException w:name="List Table 4 Accent 1" w:uiPriority="49"/>
-    <w:lsdException w:name="List Table 5 Dark Accent 1" w:uiPriority="50"/>
-    <w:lsdException w:name="List Table 6 Colorful Accent 1" w:uiPriority="51"/>
-    <w:lsdException w:name="List Table 7 Colorful Accent 1" w:uiPriority="52"/>
-    <w:lsdException w:name="List Table 1 Light Accent 2" w:uiPriority="46"/>
-    <w:lsdException w:name="List Table 2 Accent 2" w:uiPriority="47"/>
-    <w:lsdException w:name="List Table 3 Accent 2" w:uiPriority="48"/>
-    <w:lsdException w:name="List Table 4 Accent 2" w:uiPriority="49"/>
-    <w:lsdException w:name="List Table 5 Dark Accent 2" w:uiPriority="50"/>
-    <w:lsdException w:name="List Table 6 Colorful Accent 2" w:uiPriority="51"/>
-    <w:lsdException w:name="List Table 7 Colorful Accent 2" w:uiPriority="52"/>
-    <w:lsdException w:name="List Table 1 Light Accent 3" w:uiPriority="46"/>
-    <w:lsdException w:name="List Table 2 Accent 3" w:uiPriority="47"/>
-    <w:lsdException w:name="List Table 3 Accent 3" w:uiPriority="48"/>
-    <w:lsdException w:name="List Table 4 Accent 3" w:uiPriority="49"/>
-    <w:lsdException w:name="List Table 5 Dark Accent 3" w:uiPriority="50"/>
-    <w:lsdException w:name="List Table 6 Colorful Accent 3" w:uiPriority="51"/>
-    <w:lsdException w:name="List Table 7 Colorful Accent 3" w:uiPriority="52"/>
-    <w:lsdException w:name="List Table 1 Light Accent 4" w:uiPriority="46"/>
-    <w:lsdException w:name="List Table 2 Accent 4" w:uiPriority="47"/>
-    <w:lsdException w:name="List Table 3 Accent 4" w:uiPriority="48"/>
-    <w:lsdException w:name="List Table 4 Accent 4" w:uiPriority="49"/>
-    <w:lsdException w:name="List Table 5 Dark Accent 4" w:uiPriority="50"/>
-    <w:lsdException w:name="List Table 6 Colorful Accent 4" w:uiPriority="51"/>
-    <w:lsdException w:name="List Table 7 Colorful Accent 4" w:uiPriority="52"/>
-    <w:lsdException w:name="List Table 1 Light Accent 5" w:uiPriority="46"/>
-    <w:lsdException w:name="List Table 2 Accent 5" w:uiPriority="47"/>
-    <w:lsdException w:name="List Table 3 Accent 5" w:uiPriority="48"/>
-    <w:lsdException w:name="List Table 4 Accent 5" w:uiPriority="49"/>
-    <w:lsdException w:name="List Table 5 Dark Accent 5" w:uiPriority="50"/>
-    <w:lsdException w:name="List Table 6 Colorful Accent 5" w:uiPriority="51"/>
-    <w:lsdException w:name="List Table 7 Colorful Accent 5" w:uiPriority="52"/>
-    <w:lsdException w:name="List Table 1 Light Accent 6" w:uiPriority="46"/>
-    <w:lsdException w:name="List Table 2 Accent 6" w:uiPriority="47"/>
-    <w:lsdException w:name="List Table 3 Accent 6" w:uiPriority="48"/>
-    <w:lsdException w:name="List Table 4 Accent 6" w:uiPriority="49"/>
-    <w:lsdException w:name="List Table 5 Dark Accent 6" w:uiPriority="50"/>
-    <w:lsdException w:name="List Table 6 Colorful Accent 6" w:uiPriority="51"/>
-    <w:lsdException w:name="List Table 7 Colorful Accent 6" w:uiPriority="52"/>
-    <w:lsdException w:name="Mention" w:semiHidden="1" w:unhideWhenUsed="1"/>
-    <w:lsdException w:name="Smart Hyperlink" w:semiHidden="1" w:unhideWhenUsed="1"/>
-    <w:lsdException w:name="Hashtag" w:semiHidden="1" w:unhideWhenUsed="1"/>
-    <w:lsdException w:name="Unresolved Mention" w:semiHidden="1" w:unhideWhenUsed="1"/>
+  <w:latentStyles w:defLockedState="0" w:defUIPriority="99" w:defSemiHidden="1" w:defUnhideWhenUsed="1" w:defQFormat="0" w:count="267">
+    <w:lsdException w:name="Normal" w:semiHidden="0" w:uiPriority="0" w:unhideWhenUsed="0" w:qFormat="1"/>
+    <w:lsdException w:name="heading 1" w:semiHidden="0" w:uiPriority="9" w:unhideWhenUsed="0" w:qFormat="1"/>
+    <w:lsdException w:name="heading 2" w:uiPriority="9" w:qFormat="1"/>
+    <w:lsdException w:name="heading 3" w:uiPriority="9" w:qFormat="1"/>
+    <w:lsdException w:name="heading 4" w:uiPriority="9" w:qFormat="1"/>
+    <w:lsdException w:name="heading 5" w:uiPriority="9" w:qFormat="1"/>
+    <w:lsdException w:name="heading 6" w:uiPriority="9" w:qFormat="1"/>
+    <w:lsdException w:name="heading 7" w:uiPriority="9" w:qFormat="1"/>
+    <w:lsdException w:name="heading 8" w:uiPriority="9" w:qFormat="1"/>
+    <w:lsdException w:name="heading 9" w:uiPriority="9" w:qFormat="1"/>
+    <w:lsdException w:name="toc 1" w:uiPriority="39"/>
+    <w:lsdException w:name="toc 2" w:uiPriority="39"/>
+    <w:lsdException w:name="toc 3" w:uiPriority="39"/>
+    <w:lsdException w:name="toc 4" w:uiPriority="39"/>
+    <w:lsdException w:name="toc 5" w:uiPriority="39"/>
+    <w:lsdException w:name="toc 6" w:uiPriority="39"/>
+    <w:lsdException w:name="toc 7" w:uiPriority="39"/>
+    <w:lsdException w:name="toc 8" w:uiPriority="39"/>
+    <w:lsdException w:name="toc 9" w:uiPriority="39"/>
+    <w:lsdException w:name="caption" w:uiPriority="35" w:qFormat="1"/>
+    <w:lsdException w:name="Title" w:semiHidden="0" w:uiPriority="10" w:unhideWhenUsed="0" w:qFormat="1"/>
+    <w:lsdException w:name="Default Paragraph Font" w:uiPriority="1"/>
+    <w:lsdException w:name="Subtitle" w:semiHidden="0" w:uiPriority="11" w:unhideWhenUsed="0" w:qFormat="1"/>
+    <w:lsdException w:name="Strong" w:semiHidden="0" w:uiPriority="22" w:unhideWhenUsed="0" w:qFormat="1"/>
+    <w:lsdException w:name="Emphasis" w:semiHidden="0" w:uiPriority="20" w:unhideWhenUsed="0" w:qFormat="1"/>
+    <w:lsdException w:name="Table Grid" w:semiHidden="0" w:uiPriority="59" w:unhideWhenUsed="0"/>
+    <w:lsdException w:name="Placeholder Text" w:unhideWhenUsed="0"/>
+    <w:lsdException w:name="No Spacing" w:semiHidden="0" w:uiPriority="1" w:unhideWhenUsed="0" w:qFormat="1"/>
+    <w:lsdException w:name="Light Shading" w:semiHidden="0" w:uiPriority="60" w:unhideWhenUsed="0"/>
+    <w:lsdException w:name="Light List" w:semiHidden="0" w:uiPriority="61" w:unhideWhenUsed="0"/>
+    <w:lsdException w:name="Light Grid" w:semiHidden="0" w:uiPriority="62" w:unhideWhenUsed="0"/>
+    <w:lsdException w:name="Medium Shading 1" w:semiHidden="0" w:uiPriority="63" w:unhideWhenUsed="0"/>
+    <w:lsdException w:name="Medium Shading 2" w:semiHidden="0" w:uiPriority="64" w:unhideWhenUsed="0"/>
+    <w:lsdException w:name="Medium List 1" w:semiHidden="0" w:uiPriority="65" w:unhideWhenUsed="0"/>
+    <w:lsdException w:name="Medium List 2" w:semiHidden="0" w:uiPriority="66" w:unhideWhenUsed="0"/>
+    <w:lsdException w:name="Medium Grid 1" w:semiHidden="0" w:uiPriority="67" w:unhideWhenUsed="0"/>
+    <w:lsdException w:name="Medium Grid 2" w:semiHidden="0" w:uiPriority="68" w:unhideWhenUsed="0"/>
+    <w:lsdException w:name="Medium Grid 3" w:semiHidden="0" w:uiPriority="69" w:unhideWhenUsed="0"/>
+    <w:lsdException w:name="Dark List" w:semiHidden="0" w:uiPriority="70" w:unhideWhenUsed="0"/>
+    <w:lsdException w:name="Colorful Shading" w:semiHidden="0" w:uiPriority="71" w:unhideWhenUsed="0"/>
+    <w:lsdException w:name="Colorful List" w:semiHidden="0" w:uiPriority="72" w:unhideWhenUsed="0"/>
+    <w:lsdException w:name="Colorful Grid" w:semiHidden="0" w:uiPriority="73" w:unhideWhenUsed="0"/>
+    <w:lsdException w:name="Light Shading Accent 1" w:semiHidden="0" w:uiPriority="60" w:unhideWhenUsed="0"/>
+    <w:lsdException w:name="Light List Accent 1" w:semiHidden="0" w:uiPriority="61" w:unhideWhenUsed="0"/>
+    <w:lsdException w:name="Light Grid Accent 1" w:semiHidden="0" w:uiPriority="62" w:unhideWhenUsed="0"/>
+    <w:lsdException w:name="Medium Shading 1 Accent 1" w:semiHidden="0" w:uiPriority="63" w:unhideWhenUsed="0"/>
+    <w:lsdException w:name="Medium Shading 2 Accent 1" w:semiHidden="0" w:uiPriority="64" w:unhideWhenUsed="0"/>
+    <w:lsdException w:name="Medium List 1 Accent 1" w:semiHidden="0" w:uiPriority="65" w:unhideWhenUsed="0"/>
+    <w:lsdException w:name="Revision" w:unhideWhenUsed="0"/>
+    <w:lsdException w:name="List Paragraph" w:semiHidden="0" w:uiPriority="34" w:unhideWhenUsed="0" w:qFormat="1"/>
+    <w:lsdException w:name="Quote" w:semiHidden="0" w:uiPriority="29" w:unhideWhenUsed="0" w:qFormat="1"/>
+    <w:lsdException w:name="Intense Quote" w:semiHidden="0" w:uiPriority="30" w:unhideWhenUsed="0" w:qFormat="1"/>
+    <w:lsdException w:name="Medium List 2 Accent 1" w:semiHidden="0" w:uiPriority="66" w:unhideWhenUsed="0"/>
+    <w:lsdException w:name="Medium Grid 1 Accent 1" w:semiHidden="0" w:uiPriority="67" w:unhideWhenUsed="0"/>
+    <w:lsdException w:name="Medium Grid 2 Accent 1" w:semiHidden="0" w:uiPriority="68" w:unhideWhenUsed="0"/>
+    <w:lsdException w:name="Medium Grid 3 Accent 1" w:semiHidden="0" w:uiPriority="69" w:unhideWhenUsed="0"/>
+    <w:lsdException w:name="Dark List Accent 1" w:semiHidden="0" w:uiPriority="70" w:unhideWhenUsed="0"/>
+    <w:lsdException w:name="Colorful Shading Accent 1" w:semiHidden="0" w:uiPriority="71" w:unhideWhenUsed="0"/>
+    <w:lsdException w:name="Colorful List Accent 1" w:semiHidden="0" w:uiPriority="72" w:unhideWhenUsed="0"/>
+    <w:lsdException w:name="Colorful Grid Accent 1" w:semiHidden="0" w:uiPriority="73" w:unhideWhenUsed="0"/>
+    <w:lsdException w:name="Light Shading Accent 2" w:semiHidden="0" w:uiPriority="60" w:unhideWhenUsed="0"/>
+    <w:lsdException w:name="Light List Accent 2" w:semiHidden="0" w:uiPriority="61" w:unhideWhenUsed="0"/>
+    <w:lsdException w:name="Light Grid Accent 2" w:semiHidden="0" w:uiPriority="62" w:unhideWhenUsed="0"/>
+    <w:lsdException w:name="Medium Shading 1 Accent 2" w:semiHidden="0" w:uiPriority="63" w:unhideWhenUsed="0"/>
+    <w:lsdException w:name="Medium Shading 2 Accent 2" w:semiHidden="0" w:uiPriority="64" w:unhideWhenUsed="0"/>
+    <w:lsdException w:name="Medium List 1 Accent 2" w:semiHidden="0" w:uiPriority="65" w:unhideWhenUsed="0"/>
+    <w:lsdException w:name="Medium List 2 Accent 2" w:semiHidden="0" w:uiPriority="66" w:unhideWhenUsed="0"/>
+    <w:lsdException w:name="Medium Grid 1 Accent 2" w:semiHidden="0" w:uiPriority="67" w:unhideWhenUsed="0"/>
+    <w:lsdException w:name="Medium Grid 2 Accent 2" w:semiHidden="0" w:uiPriority="68" w:unhideWhenUsed="0"/>
+    <w:lsdException w:name="Medium Grid 3 Accent 2" w:semiHidden="0" w:uiPriority="69" w:unhideWhenUsed="0"/>
+    <w:lsdException w:name="Dark List Accent 2" w:semiHidden="0" w:uiPriority="70" w:unhideWhenUsed="0"/>
+    <w:lsdException w:name="Colorful Shading Accent 2" w:semiHidden="0" w:uiPriority="71" w:unhideWhenUsed="0"/>
+    <w:lsdException w:name="Colorful List Accent 2" w:semiHidden="0" w:uiPriority="72" w:unhideWhenUsed="0"/>
+    <w:lsdException w:name="Colorful Grid Accent 2" w:semiHidden="0" w:uiPriority="73" w:unhideWhenUsed="0"/>
+    <w:lsdException w:name="Light Shading Accent 3" w:semiHidden="0" w:uiPriority="60" w:unhideWhenUsed="0"/>
+    <w:lsdException w:name="Light List Accent 3" w:semiHidden="0" w:uiPriority="61" w:unhideWhenUsed="0"/>
+    <w:lsdException w:name="Light Grid Accent 3" w:semiHidden="0" w:uiPriority="62" w:unhideWhenUsed="0"/>
+    <w:lsdException w:name="Medium Shading 1 Accent 3" w:semiHidden="0" w:uiPriority="63" w:unhideWhenUsed="0"/>
+    <w:lsdException w:name="Medium Shading 2 Accent 3" w:semiHidden="0" w:uiPriority="64" w:unhideWhenUsed="0"/>
+    <w:lsdException w:name="Medium List 1 Accent 3" w:semiHidden="0" w:uiPriority="65" w:unhideWhenUsed="0"/>
+    <w:lsdException w:name="Medium List 2 Accent 3" w:semiHidden="0" w:uiPriority="66" w:unhideWhenUsed="0"/>
+    <w:lsdException w:name="Medium Grid 1 Accent 3" w:semiHidden="0" w:uiPriority="67" w:unhideWhenUsed="0"/>
+    <w:lsdException w:name="Medium Grid 2 Accent 3" w:semiHidden="0" w:uiPriority="68" w:unhideWhenUsed="0"/>
+    <w:lsdException w:name="Medium Grid 3 Accent 3" w:semiHidden="0" w:uiPriority="69" w:unhideWhenUsed="0"/>
+    <w:lsdException w:name="Dark List Accent 3" w:semiHidden="0" w:uiPriority="70" w:unhideWhenUsed="0"/>
+    <w:lsdException w:name="Colorful Shading Accent 3" w:semiHidden="0" w:uiPriority="71" w:unhideWhenUsed="0"/>
+    <w:lsdException w:name="Colorful List Accent 3" w:semiHidden="0" w:uiPriority="72" w:unhideWhenUsed="0"/>
+    <w:lsdException w:name="Colorful Grid Accent 3" w:semiHidden="0" w:uiPriority="73" w:unhideWhenUsed="0"/>
+    <w:lsdException w:name="Light Shading Accent 4" w:semiHidden="0" w:uiPriority="60" w:unhideWhenUsed="0"/>
+    <w:lsdException w:name="Light List Accent 4" w:semiHidden="0" w:uiPriority="61" w:unhideWhenUsed="0"/>
+    <w:lsdException w:name="Light Grid Accent 4" w:semiHidden="0" w:uiPriority="62" w:unhideWhenUsed="0"/>
+    <w:lsdException w:name="Medium Shading 1 Accent 4" w:semiHidden="0" w:uiPriority="63" w:unhideWhenUsed="0"/>
+    <w:lsdException w:name="Medium Shading 2 Accent 4" w:semiHidden="0" w:uiPriority="64" w:unhideWhenUsed="0"/>
+    <w:lsdException w:name="Medium List 1 Accent 4" w:semiHidden="0" w:uiPriority="65" w:unhideWhenUsed="0"/>
+    <w:lsdException w:name="Medium List 2 Accent 4" w:semiHidden="0" w:uiPriority="66" w:unhideWhenUsed="0"/>
+    <w:lsdException w:name="Medium Grid 1 Accent 4" w:semiHidden="0" w:uiPriority="67" w:unhideWhenUsed="0"/>
+    <w:lsdException w:name="Medium Grid 2 Accent 4" w:semiHidden="0" w:uiPriority="68" w:unhideWhenUsed="0"/>
+    <w:lsdException w:name="Medium Grid 3 Accent 4" w:semiHidden="0" w:uiPriority="69" w:unhideWhenUsed="0"/>
+    <w:lsdException w:name="Dark List Accent 4" w:semiHidden="0" w:uiPriority="70" w:unhideWhenUsed="0"/>
+    <w:lsdException w:name="Colorful Shading Accent 4" w:semiHidden="0" w:uiPriority="71" w:unhideWhenUsed="0"/>
+    <w:lsdException w:name="Colorful List Accent 4" w:semiHidden="0" w:uiPriority="72" w:unhideWhenUsed="0"/>
+    <w:lsdException w:name="Colorful Grid Accent 4" w:semiHidden="0" w:uiPriority="73" w:unhideWhenUsed="0"/>
+    <w:lsdException w:name="Light Shading Accent 5" w:semiHidden="0" w:uiPriority="60" w:unhideWhenUsed="0"/>
+    <w:lsdException w:name="Light List Accent 5" w:semiHidden="0" w:uiPriority="61" w:unhideWhenUsed="0"/>
+    <w:lsdException w:name="Light Grid Accent 5" w:semiHidden="0" w:uiPriority="62" w:unhideWhenUsed="0"/>
+    <w:lsdException w:name="Medium Shading 1 Accent 5" w:semiHidden="0" w:uiPriority="63" w:unhideWhenUsed="0"/>
+    <w:lsdException w:name="Medium Shading 2 Accent 5" w:semiHidden="0" w:uiPriority="64" w:unhideWhenUsed="0"/>
+    <w:lsdException w:name="Medium List 1 Accent 5" w:semiHidden="0" w:uiPriority="65" w:unhideWhenUsed="0"/>
+    <w:lsdException w:name="Medium List 2 Accent 5" w:semiHidden="0" w:uiPriority="66" w:unhideWhenUsed="0"/>
+    <w:lsdException w:name="Medium Grid 1 Accent 5" w:semiHidden="0" w:uiPriority="67" w:unhideWhenUsed="0"/>
+    <w:lsdException w:name="Medium Grid 2 Accent 5" w:semiHidden="0" w:uiPriority="68" w:unhideWhenUsed="0"/>
+    <w:lsdException w:name="Medium Grid 3 Accent 5" w:semiHidden="0" w:uiPriority="69" w:unhideWhenUsed="0"/>
+    <w:lsdException w:name="Dark List Accent 5" w:semiHidden="0" w:uiPriority="70" w:unhideWhenUsed="0"/>
+    <w:lsdException w:name="Colorful Shading Accent 5" w:semiHidden="0" w:uiPriority="71" w:unhideWhenUsed="0"/>
+    <w:lsdException w:name="Colorful List Accent 5" w:semiHidden="0" w:uiPriority="72" w:unhideWhenUsed="0"/>
+    <w:lsdException w:name="Colorful Grid Accent 5" w:semiHidden="0" w:uiPriority="73" w:unhideWhenUsed="0"/>
+    <w:lsdException w:name="Light Shading Accent 6" w:semiHidden="0" w:uiPriority="60" w:unhideWhenUsed="0"/>
+    <w:lsdException w:name="Light List Accent 6" w:semiHidden="0" w:uiPriority="61" w:unhideWhenUsed="0"/>
+    <w:lsdException w:name="Light Grid Accent 6" w:semiHidden="0" w:uiPriority="62" w:unhideWhenUsed="0"/>
+    <w:lsdException w:name="Medium Shading 1 Accent 6" w:semiHidden="0" w:uiPriority="63" w:unhideWhenUsed="0"/>
+    <w:lsdException w:name="Medium Shading 2 Accent 6" w:semiHidden="0" w:uiPriority="64" w:unhideWhenUsed="0"/>
+    <w:lsdException w:name="Medium List 1 Accent 6" w:semiHidden="0" w:uiPriority="65" w:unhideWhenUsed="0"/>
+    <w:lsdException w:name="Medium List 2 Accent 6" w:semiHidden="0" w:uiPriority="66" w:unhideWhenUsed="0"/>
+    <w:lsdException w:name="Medium Grid 1 Accent 6" w:semiHidden="0" w:uiPriority="67" w:unhideWhenUsed="0"/>
+    <w:lsdException w:name="Medium Grid 2 Accent 6" w:semiHidden="0" w:uiPriority="68" w:unhideWhenUsed="0"/>
+    <w:lsdException w:name="Medium Grid 3 Accent 6" w:semiHidden="0" w:uiPriority="69" w:unhideWhenUsed="0"/>
+    <w:lsdException w:name="Dark List Accent 6" w:semiHidden="0" w:uiPriority="70" w:unhideWhenUsed="0"/>
+    <w:lsdException w:name="Colorful Shading Accent 6" w:semiHidden="0" w:uiPriority="71" w:unhideWhenUsed="0"/>
+    <w:lsdException w:name="Colorful List Accent 6" w:semiHidden="0" w:uiPriority="72" w:unhideWhenUsed="0"/>
+    <w:lsdException w:name="Colorful Grid Accent 6" w:semiHidden="0" w:uiPriority="73" w:unhideWhenUsed="0"/>
+    <w:lsdException w:name="Subtle Emphasis" w:semiHidden="0" w:uiPriority="19" w:unhideWhenUsed="0" w:qFormat="1"/>
+    <w:lsdException w:name="Intense Emphasis" w:semiHidden="0" w:uiPriority="21" w:unhideWhenUsed="0" w:qFormat="1"/>
+    <w:lsdException w:name="Subtle Reference" w:semiHidden="0" w:uiPriority="31" w:unhideWhenUsed="0" w:qFormat="1"/>
+    <w:lsdException w:name="Intense Reference" w:semiHidden="0" w:uiPriority="32" w:unhideWhenUsed="0" w:qFormat="1"/>
+    <w:lsdException w:name="Book Title" w:semiHidden="0" w:uiPriority="33" w:unhideWhenUsed="0" w:qFormat="1"/>
+    <w:lsdException w:name="Bibliography" w:uiPriority="37"/>
+    <w:lsdException w:name="TOC Heading" w:uiPriority="39" w:qFormat="1"/>
   </w:latentStyles>
   <w:style w:type="paragraph" w:default="1" w:styleId="Normal">
     <w:name w:val="Normal"/>
@@ -7841,6 +6755,7 @@
     <w:uiPriority w:val="99"/>
     <w:semiHidden/>
     <w:unhideWhenUsed/>
+    <w:qFormat/>
     <w:tblPr>
       <w:tblInd w:w="0" w:type="dxa"/>
       <w:tblCellMar>
@@ -7916,6 +6831,7 @@
       <w:spacing w:after="0" w:line="240" w:lineRule="auto"/>
     </w:pPr>
     <w:tblPr>
+      <w:tblInd w:w="0" w:type="dxa"/>
       <w:tblBorders>
         <w:top w:val="single" w:sz="4" w:space="0" w:color="000000" w:themeColor="text1"/>
         <w:left w:val="single" w:sz="4" w:space="0" w:color="000000" w:themeColor="text1"/>
@@ -7924,6 +6840,12 @@
         <w:insideH w:val="single" w:sz="4" w:space="0" w:color="000000" w:themeColor="text1"/>
         <w:insideV w:val="single" w:sz="4" w:space="0" w:color="000000" w:themeColor="text1"/>
       </w:tblBorders>
+      <w:tblCellMar>
+        <w:top w:w="0" w:type="dxa"/>
+        <w:left w:w="108" w:type="dxa"/>
+        <w:bottom w:w="0" w:type="dxa"/>
+        <w:right w:w="108" w:type="dxa"/>
+      </w:tblCellMar>
     </w:tblPr>
   </w:style>
   <w:style w:type="paragraph" w:styleId="Header">
@@ -8288,7 +7210,7 @@
 </file>
 
 <file path=customXml/itemProps1.xml><?xml version="1.0" encoding="utf-8"?>
-<ds:datastoreItem xmlns:ds="http://schemas.openxmlformats.org/officeDocument/2006/customXml" ds:itemID="{1D7A1FC2-5DAE-46A6-B211-B161498B7B40}">
+<ds:datastoreItem xmlns:ds="http://schemas.openxmlformats.org/officeDocument/2006/customXml" ds:itemID="{3FA926F4-2649-4C8E-A7FB-2E84D578E8CE}">
   <ds:schemaRefs>
     <ds:schemaRef ds:uri="http://schemas.openxmlformats.org/officeDocument/2006/bibliography"/>
   </ds:schemaRefs>

--- a/src/app/surat_templates/surat_keterangan_domisili/surat_keterangan_domisili.docx
+++ b/src/app/surat_templates/surat_keterangan_domisili/surat_keterangan_domisili.docx
@@ -1,12 +1,12 @@
 
 <file path=word/document.xml><?xml version="1.0" encoding="utf-8"?>
-<w:document xmlns:ve="http://schemas.openxmlformats.org/markup-compatibility/2006" xmlns:o="urn:schemas-microsoft-com:office:office" xmlns:r="http://schemas.openxmlformats.org/officeDocument/2006/relationships" xmlns:m="http://schemas.openxmlformats.org/officeDocument/2006/math" xmlns:v="urn:schemas-microsoft-com:vml" xmlns:wp="http://schemas.openxmlformats.org/drawingml/2006/wordprocessingDrawing" xmlns:w10="urn:schemas-microsoft-com:office:word" xmlns:w="http://schemas.openxmlformats.org/wordprocessingml/2006/main" xmlns:wne="http://schemas.microsoft.com/office/word/2006/wordml">
+<w:document xmlns:wpc="http://schemas.microsoft.com/office/word/2010/wordprocessingCanvas" xmlns:cx="http://schemas.microsoft.com/office/drawing/2014/chartex" xmlns:cx1="http://schemas.microsoft.com/office/drawing/2015/9/8/chartex" xmlns:cx2="http://schemas.microsoft.com/office/drawing/2015/10/21/chartex" xmlns:cx3="http://schemas.microsoft.com/office/drawing/2016/5/9/chartex" xmlns:cx4="http://schemas.microsoft.com/office/drawing/2016/5/10/chartex" xmlns:cx5="http://schemas.microsoft.com/office/drawing/2016/5/11/chartex" xmlns:cx6="http://schemas.microsoft.com/office/drawing/2016/5/12/chartex" xmlns:cx7="http://schemas.microsoft.com/office/drawing/2016/5/13/chartex" xmlns:cx8="http://schemas.microsoft.com/office/drawing/2016/5/14/chartex" xmlns:mc="http://schemas.openxmlformats.org/markup-compatibility/2006" xmlns:aink="http://schemas.microsoft.com/office/drawing/2016/ink" xmlns:am3d="http://schemas.microsoft.com/office/drawing/2017/model3d" xmlns:o="urn:schemas-microsoft-com:office:office" xmlns:r="http://schemas.openxmlformats.org/officeDocument/2006/relationships" xmlns:m="http://schemas.openxmlformats.org/officeDocument/2006/math" xmlns:v="urn:schemas-microsoft-com:vml" xmlns:wp14="http://schemas.microsoft.com/office/word/2010/wordprocessingDrawing" xmlns:wp="http://schemas.openxmlformats.org/drawingml/2006/wordprocessingDrawing" xmlns:w10="urn:schemas-microsoft-com:office:word" xmlns:w="http://schemas.openxmlformats.org/wordprocessingml/2006/main" xmlns:w14="http://schemas.microsoft.com/office/word/2010/wordml" xmlns:w15="http://schemas.microsoft.com/office/word/2012/wordml" xmlns:w16cid="http://schemas.microsoft.com/office/word/2016/wordml/cid" xmlns:w16se="http://schemas.microsoft.com/office/word/2015/wordml/symex" xmlns:wpg="http://schemas.microsoft.com/office/word/2010/wordprocessingGroup" xmlns:wpi="http://schemas.microsoft.com/office/word/2010/wordprocessingInk" xmlns:wne="http://schemas.microsoft.com/office/word/2006/wordml" xmlns:wps="http://schemas.microsoft.com/office/word/2010/wordprocessingShape" mc:Ignorable="w14 w15 w16se w16cid wp14">
   <w:body>
     <w:tbl>
       <w:tblPr>
         <w:tblW w:w="0" w:type="auto"/>
         <w:tblInd w:w="108" w:type="dxa"/>
-        <w:tblLook w:val="04A0"/>
+        <w:tblLook w:val="04A0" w:firstRow="1" w:lastRow="0" w:firstColumn="1" w:lastColumn="0" w:noHBand="0" w:noVBand="1"/>
       </w:tblPr>
       <w:tblGrid>
         <w:gridCol w:w="1872"/>
@@ -217,14 +217,31 @@
           <w:sz w:val="24"/>
           <w:u w:val="single"/>
         </w:rPr>
-        <w:t xml:space="preserve">Nomor : </w:t>
-      </w:r>
-      <w:r>
-        <w:rPr>
-          <w:sz w:val="24"/>
-        </w:rPr>
-        <w:t>{form.nomor_surat}/{vars.tahun}</w:t>
-      </w:r>
+        <w:t xml:space="preserve">Nomor: </w:t>
+      </w:r>
+      <w:r>
+        <w:rPr>
+          <w:sz w:val="24"/>
+        </w:rPr>
+        <w:t>{</w:t>
+      </w:r>
+      <w:proofErr w:type="spellStart"/>
+      <w:r>
+        <w:rPr>
+          <w:sz w:val="24"/>
+          <w:lang w:val="en-US"/>
+        </w:rPr>
+        <w:t>var</w:t>
+      </w:r>
+      <w:proofErr w:type="spellEnd"/>
+      <w:r>
+        <w:rPr>
+          <w:sz w:val="24"/>
+        </w:rPr>
+        <w:t>.nomor_surat}</w:t>
+      </w:r>
+      <w:bookmarkStart w:id="1" w:name="_GoBack"/>
+      <w:bookmarkEnd w:id="1"/>
     </w:p>
     <w:p>
       <w:pPr>
@@ -251,8 +268,18 @@
           <w:szCs w:val="24"/>
           <w:lang w:val="en-US"/>
         </w:rPr>
-        <w:t>Yang bertanda</w:t>
-      </w:r>
+        <w:t xml:space="preserve">Yang </w:t>
+      </w:r>
+      <w:proofErr w:type="spellStart"/>
+      <w:r>
+        <w:rPr>
+          <w:sz w:val="24"/>
+          <w:szCs w:val="24"/>
+          <w:lang w:val="en-US"/>
+        </w:rPr>
+        <w:t>bertanda</w:t>
+      </w:r>
+      <w:proofErr w:type="spellEnd"/>
       <w:r>
         <w:rPr>
           <w:sz w:val="24"/>
@@ -261,6 +288,7 @@
         </w:rPr>
         <w:t xml:space="preserve"> </w:t>
       </w:r>
+      <w:proofErr w:type="spellStart"/>
       <w:r>
         <w:rPr>
           <w:sz w:val="24"/>
@@ -269,6 +297,7 @@
         </w:rPr>
         <w:t>tangan</w:t>
       </w:r>
+      <w:proofErr w:type="spellEnd"/>
       <w:r>
         <w:rPr>
           <w:sz w:val="24"/>
@@ -277,6 +306,7 @@
         </w:rPr>
         <w:t xml:space="preserve"> </w:t>
       </w:r>
+      <w:proofErr w:type="spellStart"/>
       <w:r>
         <w:rPr>
           <w:sz w:val="24"/>
@@ -285,6 +315,7 @@
         </w:rPr>
         <w:t>dibawah</w:t>
       </w:r>
+      <w:proofErr w:type="spellEnd"/>
       <w:r>
         <w:rPr>
           <w:sz w:val="24"/>
@@ -293,28 +324,65 @@
         </w:rPr>
         <w:t xml:space="preserve"> </w:t>
       </w:r>
-      <w:r>
-        <w:rPr>
-          <w:sz w:val="24"/>
-          <w:szCs w:val="24"/>
-          <w:lang w:val="en-US"/>
-        </w:rPr>
-        <w:t xml:space="preserve">ini,  </w:t>
-      </w:r>
-      <w:r>
-        <w:rPr>
-          <w:sz w:val="24"/>
-          <w:szCs w:val="24"/>
-        </w:rPr>
-        <w:t xml:space="preserve">Kepala Desa </w:t>
-      </w:r>
-      <w:r>
-        <w:rPr>
-          <w:sz w:val="24"/>
-          <w:szCs w:val="24"/>
-          <w:lang w:val="en-US"/>
-        </w:rPr>
-        <w:t>{vars.desa}</w:t>
+      <w:proofErr w:type="spellStart"/>
+      <w:proofErr w:type="gramStart"/>
+      <w:r>
+        <w:rPr>
+          <w:sz w:val="24"/>
+          <w:szCs w:val="24"/>
+          <w:lang w:val="en-US"/>
+        </w:rPr>
+        <w:t>ini</w:t>
+      </w:r>
+      <w:proofErr w:type="spellEnd"/>
+      <w:r>
+        <w:rPr>
+          <w:sz w:val="24"/>
+          <w:szCs w:val="24"/>
+          <w:lang w:val="en-US"/>
+        </w:rPr>
+        <w:t xml:space="preserve">,  </w:t>
+      </w:r>
+      <w:r>
+        <w:rPr>
+          <w:sz w:val="24"/>
+          <w:szCs w:val="24"/>
+        </w:rPr>
+        <w:t>Kepala</w:t>
+      </w:r>
+      <w:proofErr w:type="gramEnd"/>
+      <w:r>
+        <w:rPr>
+          <w:sz w:val="24"/>
+          <w:szCs w:val="24"/>
+        </w:rPr>
+        <w:t xml:space="preserve"> Desa </w:t>
+      </w:r>
+      <w:r>
+        <w:rPr>
+          <w:sz w:val="24"/>
+          <w:szCs w:val="24"/>
+          <w:lang w:val="en-US"/>
+        </w:rPr>
+        <w:t>{</w:t>
+      </w:r>
+      <w:proofErr w:type="spellStart"/>
+      <w:r>
+        <w:rPr>
+          <w:sz w:val="24"/>
+          <w:szCs w:val="24"/>
+          <w:lang w:val="en-US"/>
+        </w:rPr>
+        <w:t>vars.desa</w:t>
+      </w:r>
+      <w:proofErr w:type="spellEnd"/>
+      <w:r>
+        <w:rPr>
+          <w:sz w:val="24"/>
+          <w:szCs w:val="24"/>
+          <w:lang w:val="en-US"/>
+        </w:rPr>
+        <w:t>}</w:t>
       </w:r>
       <w:r>
         <w:rPr>
@@ -329,7 +397,25 @@
           <w:szCs w:val="24"/>
           <w:lang w:val="en-US"/>
         </w:rPr>
-        <w:t>{vars.kecamatan}</w:t>
+        <w:t>{</w:t>
+      </w:r>
+      <w:proofErr w:type="spellStart"/>
+      <w:r>
+        <w:rPr>
+          <w:sz w:val="24"/>
+          <w:szCs w:val="24"/>
+          <w:lang w:val="en-US"/>
+        </w:rPr>
+        <w:t>vars.kecamatan</w:t>
+      </w:r>
+      <w:proofErr w:type="spellEnd"/>
+      <w:r>
+        <w:rPr>
+          <w:sz w:val="24"/>
+          <w:szCs w:val="24"/>
+          <w:lang w:val="en-US"/>
+        </w:rPr>
+        <w:t>}</w:t>
       </w:r>
       <w:r>
         <w:rPr>
@@ -351,7 +437,25 @@
           <w:szCs w:val="24"/>
           <w:lang w:val="en-US"/>
         </w:rPr>
-        <w:t>{vars.kabupaten}</w:t>
+        <w:t>{</w:t>
+      </w:r>
+      <w:proofErr w:type="spellStart"/>
+      <w:r>
+        <w:rPr>
+          <w:sz w:val="24"/>
+          <w:szCs w:val="24"/>
+          <w:lang w:val="en-US"/>
+        </w:rPr>
+        <w:t>vars.kabupaten</w:t>
+      </w:r>
+      <w:proofErr w:type="spellEnd"/>
+      <w:r>
+        <w:rPr>
+          <w:sz w:val="24"/>
+          <w:szCs w:val="24"/>
+          <w:lang w:val="en-US"/>
+        </w:rPr>
+        <w:t>}</w:t>
       </w:r>
       <w:r>
         <w:rPr>
@@ -360,6 +464,7 @@
         </w:rPr>
         <w:t>,  men</w:t>
       </w:r>
+      <w:proofErr w:type="spellStart"/>
       <w:r>
         <w:rPr>
           <w:sz w:val="24"/>
@@ -368,6 +473,7 @@
         </w:rPr>
         <w:t>erangkan</w:t>
       </w:r>
+      <w:proofErr w:type="spellEnd"/>
       <w:r>
         <w:rPr>
           <w:sz w:val="24"/>
@@ -552,7 +658,21 @@
         <w:rPr>
           <w:lang w:val="en-US"/>
         </w:rPr>
-        <w:t>{penduduk.</w:t>
+        <w:t>{</w:t>
+      </w:r>
+      <w:proofErr w:type="spellStart"/>
+      <w:r>
+        <w:rPr>
+          <w:lang w:val="en-US"/>
+        </w:rPr>
+        <w:t>penduduk</w:t>
+      </w:r>
+      <w:proofErr w:type="spellEnd"/>
+      <w:r>
+        <w:rPr>
+          <w:lang w:val="en-US"/>
+        </w:rPr>
+        <w:t>.</w:t>
       </w:r>
       <w:r>
         <w:rPr>
@@ -603,7 +723,21 @@
         <w:rPr>
           <w:lang w:val="en-US"/>
         </w:rPr>
-        <w:t>{penduduk.agama}</w:t>
+        <w:t>{</w:t>
+      </w:r>
+      <w:proofErr w:type="spellStart"/>
+      <w:r>
+        <w:rPr>
+          <w:lang w:val="en-US"/>
+        </w:rPr>
+        <w:t>penduduk.agama</w:t>
+      </w:r>
+      <w:proofErr w:type="spellEnd"/>
+      <w:r>
+        <w:rPr>
+          <w:lang w:val="en-US"/>
+        </w:rPr>
+        <w:t>}</w:t>
       </w:r>
     </w:p>
     <w:p>
@@ -634,7 +768,21 @@
         <w:rPr>
           <w:lang w:val="en-US"/>
         </w:rPr>
-        <w:t>{penduduk.pekerjaan}</w:t>
+        <w:t>{</w:t>
+      </w:r>
+      <w:proofErr w:type="spellStart"/>
+      <w:r>
+        <w:rPr>
+          <w:lang w:val="en-US"/>
+        </w:rPr>
+        <w:t>penduduk.pekerjaan</w:t>
+      </w:r>
+      <w:proofErr w:type="spellEnd"/>
+      <w:r>
+        <w:rPr>
+          <w:lang w:val="en-US"/>
+        </w:rPr>
+        <w:t>}</w:t>
       </w:r>
     </w:p>
     <w:p>
@@ -661,7 +809,21 @@
         <w:rPr>
           <w:lang w:val="en-US"/>
         </w:rPr>
-        <w:t>{penduduk.status_kawin}</w:t>
+        <w:t>{</w:t>
+      </w:r>
+      <w:proofErr w:type="spellStart"/>
+      <w:r>
+        <w:rPr>
+          <w:lang w:val="en-US"/>
+        </w:rPr>
+        <w:t>penduduk.status_kawin</w:t>
+      </w:r>
+      <w:proofErr w:type="spellEnd"/>
+      <w:r>
+        <w:rPr>
+          <w:lang w:val="en-US"/>
+        </w:rPr>
+        <w:t>}</w:t>
       </w:r>
     </w:p>
     <w:p>
@@ -686,9 +848,6 @@
         <w:t xml:space="preserve"> :</w:t>
       </w:r>
       <w:r>
-        <w:rPr>
-          <w:lang w:val="en-US"/>
-        </w:rPr>
         <w:t>RT/RW {penduduk.rt}/{penduduk.rw}  {penduduk.alamat_jalan}  Dusun {penduduk.nama_dusun}</w:t>
       </w:r>
     </w:p>
@@ -727,7 +886,21 @@
         <w:rPr>
           <w:lang w:val="en-US"/>
         </w:rPr>
-        <w:t>{form.alamat_domisili}</w:t>
+        <w:t>{</w:t>
+      </w:r>
+      <w:proofErr w:type="spellStart"/>
+      <w:r>
+        <w:rPr>
+          <w:lang w:val="en-US"/>
+        </w:rPr>
+        <w:t>form.alamat_domisili</w:t>
+      </w:r>
+      <w:proofErr w:type="spellEnd"/>
+      <w:r>
+        <w:rPr>
+          <w:lang w:val="en-US"/>
+        </w:rPr>
+        <w:t>}</w:t>
       </w:r>
     </w:p>
     <w:p>
@@ -759,6 +932,7 @@
         </w:rPr>
         <w:t xml:space="preserve"> </w:t>
       </w:r>
+      <w:proofErr w:type="spellStart"/>
       <w:r>
         <w:rPr>
           <w:sz w:val="24"/>
@@ -767,6 +941,7 @@
         </w:rPr>
         <w:t>anggota</w:t>
       </w:r>
+      <w:proofErr w:type="spellEnd"/>
       <w:r>
         <w:rPr>
           <w:sz w:val="24"/>
@@ -775,6 +950,7 @@
         </w:rPr>
         <w:t xml:space="preserve"> </w:t>
       </w:r>
+      <w:proofErr w:type="spellStart"/>
       <w:r>
         <w:rPr>
           <w:sz w:val="24"/>
@@ -783,6 +959,7 @@
         </w:rPr>
         <w:t>keluarga</w:t>
       </w:r>
+      <w:proofErr w:type="spellEnd"/>
       <w:r>
         <w:rPr>
           <w:sz w:val="24"/>
@@ -814,7 +991,7 @@
         <w:tblW w:w="10679" w:type="dxa"/>
         <w:tblInd w:w="-601" w:type="dxa"/>
         <w:tblLayout w:type="fixed"/>
-        <w:tblLook w:val="04A0"/>
+        <w:tblLook w:val="04A0" w:firstRow="1" w:lastRow="0" w:firstColumn="1" w:lastColumn="0" w:noHBand="0" w:noVBand="1"/>
       </w:tblPr>
       <w:tblGrid>
         <w:gridCol w:w="596"/>
@@ -1010,7 +1187,17 @@
                 <w:szCs w:val="20"/>
                 <w:lang w:val="en-US"/>
               </w:rPr>
-              <w:t>{#form.kel</w:t>
+              <w:t>{#</w:t>
+            </w:r>
+            <w:proofErr w:type="spellStart"/>
+            <w:proofErr w:type="gramStart"/>
+            <w:r>
+              <w:rPr>
+                <w:sz w:val="20"/>
+                <w:szCs w:val="20"/>
+                <w:lang w:val="en-US"/>
+              </w:rPr>
+              <w:t>form.kel</w:t>
             </w:r>
             <w:r>
               <w:rPr>
@@ -1019,7 +1206,17 @@
                 <w:lang w:val="en-US"/>
               </w:rPr>
               <w:lastRenderedPageBreak/>
-              <w:t xml:space="preserve">uarga} </w:t>
+              <w:t>uarga</w:t>
+            </w:r>
+            <w:proofErr w:type="spellEnd"/>
+            <w:proofErr w:type="gramEnd"/>
+            <w:r>
+              <w:rPr>
+                <w:sz w:val="20"/>
+                <w:szCs w:val="20"/>
+                <w:lang w:val="en-US"/>
+              </w:rPr>
+              <w:t xml:space="preserve">} </w:t>
             </w:r>
           </w:p>
           <w:p>
@@ -1140,7 +1337,25 @@
                 <w:lang w:val="en-US"/>
               </w:rPr>
               <w:lastRenderedPageBreak/>
-              <w:t>{nama_penduduk}</w:t>
+              <w:t>{</w:t>
+            </w:r>
+            <w:proofErr w:type="spellStart"/>
+            <w:r>
+              <w:rPr>
+                <w:sz w:val="18"/>
+                <w:szCs w:val="18"/>
+                <w:lang w:val="en-US"/>
+              </w:rPr>
+              <w:t>nama_penduduk</w:t>
+            </w:r>
+            <w:proofErr w:type="spellEnd"/>
+            <w:r>
+              <w:rPr>
+                <w:sz w:val="18"/>
+                <w:szCs w:val="18"/>
+                <w:lang w:val="en-US"/>
+              </w:rPr>
+              <w:t>}</w:t>
             </w:r>
           </w:p>
         </w:tc>
@@ -1164,7 +1379,25 @@
                 <w:szCs w:val="18"/>
                 <w:lang w:val="en-US"/>
               </w:rPr>
-              <w:t>{nik}</w:t>
+              <w:t>{</w:t>
+            </w:r>
+            <w:proofErr w:type="spellStart"/>
+            <w:r>
+              <w:rPr>
+                <w:sz w:val="18"/>
+                <w:szCs w:val="18"/>
+                <w:lang w:val="en-US"/>
+              </w:rPr>
+              <w:t>nik</w:t>
+            </w:r>
+            <w:proofErr w:type="spellEnd"/>
+            <w:r>
+              <w:rPr>
+                <w:sz w:val="18"/>
+                <w:szCs w:val="18"/>
+                <w:lang w:val="en-US"/>
+              </w:rPr>
+              <w:t>}</w:t>
             </w:r>
           </w:p>
         </w:tc>
@@ -1189,7 +1422,25 @@
                 <w:szCs w:val="20"/>
                 <w:lang w:val="en-US"/>
               </w:rPr>
-              <w:t>{jenis_kelamin}</w:t>
+              <w:t>{</w:t>
+            </w:r>
+            <w:proofErr w:type="spellStart"/>
+            <w:r>
+              <w:rPr>
+                <w:sz w:val="20"/>
+                <w:szCs w:val="20"/>
+                <w:lang w:val="en-US"/>
+              </w:rPr>
+              <w:t>jenis_kelamin</w:t>
+            </w:r>
+            <w:proofErr w:type="spellEnd"/>
+            <w:r>
+              <w:rPr>
+                <w:sz w:val="20"/>
+                <w:szCs w:val="20"/>
+                <w:lang w:val="en-US"/>
+              </w:rPr>
+              <w:t>}</w:t>
             </w:r>
           </w:p>
         </w:tc>
@@ -1213,7 +1464,25 @@
                 <w:szCs w:val="20"/>
                 <w:lang w:val="en-US"/>
               </w:rPr>
-              <w:t>{tempat_lahir}</w:t>
+              <w:t>{</w:t>
+            </w:r>
+            <w:proofErr w:type="spellStart"/>
+            <w:r>
+              <w:rPr>
+                <w:sz w:val="20"/>
+                <w:szCs w:val="20"/>
+                <w:lang w:val="en-US"/>
+              </w:rPr>
+              <w:t>tempat_lahir</w:t>
+            </w:r>
+            <w:proofErr w:type="spellEnd"/>
+            <w:r>
+              <w:rPr>
+                <w:sz w:val="20"/>
+                <w:szCs w:val="20"/>
+                <w:lang w:val="en-US"/>
+              </w:rPr>
+              <w:t>}</w:t>
             </w:r>
           </w:p>
         </w:tc>
@@ -1237,7 +1506,25 @@
                 <w:szCs w:val="20"/>
                 <w:lang w:val="en-US"/>
               </w:rPr>
-              <w:t>{tanggal_lahir}</w:t>
+              <w:t>{</w:t>
+            </w:r>
+            <w:proofErr w:type="spellStart"/>
+            <w:r>
+              <w:rPr>
+                <w:sz w:val="20"/>
+                <w:szCs w:val="20"/>
+                <w:lang w:val="en-US"/>
+              </w:rPr>
+              <w:t>tanggal_lahir</w:t>
+            </w:r>
+            <w:proofErr w:type="spellEnd"/>
+            <w:r>
+              <w:rPr>
+                <w:sz w:val="20"/>
+                <w:szCs w:val="20"/>
+                <w:lang w:val="en-US"/>
+              </w:rPr>
+              <w:t>}</w:t>
             </w:r>
           </w:p>
         </w:tc>
@@ -1282,7 +1569,21 @@
               <w:rPr>
                 <w:lang w:val="en-US"/>
               </w:rPr>
-              <w:t>{pekerjaan}</w:t>
+              <w:t>{</w:t>
+            </w:r>
+            <w:proofErr w:type="spellStart"/>
+            <w:r>
+              <w:rPr>
+                <w:lang w:val="en-US"/>
+              </w:rPr>
+              <w:t>pekerjaan</w:t>
+            </w:r>
+            <w:proofErr w:type="spellEnd"/>
+            <w:r>
+              <w:rPr>
+                <w:lang w:val="en-US"/>
+              </w:rPr>
+              <w:t>}</w:t>
             </w:r>
           </w:p>
         </w:tc>
@@ -1307,7 +1608,25 @@
                 <w:szCs w:val="20"/>
                 <w:lang w:val="en-US"/>
               </w:rPr>
-              <w:t>{hubungan_keluarga}</w:t>
+              <w:t>{</w:t>
+            </w:r>
+            <w:proofErr w:type="spellStart"/>
+            <w:r>
+              <w:rPr>
+                <w:sz w:val="20"/>
+                <w:szCs w:val="20"/>
+                <w:lang w:val="en-US"/>
+              </w:rPr>
+              <w:t>hubungan_keluarga</w:t>
+            </w:r>
+            <w:proofErr w:type="spellEnd"/>
+            <w:r>
+              <w:rPr>
+                <w:sz w:val="20"/>
+                <w:szCs w:val="20"/>
+                <w:lang w:val="en-US"/>
+              </w:rPr>
+              <w:t>}</w:t>
             </w:r>
           </w:p>
           <w:p>
@@ -1327,7 +1646,27 @@
                 <w:szCs w:val="20"/>
                 <w:lang w:val="en-US"/>
               </w:rPr>
-              <w:t>{/form.keluarga}</w:t>
+              <w:t>{/</w:t>
+            </w:r>
+            <w:proofErr w:type="spellStart"/>
+            <w:proofErr w:type="gramStart"/>
+            <w:r>
+              <w:rPr>
+                <w:sz w:val="20"/>
+                <w:szCs w:val="20"/>
+                <w:lang w:val="en-US"/>
+              </w:rPr>
+              <w:t>form.keluarga</w:t>
+            </w:r>
+            <w:proofErr w:type="spellEnd"/>
+            <w:proofErr w:type="gramEnd"/>
+            <w:r>
+              <w:rPr>
+                <w:sz w:val="20"/>
+                <w:szCs w:val="20"/>
+                <w:lang w:val="en-US"/>
+              </w:rPr>
+              <w:t>}</w:t>
             </w:r>
           </w:p>
         </w:tc>
@@ -1354,13 +1693,43 @@
           <w:lang w:val="en-US"/>
         </w:rPr>
       </w:pPr>
-      <w:r>
-        <w:rPr>
-          <w:sz w:val="24"/>
-          <w:szCs w:val="24"/>
-          <w:lang w:val="en-US"/>
-        </w:rPr>
-        <w:t>DemikiansuratKeteranganinidibuat,  untukdapatdipergunakansebagaimanamestinya.</w:t>
+      <w:proofErr w:type="spellStart"/>
+      <w:proofErr w:type="gramStart"/>
+      <w:r>
+        <w:rPr>
+          <w:sz w:val="24"/>
+          <w:szCs w:val="24"/>
+          <w:lang w:val="en-US"/>
+        </w:rPr>
+        <w:t>DemikiansuratKeteranganinidibuat</w:t>
+      </w:r>
+      <w:proofErr w:type="spellEnd"/>
+      <w:r>
+        <w:rPr>
+          <w:sz w:val="24"/>
+          <w:szCs w:val="24"/>
+          <w:lang w:val="en-US"/>
+        </w:rPr>
+        <w:t xml:space="preserve">,  </w:t>
+      </w:r>
+      <w:proofErr w:type="spellStart"/>
+      <w:r>
+        <w:rPr>
+          <w:sz w:val="24"/>
+          <w:szCs w:val="24"/>
+          <w:lang w:val="en-US"/>
+        </w:rPr>
+        <w:t>untukdapatdipergunakansebagaimanamestinya</w:t>
+      </w:r>
+      <w:proofErr w:type="spellEnd"/>
+      <w:proofErr w:type="gramEnd"/>
+      <w:r>
+        <w:rPr>
+          <w:sz w:val="24"/>
+          <w:szCs w:val="24"/>
+          <w:lang w:val="en-US"/>
+        </w:rPr>
+        <w:t>.</w:t>
       </w:r>
     </w:p>
     <w:p>
@@ -1413,8 +1782,6 @@
         </w:rPr>
         <w:tab/>
       </w:r>
-      <w:bookmarkStart w:id="1" w:name="_GoBack"/>
-      <w:bookmarkEnd w:id="1"/>
       <w:r>
         <w:rPr>
           <w:sz w:val="24"/>
@@ -1422,7 +1789,25 @@
           <w:lang w:val="en-US"/>
         </w:rPr>
         <w:tab/>
-        <w:t xml:space="preserve"> Di keluarkan di </w:t>
+        <w:t xml:space="preserve"> Di </w:t>
+      </w:r>
+      <w:proofErr w:type="spellStart"/>
+      <w:r>
+        <w:rPr>
+          <w:sz w:val="24"/>
+          <w:szCs w:val="24"/>
+          <w:lang w:val="en-US"/>
+        </w:rPr>
+        <w:t>keluarkan</w:t>
+      </w:r>
+      <w:proofErr w:type="spellEnd"/>
+      <w:r>
+        <w:rPr>
+          <w:sz w:val="24"/>
+          <w:szCs w:val="24"/>
+          <w:lang w:val="en-US"/>
+        </w:rPr>
+        <w:t xml:space="preserve"> di </w:t>
       </w:r>
       <w:r>
         <w:rPr>
@@ -1446,7 +1831,27 @@
           <w:szCs w:val="24"/>
           <w:lang w:val="en-US"/>
         </w:rPr>
-        <w:t>{vars.desa}</w:t>
+        <w:t>{</w:t>
+      </w:r>
+      <w:proofErr w:type="spellStart"/>
+      <w:proofErr w:type="gramStart"/>
+      <w:r>
+        <w:rPr>
+          <w:sz w:val="24"/>
+          <w:szCs w:val="24"/>
+          <w:lang w:val="en-US"/>
+        </w:rPr>
+        <w:t>vars.desa</w:t>
+      </w:r>
+      <w:proofErr w:type="spellEnd"/>
+      <w:proofErr w:type="gramEnd"/>
+      <w:r>
+        <w:rPr>
+          <w:sz w:val="24"/>
+          <w:szCs w:val="24"/>
+          <w:lang w:val="en-US"/>
+        </w:rPr>
+        <w:t>}</w:t>
       </w:r>
     </w:p>
     <w:p>
@@ -1484,6 +1889,7 @@
         </w:rPr>
         <w:tab/>
       </w:r>
+      <w:proofErr w:type="spellStart"/>
       <w:r>
         <w:rPr>
           <w:sz w:val="24"/>
@@ -1493,6 +1899,8 @@
         </w:rPr>
         <w:t>PadaTanggal</w:t>
       </w:r>
+      <w:proofErr w:type="spellEnd"/>
+      <w:proofErr w:type="gramStart"/>
       <w:r>
         <w:rPr>
           <w:sz w:val="24"/>
@@ -1501,8 +1909,9 @@
           <w:lang w:val="en-US"/>
         </w:rPr>
         <w:tab/>
-        <w:t xml:space="preserve">  : </w:t>
-      </w:r>
+        <w:t xml:space="preserve">  :</w:t>
+      </w:r>
+      <w:proofErr w:type="gramEnd"/>
       <w:r>
         <w:rPr>
           <w:sz w:val="24"/>
@@ -1510,7 +1919,36 @@
           <w:u w:val="single"/>
           <w:lang w:val="en-US"/>
         </w:rPr>
-        <w:t>{vars.tanggal}</w:t>
+        <w:t xml:space="preserve"> </w:t>
+      </w:r>
+      <w:r>
+        <w:rPr>
+          <w:sz w:val="24"/>
+          <w:szCs w:val="24"/>
+          <w:u w:val="single"/>
+          <w:lang w:val="en-US"/>
+        </w:rPr>
+        <w:t>{</w:t>
+      </w:r>
+      <w:proofErr w:type="spellStart"/>
+      <w:r>
+        <w:rPr>
+          <w:sz w:val="24"/>
+          <w:szCs w:val="24"/>
+          <w:u w:val="single"/>
+          <w:lang w:val="en-US"/>
+        </w:rPr>
+        <w:t>vars.tanggal</w:t>
+      </w:r>
+      <w:proofErr w:type="spellEnd"/>
+      <w:r>
+        <w:rPr>
+          <w:sz w:val="24"/>
+          <w:szCs w:val="24"/>
+          <w:u w:val="single"/>
+          <w:lang w:val="en-US"/>
+        </w:rPr>
+        <w:t>}</w:t>
       </w:r>
     </w:p>
     <w:p>
@@ -1799,7 +2237,6 @@
           <w:sz w:val="24"/>
           <w:szCs w:val="24"/>
           <w:u w:val="thick"/>
-          <w:lang w:val="en-US"/>
         </w:rPr>
         <w:t>{vars.nama}</w:t>
       </w:r>
@@ -1811,7 +2248,6 @@
           <w:b/>
           <w:sz w:val="24"/>
           <w:szCs w:val="24"/>
-          <w:lang w:val="en-US"/>
         </w:rPr>
       </w:pPr>
       <w:r>
@@ -1901,7 +2337,6 @@
           <w:color w:val="262626" w:themeColor="text1" w:themeTint="D9"/>
           <w:sz w:val="24"/>
           <w:szCs w:val="24"/>
-          <w:lang w:val="en-US"/>
         </w:rPr>
         <w:t>{vars.nip}</w:t>
       </w:r>
@@ -1961,7 +2396,7 @@
 </file>
 
 <file path=word/endnotes.xml><?xml version="1.0" encoding="utf-8"?>
-<w:endnotes xmlns:ve="http://schemas.openxmlformats.org/markup-compatibility/2006" xmlns:o="urn:schemas-microsoft-com:office:office" xmlns:r="http://schemas.openxmlformats.org/officeDocument/2006/relationships" xmlns:m="http://schemas.openxmlformats.org/officeDocument/2006/math" xmlns:v="urn:schemas-microsoft-com:vml" xmlns:wp="http://schemas.openxmlformats.org/drawingml/2006/wordprocessingDrawing" xmlns:w10="urn:schemas-microsoft-com:office:word" xmlns:w="http://schemas.openxmlformats.org/wordprocessingml/2006/main" xmlns:wne="http://schemas.microsoft.com/office/word/2006/wordml">
+<w:endnotes xmlns:wpc="http://schemas.microsoft.com/office/word/2010/wordprocessingCanvas" xmlns:cx="http://schemas.microsoft.com/office/drawing/2014/chartex" xmlns:cx1="http://schemas.microsoft.com/office/drawing/2015/9/8/chartex" xmlns:cx2="http://schemas.microsoft.com/office/drawing/2015/10/21/chartex" xmlns:cx3="http://schemas.microsoft.com/office/drawing/2016/5/9/chartex" xmlns:cx4="http://schemas.microsoft.com/office/drawing/2016/5/10/chartex" xmlns:cx5="http://schemas.microsoft.com/office/drawing/2016/5/11/chartex" xmlns:cx6="http://schemas.microsoft.com/office/drawing/2016/5/12/chartex" xmlns:cx7="http://schemas.microsoft.com/office/drawing/2016/5/13/chartex" xmlns:cx8="http://schemas.microsoft.com/office/drawing/2016/5/14/chartex" xmlns:mc="http://schemas.openxmlformats.org/markup-compatibility/2006" xmlns:aink="http://schemas.microsoft.com/office/drawing/2016/ink" xmlns:am3d="http://schemas.microsoft.com/office/drawing/2017/model3d" xmlns:o="urn:schemas-microsoft-com:office:office" xmlns:r="http://schemas.openxmlformats.org/officeDocument/2006/relationships" xmlns:m="http://schemas.openxmlformats.org/officeDocument/2006/math" xmlns:v="urn:schemas-microsoft-com:vml" xmlns:wp14="http://schemas.microsoft.com/office/word/2010/wordprocessingDrawing" xmlns:wp="http://schemas.openxmlformats.org/drawingml/2006/wordprocessingDrawing" xmlns:w10="urn:schemas-microsoft-com:office:word" xmlns:w="http://schemas.openxmlformats.org/wordprocessingml/2006/main" xmlns:w14="http://schemas.microsoft.com/office/word/2010/wordml" xmlns:w15="http://schemas.microsoft.com/office/word/2012/wordml" xmlns:w16cid="http://schemas.microsoft.com/office/word/2016/wordml/cid" xmlns:w16se="http://schemas.microsoft.com/office/word/2015/wordml/symex" xmlns:wpg="http://schemas.microsoft.com/office/word/2010/wordprocessingGroup" xmlns:wpi="http://schemas.microsoft.com/office/word/2010/wordprocessingInk" xmlns:wne="http://schemas.microsoft.com/office/word/2006/wordml" xmlns:wps="http://schemas.microsoft.com/office/word/2010/wordprocessingShape" mc:Ignorable="w14 w15 w16se w16cid wp14">
   <w:endnote w:type="separator" w:id="-1">
     <w:p>
       <w:pPr>
@@ -1986,7 +2421,7 @@
 </file>
 
 <file path=word/footnotes.xml><?xml version="1.0" encoding="utf-8"?>
-<w:footnotes xmlns:ve="http://schemas.openxmlformats.org/markup-compatibility/2006" xmlns:o="urn:schemas-microsoft-com:office:office" xmlns:r="http://schemas.openxmlformats.org/officeDocument/2006/relationships" xmlns:m="http://schemas.openxmlformats.org/officeDocument/2006/math" xmlns:v="urn:schemas-microsoft-com:vml" xmlns:wp="http://schemas.openxmlformats.org/drawingml/2006/wordprocessingDrawing" xmlns:w10="urn:schemas-microsoft-com:office:word" xmlns:w="http://schemas.openxmlformats.org/wordprocessingml/2006/main" xmlns:wne="http://schemas.microsoft.com/office/word/2006/wordml">
+<w:footnotes xmlns:wpc="http://schemas.microsoft.com/office/word/2010/wordprocessingCanvas" xmlns:cx="http://schemas.microsoft.com/office/drawing/2014/chartex" xmlns:cx1="http://schemas.microsoft.com/office/drawing/2015/9/8/chartex" xmlns:cx2="http://schemas.microsoft.com/office/drawing/2015/10/21/chartex" xmlns:cx3="http://schemas.microsoft.com/office/drawing/2016/5/9/chartex" xmlns:cx4="http://schemas.microsoft.com/office/drawing/2016/5/10/chartex" xmlns:cx5="http://schemas.microsoft.com/office/drawing/2016/5/11/chartex" xmlns:cx6="http://schemas.microsoft.com/office/drawing/2016/5/12/chartex" xmlns:cx7="http://schemas.microsoft.com/office/drawing/2016/5/13/chartex" xmlns:cx8="http://schemas.microsoft.com/office/drawing/2016/5/14/chartex" xmlns:mc="http://schemas.openxmlformats.org/markup-compatibility/2006" xmlns:aink="http://schemas.microsoft.com/office/drawing/2016/ink" xmlns:am3d="http://schemas.microsoft.com/office/drawing/2017/model3d" xmlns:o="urn:schemas-microsoft-com:office:office" xmlns:r="http://schemas.openxmlformats.org/officeDocument/2006/relationships" xmlns:m="http://schemas.openxmlformats.org/officeDocument/2006/math" xmlns:v="urn:schemas-microsoft-com:vml" xmlns:wp14="http://schemas.microsoft.com/office/word/2010/wordprocessingDrawing" xmlns:wp="http://schemas.openxmlformats.org/drawingml/2006/wordprocessingDrawing" xmlns:w10="urn:schemas-microsoft-com:office:word" xmlns:w="http://schemas.openxmlformats.org/wordprocessingml/2006/main" xmlns:w14="http://schemas.microsoft.com/office/word/2010/wordml" xmlns:w15="http://schemas.microsoft.com/office/word/2012/wordml" xmlns:w16cid="http://schemas.microsoft.com/office/word/2016/wordml/cid" xmlns:w16se="http://schemas.microsoft.com/office/word/2015/wordml/symex" xmlns:wpg="http://schemas.microsoft.com/office/word/2010/wordprocessingGroup" xmlns:wpi="http://schemas.microsoft.com/office/word/2010/wordprocessingInk" xmlns:wne="http://schemas.microsoft.com/office/word/2006/wordml" xmlns:wps="http://schemas.microsoft.com/office/word/2010/wordprocessingShape" mc:Ignorable="w14 w15 w16se w16cid wp14">
   <w:footnote w:type="separator" w:id="-1">
     <w:p>
       <w:pPr>
@@ -2011,7 +2446,7 @@
 </file>
 
 <file path=word/header1.xml><?xml version="1.0" encoding="utf-8"?>
-<w:hdr xmlns:ve="http://schemas.openxmlformats.org/markup-compatibility/2006" xmlns:o="urn:schemas-microsoft-com:office:office" xmlns:r="http://schemas.openxmlformats.org/officeDocument/2006/relationships" xmlns:m="http://schemas.openxmlformats.org/officeDocument/2006/math" xmlns:v="urn:schemas-microsoft-com:vml" xmlns:wp="http://schemas.openxmlformats.org/drawingml/2006/wordprocessingDrawing" xmlns:w10="urn:schemas-microsoft-com:office:word" xmlns:w="http://schemas.openxmlformats.org/wordprocessingml/2006/main" xmlns:wne="http://schemas.microsoft.com/office/word/2006/wordml">
+<w:hdr xmlns:wpc="http://schemas.microsoft.com/office/word/2010/wordprocessingCanvas" xmlns:cx="http://schemas.microsoft.com/office/drawing/2014/chartex" xmlns:cx1="http://schemas.microsoft.com/office/drawing/2015/9/8/chartex" xmlns:cx2="http://schemas.microsoft.com/office/drawing/2015/10/21/chartex" xmlns:cx3="http://schemas.microsoft.com/office/drawing/2016/5/9/chartex" xmlns:cx4="http://schemas.microsoft.com/office/drawing/2016/5/10/chartex" xmlns:cx5="http://schemas.microsoft.com/office/drawing/2016/5/11/chartex" xmlns:cx6="http://schemas.microsoft.com/office/drawing/2016/5/12/chartex" xmlns:cx7="http://schemas.microsoft.com/office/drawing/2016/5/13/chartex" xmlns:cx8="http://schemas.microsoft.com/office/drawing/2016/5/14/chartex" xmlns:mc="http://schemas.openxmlformats.org/markup-compatibility/2006" xmlns:aink="http://schemas.microsoft.com/office/drawing/2016/ink" xmlns:am3d="http://schemas.microsoft.com/office/drawing/2017/model3d" xmlns:o="urn:schemas-microsoft-com:office:office" xmlns:r="http://schemas.openxmlformats.org/officeDocument/2006/relationships" xmlns:m="http://schemas.openxmlformats.org/officeDocument/2006/math" xmlns:v="urn:schemas-microsoft-com:vml" xmlns:wp14="http://schemas.microsoft.com/office/word/2010/wordprocessingDrawing" xmlns:wp="http://schemas.openxmlformats.org/drawingml/2006/wordprocessingDrawing" xmlns:w10="urn:schemas-microsoft-com:office:word" xmlns:w="http://schemas.openxmlformats.org/wordprocessingml/2006/main" xmlns:w14="http://schemas.microsoft.com/office/word/2010/wordml" xmlns:w15="http://schemas.microsoft.com/office/word/2012/wordml" xmlns:w16cid="http://schemas.microsoft.com/office/word/2016/wordml/cid" xmlns:w16se="http://schemas.microsoft.com/office/word/2015/wordml/symex" xmlns:wpg="http://schemas.microsoft.com/office/word/2010/wordprocessingGroup" xmlns:wpi="http://schemas.microsoft.com/office/word/2010/wordprocessingInk" xmlns:wne="http://schemas.microsoft.com/office/word/2006/wordml" xmlns:wps="http://schemas.microsoft.com/office/word/2010/wordprocessingShape" mc:Ignorable="w14 w15 w16se w16cid wp14">
   <w:p>
     <w:pPr>
       <w:pStyle w:val="Header"/>
@@ -2022,8 +2457,8 @@
 </file>
 
 <file path=word/numbering.xml><?xml version="1.0" encoding="utf-8"?>
-<w:numbering xmlns:ve="http://schemas.openxmlformats.org/markup-compatibility/2006" xmlns:o="urn:schemas-microsoft-com:office:office" xmlns:r="http://schemas.openxmlformats.org/officeDocument/2006/relationships" xmlns:m="http://schemas.openxmlformats.org/officeDocument/2006/math" xmlns:v="urn:schemas-microsoft-com:vml" xmlns:wp="http://schemas.openxmlformats.org/drawingml/2006/wordprocessingDrawing" xmlns:w10="urn:schemas-microsoft-com:office:word" xmlns:w="http://schemas.openxmlformats.org/wordprocessingml/2006/main" xmlns:wne="http://schemas.microsoft.com/office/word/2006/wordml">
-  <w:abstractNum w:abstractNumId="0">
+<w:numbering xmlns:wpc="http://schemas.microsoft.com/office/word/2010/wordprocessingCanvas" xmlns:cx="http://schemas.microsoft.com/office/drawing/2014/chartex" xmlns:cx1="http://schemas.microsoft.com/office/drawing/2015/9/8/chartex" xmlns:cx2="http://schemas.microsoft.com/office/drawing/2015/10/21/chartex" xmlns:cx3="http://schemas.microsoft.com/office/drawing/2016/5/9/chartex" xmlns:cx4="http://schemas.microsoft.com/office/drawing/2016/5/10/chartex" xmlns:cx5="http://schemas.microsoft.com/office/drawing/2016/5/11/chartex" xmlns:cx6="http://schemas.microsoft.com/office/drawing/2016/5/12/chartex" xmlns:cx7="http://schemas.microsoft.com/office/drawing/2016/5/13/chartex" xmlns:cx8="http://schemas.microsoft.com/office/drawing/2016/5/14/chartex" xmlns:mc="http://schemas.openxmlformats.org/markup-compatibility/2006" xmlns:aink="http://schemas.microsoft.com/office/drawing/2016/ink" xmlns:am3d="http://schemas.microsoft.com/office/drawing/2017/model3d" xmlns:o="urn:schemas-microsoft-com:office:office" xmlns:r="http://schemas.openxmlformats.org/officeDocument/2006/relationships" xmlns:m="http://schemas.openxmlformats.org/officeDocument/2006/math" xmlns:v="urn:schemas-microsoft-com:vml" xmlns:wp14="http://schemas.microsoft.com/office/word/2010/wordprocessingDrawing" xmlns:wp="http://schemas.openxmlformats.org/drawingml/2006/wordprocessingDrawing" xmlns:w10="urn:schemas-microsoft-com:office:word" xmlns:w="http://schemas.openxmlformats.org/wordprocessingml/2006/main" xmlns:w14="http://schemas.microsoft.com/office/word/2010/wordml" xmlns:w15="http://schemas.microsoft.com/office/word/2012/wordml" xmlns:w16cid="http://schemas.microsoft.com/office/word/2016/wordml/cid" xmlns:w16se="http://schemas.microsoft.com/office/word/2015/wordml/symex" xmlns:wpg="http://schemas.microsoft.com/office/word/2010/wordprocessingGroup" xmlns:wpi="http://schemas.microsoft.com/office/word/2010/wordprocessingInk" xmlns:wne="http://schemas.microsoft.com/office/word/2006/wordml" xmlns:wps="http://schemas.microsoft.com/office/word/2010/wordprocessingShape" mc:Ignorable="w14 w15 w16se w16cid wp14">
+  <w:abstractNum w:abstractNumId="0" w15:restartNumberingAfterBreak="0">
     <w:nsid w:val="00520216"/>
     <w:multiLevelType w:val="hybridMultilevel"/>
     <w:tmpl w:val="4A609CFA"/>
@@ -2112,7 +2547,7 @@
       </w:pPr>
     </w:lvl>
   </w:abstractNum>
-  <w:abstractNum w:abstractNumId="1">
+  <w:abstractNum w:abstractNumId="1" w15:restartNumberingAfterBreak="0">
     <w:nsid w:val="046C5263"/>
     <w:multiLevelType w:val="hybridMultilevel"/>
     <w:tmpl w:val="560A14FC"/>
@@ -2201,7 +2636,7 @@
       </w:pPr>
     </w:lvl>
   </w:abstractNum>
-  <w:abstractNum w:abstractNumId="2">
+  <w:abstractNum w:abstractNumId="2" w15:restartNumberingAfterBreak="0">
     <w:nsid w:val="0EC00245"/>
     <w:multiLevelType w:val="hybridMultilevel"/>
     <w:tmpl w:val="B194FF4E"/>
@@ -2290,7 +2725,7 @@
       </w:pPr>
     </w:lvl>
   </w:abstractNum>
-  <w:abstractNum w:abstractNumId="3">
+  <w:abstractNum w:abstractNumId="3" w15:restartNumberingAfterBreak="0">
     <w:nsid w:val="111B7BB2"/>
     <w:multiLevelType w:val="hybridMultilevel"/>
     <w:tmpl w:val="59B27922"/>
@@ -2403,7 +2838,7 @@
       </w:rPr>
     </w:lvl>
   </w:abstractNum>
-  <w:abstractNum w:abstractNumId="4">
+  <w:abstractNum w:abstractNumId="4" w15:restartNumberingAfterBreak="0">
     <w:nsid w:val="15C01B5F"/>
     <w:multiLevelType w:val="hybridMultilevel"/>
     <w:tmpl w:val="DA326A1C"/>
@@ -2492,7 +2927,7 @@
       </w:pPr>
     </w:lvl>
   </w:abstractNum>
-  <w:abstractNum w:abstractNumId="5">
+  <w:abstractNum w:abstractNumId="5" w15:restartNumberingAfterBreak="0">
     <w:nsid w:val="175C52FB"/>
     <w:multiLevelType w:val="hybridMultilevel"/>
     <w:tmpl w:val="1B085FDE"/>
@@ -2581,7 +3016,7 @@
       </w:pPr>
     </w:lvl>
   </w:abstractNum>
-  <w:abstractNum w:abstractNumId="6">
+  <w:abstractNum w:abstractNumId="6" w15:restartNumberingAfterBreak="0">
     <w:nsid w:val="19F912C1"/>
     <w:multiLevelType w:val="hybridMultilevel"/>
     <w:tmpl w:val="ED882A32"/>
@@ -2670,7 +3105,7 @@
       </w:pPr>
     </w:lvl>
   </w:abstractNum>
-  <w:abstractNum w:abstractNumId="7">
+  <w:abstractNum w:abstractNumId="7" w15:restartNumberingAfterBreak="0">
     <w:nsid w:val="21A44E5C"/>
     <w:multiLevelType w:val="hybridMultilevel"/>
     <w:tmpl w:val="9828E0FC"/>
@@ -2759,7 +3194,7 @@
       </w:pPr>
     </w:lvl>
   </w:abstractNum>
-  <w:abstractNum w:abstractNumId="8">
+  <w:abstractNum w:abstractNumId="8" w15:restartNumberingAfterBreak="0">
     <w:nsid w:val="2213750B"/>
     <w:multiLevelType w:val="hybridMultilevel"/>
     <w:tmpl w:val="3F2A7D20"/>
@@ -2848,7 +3283,7 @@
       </w:pPr>
     </w:lvl>
   </w:abstractNum>
-  <w:abstractNum w:abstractNumId="9">
+  <w:abstractNum w:abstractNumId="9" w15:restartNumberingAfterBreak="0">
     <w:nsid w:val="22B00378"/>
     <w:multiLevelType w:val="hybridMultilevel"/>
     <w:tmpl w:val="D024861A"/>
@@ -2937,7 +3372,7 @@
       </w:pPr>
     </w:lvl>
   </w:abstractNum>
-  <w:abstractNum w:abstractNumId="10">
+  <w:abstractNum w:abstractNumId="10" w15:restartNumberingAfterBreak="0">
     <w:nsid w:val="25817E1C"/>
     <w:multiLevelType w:val="hybridMultilevel"/>
     <w:tmpl w:val="EF6EDFB6"/>
@@ -3026,7 +3461,7 @@
       </w:pPr>
     </w:lvl>
   </w:abstractNum>
-  <w:abstractNum w:abstractNumId="11">
+  <w:abstractNum w:abstractNumId="11" w15:restartNumberingAfterBreak="0">
     <w:nsid w:val="28B14443"/>
     <w:multiLevelType w:val="hybridMultilevel"/>
     <w:tmpl w:val="3364CBB6"/>
@@ -3115,7 +3550,7 @@
       </w:pPr>
     </w:lvl>
   </w:abstractNum>
-  <w:abstractNum w:abstractNumId="12">
+  <w:abstractNum w:abstractNumId="12" w15:restartNumberingAfterBreak="0">
     <w:nsid w:val="28E0574A"/>
     <w:multiLevelType w:val="hybridMultilevel"/>
     <w:tmpl w:val="88BE8570"/>
@@ -3204,7 +3639,7 @@
       </w:pPr>
     </w:lvl>
   </w:abstractNum>
-  <w:abstractNum w:abstractNumId="13">
+  <w:abstractNum w:abstractNumId="13" w15:restartNumberingAfterBreak="0">
     <w:nsid w:val="29C22C94"/>
     <w:multiLevelType w:val="hybridMultilevel"/>
     <w:tmpl w:val="C4AA26C4"/>
@@ -3290,7 +3725,7 @@
       </w:pPr>
     </w:lvl>
   </w:abstractNum>
-  <w:abstractNum w:abstractNumId="14">
+  <w:abstractNum w:abstractNumId="14" w15:restartNumberingAfterBreak="0">
     <w:nsid w:val="2AF943C7"/>
     <w:multiLevelType w:val="hybridMultilevel"/>
     <w:tmpl w:val="23803CDC"/>
@@ -3403,7 +3838,7 @@
       </w:rPr>
     </w:lvl>
   </w:abstractNum>
-  <w:abstractNum w:abstractNumId="15">
+  <w:abstractNum w:abstractNumId="15" w15:restartNumberingAfterBreak="0">
     <w:nsid w:val="34223F0A"/>
     <w:multiLevelType w:val="hybridMultilevel"/>
     <w:tmpl w:val="D92291F0"/>
@@ -3492,7 +3927,7 @@
       </w:pPr>
     </w:lvl>
   </w:abstractNum>
-  <w:abstractNum w:abstractNumId="16">
+  <w:abstractNum w:abstractNumId="16" w15:restartNumberingAfterBreak="0">
     <w:nsid w:val="368841B1"/>
     <w:multiLevelType w:val="hybridMultilevel"/>
     <w:tmpl w:val="90466BCE"/>
@@ -3581,7 +4016,7 @@
       </w:pPr>
     </w:lvl>
   </w:abstractNum>
-  <w:abstractNum w:abstractNumId="17">
+  <w:abstractNum w:abstractNumId="17" w15:restartNumberingAfterBreak="0">
     <w:nsid w:val="3750444C"/>
     <w:multiLevelType w:val="hybridMultilevel"/>
     <w:tmpl w:val="23CC945A"/>
@@ -3670,7 +4105,7 @@
       </w:pPr>
     </w:lvl>
   </w:abstractNum>
-  <w:abstractNum w:abstractNumId="18">
+  <w:abstractNum w:abstractNumId="18" w15:restartNumberingAfterBreak="0">
     <w:nsid w:val="3E1F6F64"/>
     <w:multiLevelType w:val="hybridMultilevel"/>
     <w:tmpl w:val="9402A0DA"/>
@@ -3759,7 +4194,7 @@
       </w:pPr>
     </w:lvl>
   </w:abstractNum>
-  <w:abstractNum w:abstractNumId="19">
+  <w:abstractNum w:abstractNumId="19" w15:restartNumberingAfterBreak="0">
     <w:nsid w:val="3FB13624"/>
     <w:multiLevelType w:val="hybridMultilevel"/>
     <w:tmpl w:val="05FE57A0"/>
@@ -3848,7 +4283,7 @@
       </w:pPr>
     </w:lvl>
   </w:abstractNum>
-  <w:abstractNum w:abstractNumId="20">
+  <w:abstractNum w:abstractNumId="20" w15:restartNumberingAfterBreak="0">
     <w:nsid w:val="41174936"/>
     <w:multiLevelType w:val="hybridMultilevel"/>
     <w:tmpl w:val="E7FC48C8"/>
@@ -3937,7 +4372,7 @@
       </w:pPr>
     </w:lvl>
   </w:abstractNum>
-  <w:abstractNum w:abstractNumId="21">
+  <w:abstractNum w:abstractNumId="21" w15:restartNumberingAfterBreak="0">
     <w:nsid w:val="43FD7DD3"/>
     <w:multiLevelType w:val="hybridMultilevel"/>
     <w:tmpl w:val="4A7015C6"/>
@@ -4026,7 +4461,7 @@
       </w:pPr>
     </w:lvl>
   </w:abstractNum>
-  <w:abstractNum w:abstractNumId="22">
+  <w:abstractNum w:abstractNumId="22" w15:restartNumberingAfterBreak="0">
     <w:nsid w:val="4A4F704F"/>
     <w:multiLevelType w:val="hybridMultilevel"/>
     <w:tmpl w:val="D5EAEE34"/>
@@ -4115,7 +4550,7 @@
       </w:pPr>
     </w:lvl>
   </w:abstractNum>
-  <w:abstractNum w:abstractNumId="23">
+  <w:abstractNum w:abstractNumId="23" w15:restartNumberingAfterBreak="0">
     <w:nsid w:val="4BB94BF4"/>
     <w:multiLevelType w:val="hybridMultilevel"/>
     <w:tmpl w:val="3FE8F138"/>
@@ -4204,7 +4639,7 @@
       </w:pPr>
     </w:lvl>
   </w:abstractNum>
-  <w:abstractNum w:abstractNumId="24">
+  <w:abstractNum w:abstractNumId="24" w15:restartNumberingAfterBreak="0">
     <w:nsid w:val="4CBA3880"/>
     <w:multiLevelType w:val="hybridMultilevel"/>
     <w:tmpl w:val="31643806"/>
@@ -4317,7 +4752,7 @@
       </w:rPr>
     </w:lvl>
   </w:abstractNum>
-  <w:abstractNum w:abstractNumId="25">
+  <w:abstractNum w:abstractNumId="25" w15:restartNumberingAfterBreak="0">
     <w:nsid w:val="512E12F5"/>
     <w:multiLevelType w:val="hybridMultilevel"/>
     <w:tmpl w:val="65968F5E"/>
@@ -4406,7 +4841,7 @@
       </w:pPr>
     </w:lvl>
   </w:abstractNum>
-  <w:abstractNum w:abstractNumId="26">
+  <w:abstractNum w:abstractNumId="26" w15:restartNumberingAfterBreak="0">
     <w:nsid w:val="52961034"/>
     <w:multiLevelType w:val="hybridMultilevel"/>
     <w:tmpl w:val="A18AB7D2"/>
@@ -4495,7 +4930,7 @@
       </w:pPr>
     </w:lvl>
   </w:abstractNum>
-  <w:abstractNum w:abstractNumId="27">
+  <w:abstractNum w:abstractNumId="27" w15:restartNumberingAfterBreak="0">
     <w:nsid w:val="548244A7"/>
     <w:multiLevelType w:val="hybridMultilevel"/>
     <w:tmpl w:val="4F363946"/>
@@ -4584,7 +5019,7 @@
       </w:pPr>
     </w:lvl>
   </w:abstractNum>
-  <w:abstractNum w:abstractNumId="28">
+  <w:abstractNum w:abstractNumId="28" w15:restartNumberingAfterBreak="0">
     <w:nsid w:val="57A46D50"/>
     <w:multiLevelType w:val="hybridMultilevel"/>
     <w:tmpl w:val="BE4CE36E"/>
@@ -4673,7 +5108,7 @@
       </w:pPr>
     </w:lvl>
   </w:abstractNum>
-  <w:abstractNum w:abstractNumId="29">
+  <w:abstractNum w:abstractNumId="29" w15:restartNumberingAfterBreak="0">
     <w:nsid w:val="58A0497E"/>
     <w:multiLevelType w:val="hybridMultilevel"/>
     <w:tmpl w:val="D69E0CA8"/>
@@ -4762,7 +5197,7 @@
       </w:pPr>
     </w:lvl>
   </w:abstractNum>
-  <w:abstractNum w:abstractNumId="30">
+  <w:abstractNum w:abstractNumId="30" w15:restartNumberingAfterBreak="0">
     <w:nsid w:val="5A330CD5"/>
     <w:multiLevelType w:val="hybridMultilevel"/>
     <w:tmpl w:val="2D58D608"/>
@@ -4851,7 +5286,7 @@
       </w:pPr>
     </w:lvl>
   </w:abstractNum>
-  <w:abstractNum w:abstractNumId="31">
+  <w:abstractNum w:abstractNumId="31" w15:restartNumberingAfterBreak="0">
     <w:nsid w:val="5B3601B9"/>
     <w:multiLevelType w:val="hybridMultilevel"/>
     <w:tmpl w:val="AE8EF804"/>
@@ -4940,7 +5375,7 @@
       </w:pPr>
     </w:lvl>
   </w:abstractNum>
-  <w:abstractNum w:abstractNumId="32">
+  <w:abstractNum w:abstractNumId="32" w15:restartNumberingAfterBreak="0">
     <w:nsid w:val="5E966CEF"/>
     <w:multiLevelType w:val="hybridMultilevel"/>
     <w:tmpl w:val="A8EAAECA"/>
@@ -5053,7 +5488,7 @@
       </w:rPr>
     </w:lvl>
   </w:abstractNum>
-  <w:abstractNum w:abstractNumId="33">
+  <w:abstractNum w:abstractNumId="33" w15:restartNumberingAfterBreak="0">
     <w:nsid w:val="61135567"/>
     <w:multiLevelType w:val="hybridMultilevel"/>
     <w:tmpl w:val="7708EE3E"/>
@@ -5142,7 +5577,7 @@
       </w:pPr>
     </w:lvl>
   </w:abstractNum>
-  <w:abstractNum w:abstractNumId="34">
+  <w:abstractNum w:abstractNumId="34" w15:restartNumberingAfterBreak="0">
     <w:nsid w:val="61C51D85"/>
     <w:multiLevelType w:val="hybridMultilevel"/>
     <w:tmpl w:val="B07E7266"/>
@@ -5231,7 +5666,7 @@
       </w:pPr>
     </w:lvl>
   </w:abstractNum>
-  <w:abstractNum w:abstractNumId="35">
+  <w:abstractNum w:abstractNumId="35" w15:restartNumberingAfterBreak="0">
     <w:nsid w:val="628A09A1"/>
     <w:multiLevelType w:val="hybridMultilevel"/>
     <w:tmpl w:val="B194FF4E"/>
@@ -5320,7 +5755,7 @@
       </w:pPr>
     </w:lvl>
   </w:abstractNum>
-  <w:abstractNum w:abstractNumId="36">
+  <w:abstractNum w:abstractNumId="36" w15:restartNumberingAfterBreak="0">
     <w:nsid w:val="6350427B"/>
     <w:multiLevelType w:val="hybridMultilevel"/>
     <w:tmpl w:val="E4F29968"/>
@@ -5409,7 +5844,7 @@
       </w:pPr>
     </w:lvl>
   </w:abstractNum>
-  <w:abstractNum w:abstractNumId="37">
+  <w:abstractNum w:abstractNumId="37" w15:restartNumberingAfterBreak="0">
     <w:nsid w:val="65D2732C"/>
     <w:multiLevelType w:val="hybridMultilevel"/>
     <w:tmpl w:val="93DE4912"/>
@@ -5498,7 +5933,7 @@
       </w:pPr>
     </w:lvl>
   </w:abstractNum>
-  <w:abstractNum w:abstractNumId="38">
+  <w:abstractNum w:abstractNumId="38" w15:restartNumberingAfterBreak="0">
     <w:nsid w:val="67045791"/>
     <w:multiLevelType w:val="hybridMultilevel"/>
     <w:tmpl w:val="8E32BBC0"/>
@@ -5587,7 +6022,7 @@
       </w:pPr>
     </w:lvl>
   </w:abstractNum>
-  <w:abstractNum w:abstractNumId="39">
+  <w:abstractNum w:abstractNumId="39" w15:restartNumberingAfterBreak="0">
     <w:nsid w:val="688B6C4D"/>
     <w:multiLevelType w:val="hybridMultilevel"/>
     <w:tmpl w:val="B194FF4E"/>
@@ -5676,7 +6111,7 @@
       </w:pPr>
     </w:lvl>
   </w:abstractNum>
-  <w:abstractNum w:abstractNumId="40">
+  <w:abstractNum w:abstractNumId="40" w15:restartNumberingAfterBreak="0">
     <w:nsid w:val="69E53D2F"/>
     <w:multiLevelType w:val="hybridMultilevel"/>
     <w:tmpl w:val="1ED4203A"/>
@@ -5765,7 +6200,7 @@
       </w:pPr>
     </w:lvl>
   </w:abstractNum>
-  <w:abstractNum w:abstractNumId="41">
+  <w:abstractNum w:abstractNumId="41" w15:restartNumberingAfterBreak="0">
     <w:nsid w:val="6C874D08"/>
     <w:multiLevelType w:val="hybridMultilevel"/>
     <w:tmpl w:val="D904F96C"/>
@@ -5878,7 +6313,7 @@
       </w:rPr>
     </w:lvl>
   </w:abstractNum>
-  <w:abstractNum w:abstractNumId="42">
+  <w:abstractNum w:abstractNumId="42" w15:restartNumberingAfterBreak="0">
     <w:nsid w:val="71A81418"/>
     <w:multiLevelType w:val="hybridMultilevel"/>
     <w:tmpl w:val="3200A5D4"/>
@@ -5967,7 +6402,7 @@
       </w:pPr>
     </w:lvl>
   </w:abstractNum>
-  <w:abstractNum w:abstractNumId="43">
+  <w:abstractNum w:abstractNumId="43" w15:restartNumberingAfterBreak="0">
     <w:nsid w:val="72D76F15"/>
     <w:multiLevelType w:val="hybridMultilevel"/>
     <w:tmpl w:val="203E373E"/>
@@ -6056,7 +6491,7 @@
       </w:pPr>
     </w:lvl>
   </w:abstractNum>
-  <w:abstractNum w:abstractNumId="44">
+  <w:abstractNum w:abstractNumId="44" w15:restartNumberingAfterBreak="0">
     <w:nsid w:val="74344699"/>
     <w:multiLevelType w:val="hybridMultilevel"/>
     <w:tmpl w:val="990CF452"/>
@@ -6145,7 +6580,7 @@
       </w:pPr>
     </w:lvl>
   </w:abstractNum>
-  <w:abstractNum w:abstractNumId="45">
+  <w:abstractNum w:abstractNumId="45" w15:restartNumberingAfterBreak="0">
     <w:nsid w:val="74BF1C9E"/>
     <w:multiLevelType w:val="hybridMultilevel"/>
     <w:tmpl w:val="5ECC2FE8"/>
@@ -6234,7 +6669,7 @@
       </w:pPr>
     </w:lvl>
   </w:abstractNum>
-  <w:abstractNum w:abstractNumId="46">
+  <w:abstractNum w:abstractNumId="46" w15:restartNumberingAfterBreak="0">
     <w:nsid w:val="7B4B463A"/>
     <w:multiLevelType w:val="hybridMultilevel"/>
     <w:tmpl w:val="340C177C"/>
@@ -6347,7 +6782,7 @@
       </w:rPr>
     </w:lvl>
   </w:abstractNum>
-  <w:abstractNum w:abstractNumId="47">
+  <w:abstractNum w:abstractNumId="47" w15:restartNumberingAfterBreak="0">
     <w:nsid w:val="7FA07826"/>
     <w:multiLevelType w:val="hybridMultilevel"/>
     <w:tmpl w:val="C6789CDA"/>
@@ -6584,7 +7019,7 @@
 </file>
 
 <file path=word/styles.xml><?xml version="1.0" encoding="utf-8"?>
-<w:styles xmlns:r="http://schemas.openxmlformats.org/officeDocument/2006/relationships" xmlns:w="http://schemas.openxmlformats.org/wordprocessingml/2006/main">
+<w:styles xmlns:mc="http://schemas.openxmlformats.org/markup-compatibility/2006" xmlns:r="http://schemas.openxmlformats.org/officeDocument/2006/relationships" xmlns:w="http://schemas.openxmlformats.org/wordprocessingml/2006/main" xmlns:w14="http://schemas.microsoft.com/office/word/2010/wordml" xmlns:w15="http://schemas.microsoft.com/office/word/2012/wordml" xmlns:w16cid="http://schemas.microsoft.com/office/word/2016/wordml/cid" xmlns:w16se="http://schemas.microsoft.com/office/word/2015/wordml/symex" mc:Ignorable="w14 w15 w16se w16cid">
   <w:docDefaults>
     <w:rPrDefault>
       <w:rPr>
@@ -6600,144 +7035,382 @@
       </w:pPr>
     </w:pPrDefault>
   </w:docDefaults>
-  <w:latentStyles w:defLockedState="0" w:defUIPriority="99" w:defSemiHidden="1" w:defUnhideWhenUsed="1" w:defQFormat="0" w:count="267">
-    <w:lsdException w:name="Normal" w:semiHidden="0" w:uiPriority="0" w:unhideWhenUsed="0" w:qFormat="1"/>
-    <w:lsdException w:name="heading 1" w:semiHidden="0" w:uiPriority="9" w:unhideWhenUsed="0" w:qFormat="1"/>
-    <w:lsdException w:name="heading 2" w:uiPriority="9" w:qFormat="1"/>
-    <w:lsdException w:name="heading 3" w:uiPriority="9" w:qFormat="1"/>
-    <w:lsdException w:name="heading 4" w:uiPriority="9" w:qFormat="1"/>
-    <w:lsdException w:name="heading 5" w:uiPriority="9" w:qFormat="1"/>
-    <w:lsdException w:name="heading 6" w:uiPriority="9" w:qFormat="1"/>
-    <w:lsdException w:name="heading 7" w:uiPriority="9" w:qFormat="1"/>
-    <w:lsdException w:name="heading 8" w:uiPriority="9" w:qFormat="1"/>
-    <w:lsdException w:name="heading 9" w:uiPriority="9" w:qFormat="1"/>
-    <w:lsdException w:name="toc 1" w:uiPriority="39"/>
-    <w:lsdException w:name="toc 2" w:uiPriority="39"/>
-    <w:lsdException w:name="toc 3" w:uiPriority="39"/>
-    <w:lsdException w:name="toc 4" w:uiPriority="39"/>
-    <w:lsdException w:name="toc 5" w:uiPriority="39"/>
-    <w:lsdException w:name="toc 6" w:uiPriority="39"/>
-    <w:lsdException w:name="toc 7" w:uiPriority="39"/>
-    <w:lsdException w:name="toc 8" w:uiPriority="39"/>
-    <w:lsdException w:name="toc 9" w:uiPriority="39"/>
-    <w:lsdException w:name="caption" w:uiPriority="35" w:qFormat="1"/>
-    <w:lsdException w:name="Title" w:semiHidden="0" w:uiPriority="10" w:unhideWhenUsed="0" w:qFormat="1"/>
-    <w:lsdException w:name="Default Paragraph Font" w:uiPriority="1"/>
-    <w:lsdException w:name="Subtitle" w:semiHidden="0" w:uiPriority="11" w:unhideWhenUsed="0" w:qFormat="1"/>
-    <w:lsdException w:name="Strong" w:semiHidden="0" w:uiPriority="22" w:unhideWhenUsed="0" w:qFormat="1"/>
-    <w:lsdException w:name="Emphasis" w:semiHidden="0" w:uiPriority="20" w:unhideWhenUsed="0" w:qFormat="1"/>
-    <w:lsdException w:name="Table Grid" w:semiHidden="0" w:uiPriority="59" w:unhideWhenUsed="0"/>
-    <w:lsdException w:name="Placeholder Text" w:unhideWhenUsed="0"/>
-    <w:lsdException w:name="No Spacing" w:semiHidden="0" w:uiPriority="1" w:unhideWhenUsed="0" w:qFormat="1"/>
-    <w:lsdException w:name="Light Shading" w:semiHidden="0" w:uiPriority="60" w:unhideWhenUsed="0"/>
-    <w:lsdException w:name="Light List" w:semiHidden="0" w:uiPriority="61" w:unhideWhenUsed="0"/>
-    <w:lsdException w:name="Light Grid" w:semiHidden="0" w:uiPriority="62" w:unhideWhenUsed="0"/>
-    <w:lsdException w:name="Medium Shading 1" w:semiHidden="0" w:uiPriority="63" w:unhideWhenUsed="0"/>
-    <w:lsdException w:name="Medium Shading 2" w:semiHidden="0" w:uiPriority="64" w:unhideWhenUsed="0"/>
-    <w:lsdException w:name="Medium List 1" w:semiHidden="0" w:uiPriority="65" w:unhideWhenUsed="0"/>
-    <w:lsdException w:name="Medium List 2" w:semiHidden="0" w:uiPriority="66" w:unhideWhenUsed="0"/>
-    <w:lsdException w:name="Medium Grid 1" w:semiHidden="0" w:uiPriority="67" w:unhideWhenUsed="0"/>
-    <w:lsdException w:name="Medium Grid 2" w:semiHidden="0" w:uiPriority="68" w:unhideWhenUsed="0"/>
-    <w:lsdException w:name="Medium Grid 3" w:semiHidden="0" w:uiPriority="69" w:unhideWhenUsed="0"/>
-    <w:lsdException w:name="Dark List" w:semiHidden="0" w:uiPriority="70" w:unhideWhenUsed="0"/>
-    <w:lsdException w:name="Colorful Shading" w:semiHidden="0" w:uiPriority="71" w:unhideWhenUsed="0"/>
-    <w:lsdException w:name="Colorful List" w:semiHidden="0" w:uiPriority="72" w:unhideWhenUsed="0"/>
-    <w:lsdException w:name="Colorful Grid" w:semiHidden="0" w:uiPriority="73" w:unhideWhenUsed="0"/>
-    <w:lsdException w:name="Light Shading Accent 1" w:semiHidden="0" w:uiPriority="60" w:unhideWhenUsed="0"/>
-    <w:lsdException w:name="Light List Accent 1" w:semiHidden="0" w:uiPriority="61" w:unhideWhenUsed="0"/>
-    <w:lsdException w:name="Light Grid Accent 1" w:semiHidden="0" w:uiPriority="62" w:unhideWhenUsed="0"/>
-    <w:lsdException w:name="Medium Shading 1 Accent 1" w:semiHidden="0" w:uiPriority="63" w:unhideWhenUsed="0"/>
-    <w:lsdException w:name="Medium Shading 2 Accent 1" w:semiHidden="0" w:uiPriority="64" w:unhideWhenUsed="0"/>
-    <w:lsdException w:name="Medium List 1 Accent 1" w:semiHidden="0" w:uiPriority="65" w:unhideWhenUsed="0"/>
-    <w:lsdException w:name="Revision" w:unhideWhenUsed="0"/>
-    <w:lsdException w:name="List Paragraph" w:semiHidden="0" w:uiPriority="34" w:unhideWhenUsed="0" w:qFormat="1"/>
-    <w:lsdException w:name="Quote" w:semiHidden="0" w:uiPriority="29" w:unhideWhenUsed="0" w:qFormat="1"/>
-    <w:lsdException w:name="Intense Quote" w:semiHidden="0" w:uiPriority="30" w:unhideWhenUsed="0" w:qFormat="1"/>
-    <w:lsdException w:name="Medium List 2 Accent 1" w:semiHidden="0" w:uiPriority="66" w:unhideWhenUsed="0"/>
-    <w:lsdException w:name="Medium Grid 1 Accent 1" w:semiHidden="0" w:uiPriority="67" w:unhideWhenUsed="0"/>
-    <w:lsdException w:name="Medium Grid 2 Accent 1" w:semiHidden="0" w:uiPriority="68" w:unhideWhenUsed="0"/>
-    <w:lsdException w:name="Medium Grid 3 Accent 1" w:semiHidden="0" w:uiPriority="69" w:unhideWhenUsed="0"/>
-    <w:lsdException w:name="Dark List Accent 1" w:semiHidden="0" w:uiPriority="70" w:unhideWhenUsed="0"/>
-    <w:lsdException w:name="Colorful Shading Accent 1" w:semiHidden="0" w:uiPriority="71" w:unhideWhenUsed="0"/>
-    <w:lsdException w:name="Colorful List Accent 1" w:semiHidden="0" w:uiPriority="72" w:unhideWhenUsed="0"/>
-    <w:lsdException w:name="Colorful Grid Accent 1" w:semiHidden="0" w:uiPriority="73" w:unhideWhenUsed="0"/>
-    <w:lsdException w:name="Light Shading Accent 2" w:semiHidden="0" w:uiPriority="60" w:unhideWhenUsed="0"/>
-    <w:lsdException w:name="Light List Accent 2" w:semiHidden="0" w:uiPriority="61" w:unhideWhenUsed="0"/>
-    <w:lsdException w:name="Light Grid Accent 2" w:semiHidden="0" w:uiPriority="62" w:unhideWhenUsed="0"/>
-    <w:lsdException w:name="Medium Shading 1 Accent 2" w:semiHidden="0" w:uiPriority="63" w:unhideWhenUsed="0"/>
-    <w:lsdException w:name="Medium Shading 2 Accent 2" w:semiHidden="0" w:uiPriority="64" w:unhideWhenUsed="0"/>
-    <w:lsdException w:name="Medium List 1 Accent 2" w:semiHidden="0" w:uiPriority="65" w:unhideWhenUsed="0"/>
-    <w:lsdException w:name="Medium List 2 Accent 2" w:semiHidden="0" w:uiPriority="66" w:unhideWhenUsed="0"/>
-    <w:lsdException w:name="Medium Grid 1 Accent 2" w:semiHidden="0" w:uiPriority="67" w:unhideWhenUsed="0"/>
-    <w:lsdException w:name="Medium Grid 2 Accent 2" w:semiHidden="0" w:uiPriority="68" w:unhideWhenUsed="0"/>
-    <w:lsdException w:name="Medium Grid 3 Accent 2" w:semiHidden="0" w:uiPriority="69" w:unhideWhenUsed="0"/>
-    <w:lsdException w:name="Dark List Accent 2" w:semiHidden="0" w:uiPriority="70" w:unhideWhenUsed="0"/>
-    <w:lsdException w:name="Colorful Shading Accent 2" w:semiHidden="0" w:uiPriority="71" w:unhideWhenUsed="0"/>
-    <w:lsdException w:name="Colorful List Accent 2" w:semiHidden="0" w:uiPriority="72" w:unhideWhenUsed="0"/>
-    <w:lsdException w:name="Colorful Grid Accent 2" w:semiHidden="0" w:uiPriority="73" w:unhideWhenUsed="0"/>
-    <w:lsdException w:name="Light Shading Accent 3" w:semiHidden="0" w:uiPriority="60" w:unhideWhenUsed="0"/>
-    <w:lsdException w:name="Light List Accent 3" w:semiHidden="0" w:uiPriority="61" w:unhideWhenUsed="0"/>
-    <w:lsdException w:name="Light Grid Accent 3" w:semiHidden="0" w:uiPriority="62" w:unhideWhenUsed="0"/>
-    <w:lsdException w:name="Medium Shading 1 Accent 3" w:semiHidden="0" w:uiPriority="63" w:unhideWhenUsed="0"/>
-    <w:lsdException w:name="Medium Shading 2 Accent 3" w:semiHidden="0" w:uiPriority="64" w:unhideWhenUsed="0"/>
-    <w:lsdException w:name="Medium List 1 Accent 3" w:semiHidden="0" w:uiPriority="65" w:unhideWhenUsed="0"/>
-    <w:lsdException w:name="Medium List 2 Accent 3" w:semiHidden="0" w:uiPriority="66" w:unhideWhenUsed="0"/>
-    <w:lsdException w:name="Medium Grid 1 Accent 3" w:semiHidden="0" w:uiPriority="67" w:unhideWhenUsed="0"/>
-    <w:lsdException w:name="Medium Grid 2 Accent 3" w:semiHidden="0" w:uiPriority="68" w:unhideWhenUsed="0"/>
-    <w:lsdException w:name="Medium Grid 3 Accent 3" w:semiHidden="0" w:uiPriority="69" w:unhideWhenUsed="0"/>
-    <w:lsdException w:name="Dark List Accent 3" w:semiHidden="0" w:uiPriority="70" w:unhideWhenUsed="0"/>
-    <w:lsdException w:name="Colorful Shading Accent 3" w:semiHidden="0" w:uiPriority="71" w:unhideWhenUsed="0"/>
-    <w:lsdException w:name="Colorful List Accent 3" w:semiHidden="0" w:uiPriority="72" w:unhideWhenUsed="0"/>
-    <w:lsdException w:name="Colorful Grid Accent 3" w:semiHidden="0" w:uiPriority="73" w:unhideWhenUsed="0"/>
-    <w:lsdException w:name="Light Shading Accent 4" w:semiHidden="0" w:uiPriority="60" w:unhideWhenUsed="0"/>
-    <w:lsdException w:name="Light List Accent 4" w:semiHidden="0" w:uiPriority="61" w:unhideWhenUsed="0"/>
-    <w:lsdException w:name="Light Grid Accent 4" w:semiHidden="0" w:uiPriority="62" w:unhideWhenUsed="0"/>
-    <w:lsdException w:name="Medium Shading 1 Accent 4" w:semiHidden="0" w:uiPriority="63" w:unhideWhenUsed="0"/>
-    <w:lsdException w:name="Medium Shading 2 Accent 4" w:semiHidden="0" w:uiPriority="64" w:unhideWhenUsed="0"/>
-    <w:lsdException w:name="Medium List 1 Accent 4" w:semiHidden="0" w:uiPriority="65" w:unhideWhenUsed="0"/>
-    <w:lsdException w:name="Medium List 2 Accent 4" w:semiHidden="0" w:uiPriority="66" w:unhideWhenUsed="0"/>
-    <w:lsdException w:name="Medium Grid 1 Accent 4" w:semiHidden="0" w:uiPriority="67" w:unhideWhenUsed="0"/>
-    <w:lsdException w:name="Medium Grid 2 Accent 4" w:semiHidden="0" w:uiPriority="68" w:unhideWhenUsed="0"/>
-    <w:lsdException w:name="Medium Grid 3 Accent 4" w:semiHidden="0" w:uiPriority="69" w:unhideWhenUsed="0"/>
-    <w:lsdException w:name="Dark List Accent 4" w:semiHidden="0" w:uiPriority="70" w:unhideWhenUsed="0"/>
-    <w:lsdException w:name="Colorful Shading Accent 4" w:semiHidden="0" w:uiPriority="71" w:unhideWhenUsed="0"/>
-    <w:lsdException w:name="Colorful List Accent 4" w:semiHidden="0" w:uiPriority="72" w:unhideWhenUsed="0"/>
-    <w:lsdException w:name="Colorful Grid Accent 4" w:semiHidden="0" w:uiPriority="73" w:unhideWhenUsed="0"/>
-    <w:lsdException w:name="Light Shading Accent 5" w:semiHidden="0" w:uiPriority="60" w:unhideWhenUsed="0"/>
-    <w:lsdException w:name="Light List Accent 5" w:semiHidden="0" w:uiPriority="61" w:unhideWhenUsed="0"/>
-    <w:lsdException w:name="Light Grid Accent 5" w:semiHidden="0" w:uiPriority="62" w:unhideWhenUsed="0"/>
-    <w:lsdException w:name="Medium Shading 1 Accent 5" w:semiHidden="0" w:uiPriority="63" w:unhideWhenUsed="0"/>
-    <w:lsdException w:name="Medium Shading 2 Accent 5" w:semiHidden="0" w:uiPriority="64" w:unhideWhenUsed="0"/>
-    <w:lsdException w:name="Medium List 1 Accent 5" w:semiHidden="0" w:uiPriority="65" w:unhideWhenUsed="0"/>
-    <w:lsdException w:name="Medium List 2 Accent 5" w:semiHidden="0" w:uiPriority="66" w:unhideWhenUsed="0"/>
-    <w:lsdException w:name="Medium Grid 1 Accent 5" w:semiHidden="0" w:uiPriority="67" w:unhideWhenUsed="0"/>
-    <w:lsdException w:name="Medium Grid 2 Accent 5" w:semiHidden="0" w:uiPriority="68" w:unhideWhenUsed="0"/>
-    <w:lsdException w:name="Medium Grid 3 Accent 5" w:semiHidden="0" w:uiPriority="69" w:unhideWhenUsed="0"/>
-    <w:lsdException w:name="Dark List Accent 5" w:semiHidden="0" w:uiPriority="70" w:unhideWhenUsed="0"/>
-    <w:lsdException w:name="Colorful Shading Accent 5" w:semiHidden="0" w:uiPriority="71" w:unhideWhenUsed="0"/>
-    <w:lsdException w:name="Colorful List Accent 5" w:semiHidden="0" w:uiPriority="72" w:unhideWhenUsed="0"/>
-    <w:lsdException w:name="Colorful Grid Accent 5" w:semiHidden="0" w:uiPriority="73" w:unhideWhenUsed="0"/>
-    <w:lsdException w:name="Light Shading Accent 6" w:semiHidden="0" w:uiPriority="60" w:unhideWhenUsed="0"/>
-    <w:lsdException w:name="Light List Accent 6" w:semiHidden="0" w:uiPriority="61" w:unhideWhenUsed="0"/>
-    <w:lsdException w:name="Light Grid Accent 6" w:semiHidden="0" w:uiPriority="62" w:unhideWhenUsed="0"/>
-    <w:lsdException w:name="Medium Shading 1 Accent 6" w:semiHidden="0" w:uiPriority="63" w:unhideWhenUsed="0"/>
-    <w:lsdException w:name="Medium Shading 2 Accent 6" w:semiHidden="0" w:uiPriority="64" w:unhideWhenUsed="0"/>
-    <w:lsdException w:name="Medium List 1 Accent 6" w:semiHidden="0" w:uiPriority="65" w:unhideWhenUsed="0"/>
-    <w:lsdException w:name="Medium List 2 Accent 6" w:semiHidden="0" w:uiPriority="66" w:unhideWhenUsed="0"/>
-    <w:lsdException w:name="Medium Grid 1 Accent 6" w:semiHidden="0" w:uiPriority="67" w:unhideWhenUsed="0"/>
-    <w:lsdException w:name="Medium Grid 2 Accent 6" w:semiHidden="0" w:uiPriority="68" w:unhideWhenUsed="0"/>
-    <w:lsdException w:name="Medium Grid 3 Accent 6" w:semiHidden="0" w:uiPriority="69" w:unhideWhenUsed="0"/>
-    <w:lsdException w:name="Dark List Accent 6" w:semiHidden="0" w:uiPriority="70" w:unhideWhenUsed="0"/>
-    <w:lsdException w:name="Colorful Shading Accent 6" w:semiHidden="0" w:uiPriority="71" w:unhideWhenUsed="0"/>
-    <w:lsdException w:name="Colorful List Accent 6" w:semiHidden="0" w:uiPriority="72" w:unhideWhenUsed="0"/>
-    <w:lsdException w:name="Colorful Grid Accent 6" w:semiHidden="0" w:uiPriority="73" w:unhideWhenUsed="0"/>
-    <w:lsdException w:name="Subtle Emphasis" w:semiHidden="0" w:uiPriority="19" w:unhideWhenUsed="0" w:qFormat="1"/>
-    <w:lsdException w:name="Intense Emphasis" w:semiHidden="0" w:uiPriority="21" w:unhideWhenUsed="0" w:qFormat="1"/>
-    <w:lsdException w:name="Subtle Reference" w:semiHidden="0" w:uiPriority="31" w:unhideWhenUsed="0" w:qFormat="1"/>
-    <w:lsdException w:name="Intense Reference" w:semiHidden="0" w:uiPriority="32" w:unhideWhenUsed="0" w:qFormat="1"/>
-    <w:lsdException w:name="Book Title" w:semiHidden="0" w:uiPriority="33" w:unhideWhenUsed="0" w:qFormat="1"/>
-    <w:lsdException w:name="Bibliography" w:uiPriority="37"/>
-    <w:lsdException w:name="TOC Heading" w:uiPriority="39" w:qFormat="1"/>
+  <w:latentStyles w:defLockedState="0" w:defUIPriority="99" w:defSemiHidden="0" w:defUnhideWhenUsed="0" w:defQFormat="0" w:count="375">
+    <w:lsdException w:name="Normal" w:uiPriority="0" w:qFormat="1"/>
+    <w:lsdException w:name="heading 1" w:uiPriority="9" w:qFormat="1"/>
+    <w:lsdException w:name="heading 2" w:semiHidden="1" w:uiPriority="9" w:unhideWhenUsed="1" w:qFormat="1"/>
+    <w:lsdException w:name="heading 3" w:semiHidden="1" w:uiPriority="9" w:unhideWhenUsed="1" w:qFormat="1"/>
+    <w:lsdException w:name="heading 4" w:semiHidden="1" w:uiPriority="9" w:unhideWhenUsed="1" w:qFormat="1"/>
+    <w:lsdException w:name="heading 5" w:semiHidden="1" w:uiPriority="9" w:unhideWhenUsed="1" w:qFormat="1"/>
+    <w:lsdException w:name="heading 6" w:semiHidden="1" w:uiPriority="9" w:unhideWhenUsed="1" w:qFormat="1"/>
+    <w:lsdException w:name="heading 7" w:semiHidden="1" w:uiPriority="9" w:unhideWhenUsed="1" w:qFormat="1"/>
+    <w:lsdException w:name="heading 8" w:semiHidden="1" w:uiPriority="9" w:unhideWhenUsed="1" w:qFormat="1"/>
+    <w:lsdException w:name="heading 9" w:semiHidden="1" w:uiPriority="9" w:unhideWhenUsed="1" w:qFormat="1"/>
+    <w:lsdException w:name="index 1" w:semiHidden="1" w:unhideWhenUsed="1"/>
+    <w:lsdException w:name="index 2" w:semiHidden="1" w:unhideWhenUsed="1"/>
+    <w:lsdException w:name="index 3" w:semiHidden="1" w:unhideWhenUsed="1"/>
+    <w:lsdException w:name="index 4" w:semiHidden="1" w:unhideWhenUsed="1"/>
+    <w:lsdException w:name="index 5" w:semiHidden="1" w:unhideWhenUsed="1"/>
+    <w:lsdException w:name="index 6" w:semiHidden="1" w:unhideWhenUsed="1"/>
+    <w:lsdException w:name="index 7" w:semiHidden="1" w:unhideWhenUsed="1"/>
+    <w:lsdException w:name="index 8" w:semiHidden="1" w:unhideWhenUsed="1"/>
+    <w:lsdException w:name="index 9" w:semiHidden="1" w:unhideWhenUsed="1"/>
+    <w:lsdException w:name="toc 1" w:semiHidden="1" w:uiPriority="39" w:unhideWhenUsed="1"/>
+    <w:lsdException w:name="toc 2" w:semiHidden="1" w:uiPriority="39" w:unhideWhenUsed="1"/>
+    <w:lsdException w:name="toc 3" w:semiHidden="1" w:uiPriority="39" w:unhideWhenUsed="1"/>
+    <w:lsdException w:name="toc 4" w:semiHidden="1" w:uiPriority="39" w:unhideWhenUsed="1"/>
+    <w:lsdException w:name="toc 5" w:semiHidden="1" w:uiPriority="39" w:unhideWhenUsed="1"/>
+    <w:lsdException w:name="toc 6" w:semiHidden="1" w:uiPriority="39" w:unhideWhenUsed="1"/>
+    <w:lsdException w:name="toc 7" w:semiHidden="1" w:uiPriority="39" w:unhideWhenUsed="1"/>
+    <w:lsdException w:name="toc 8" w:semiHidden="1" w:uiPriority="39" w:unhideWhenUsed="1"/>
+    <w:lsdException w:name="toc 9" w:semiHidden="1" w:uiPriority="39" w:unhideWhenUsed="1"/>
+    <w:lsdException w:name="Normal Indent" w:semiHidden="1" w:unhideWhenUsed="1"/>
+    <w:lsdException w:name="footnote text" w:semiHidden="1" w:unhideWhenUsed="1"/>
+    <w:lsdException w:name="annotation text" w:semiHidden="1" w:unhideWhenUsed="1"/>
+    <w:lsdException w:name="header" w:semiHidden="1" w:unhideWhenUsed="1"/>
+    <w:lsdException w:name="footer" w:semiHidden="1" w:unhideWhenUsed="1"/>
+    <w:lsdException w:name="index heading" w:semiHidden="1" w:unhideWhenUsed="1"/>
+    <w:lsdException w:name="caption" w:semiHidden="1" w:uiPriority="35" w:unhideWhenUsed="1" w:qFormat="1"/>
+    <w:lsdException w:name="table of figures" w:semiHidden="1" w:unhideWhenUsed="1"/>
+    <w:lsdException w:name="envelope address" w:semiHidden="1" w:unhideWhenUsed="1"/>
+    <w:lsdException w:name="envelope return" w:semiHidden="1" w:unhideWhenUsed="1"/>
+    <w:lsdException w:name="footnote reference" w:semiHidden="1" w:unhideWhenUsed="1"/>
+    <w:lsdException w:name="annotation reference" w:semiHidden="1" w:unhideWhenUsed="1"/>
+    <w:lsdException w:name="line number" w:semiHidden="1" w:unhideWhenUsed="1"/>
+    <w:lsdException w:name="page number" w:semiHidden="1" w:unhideWhenUsed="1"/>
+    <w:lsdException w:name="endnote reference" w:semiHidden="1" w:unhideWhenUsed="1"/>
+    <w:lsdException w:name="endnote text" w:semiHidden="1" w:unhideWhenUsed="1"/>
+    <w:lsdException w:name="table of authorities" w:semiHidden="1" w:unhideWhenUsed="1"/>
+    <w:lsdException w:name="macro" w:semiHidden="1" w:unhideWhenUsed="1"/>
+    <w:lsdException w:name="toa heading" w:semiHidden="1" w:unhideWhenUsed="1"/>
+    <w:lsdException w:name="List" w:semiHidden="1" w:unhideWhenUsed="1"/>
+    <w:lsdException w:name="List Bullet" w:semiHidden="1" w:unhideWhenUsed="1"/>
+    <w:lsdException w:name="List Number" w:semiHidden="1" w:unhideWhenUsed="1"/>
+    <w:lsdException w:name="List 2" w:semiHidden="1" w:unhideWhenUsed="1"/>
+    <w:lsdException w:name="List 3" w:semiHidden="1" w:unhideWhenUsed="1"/>
+    <w:lsdException w:name="List 4" w:semiHidden="1" w:unhideWhenUsed="1"/>
+    <w:lsdException w:name="List 5" w:semiHidden="1" w:unhideWhenUsed="1"/>
+    <w:lsdException w:name="List Bullet 2" w:semiHidden="1" w:unhideWhenUsed="1"/>
+    <w:lsdException w:name="List Bullet 3" w:semiHidden="1" w:unhideWhenUsed="1"/>
+    <w:lsdException w:name="List Bullet 4" w:semiHidden="1" w:unhideWhenUsed="1"/>
+    <w:lsdException w:name="List Bullet 5" w:semiHidden="1" w:unhideWhenUsed="1"/>
+    <w:lsdException w:name="List Number 2" w:semiHidden="1" w:unhideWhenUsed="1"/>
+    <w:lsdException w:name="List Number 3" w:semiHidden="1" w:unhideWhenUsed="1"/>
+    <w:lsdException w:name="List Number 4" w:semiHidden="1" w:unhideWhenUsed="1"/>
+    <w:lsdException w:name="List Number 5" w:semiHidden="1" w:unhideWhenUsed="1"/>
+    <w:lsdException w:name="Title" w:uiPriority="10" w:qFormat="1"/>
+    <w:lsdException w:name="Closing" w:semiHidden="1" w:unhideWhenUsed="1"/>
+    <w:lsdException w:name="Signature" w:semiHidden="1" w:unhideWhenUsed="1"/>
+    <w:lsdException w:name="Default Paragraph Font" w:semiHidden="1" w:uiPriority="1" w:unhideWhenUsed="1"/>
+    <w:lsdException w:name="Body Text" w:semiHidden="1" w:unhideWhenUsed="1"/>
+    <w:lsdException w:name="Body Text Indent" w:semiHidden="1" w:unhideWhenUsed="1"/>
+    <w:lsdException w:name="List Continue" w:semiHidden="1" w:unhideWhenUsed="1"/>
+    <w:lsdException w:name="List Continue 2" w:semiHidden="1" w:unhideWhenUsed="1"/>
+    <w:lsdException w:name="List Continue 3" w:semiHidden="1" w:unhideWhenUsed="1"/>
+    <w:lsdException w:name="List Continue 4" w:semiHidden="1" w:unhideWhenUsed="1"/>
+    <w:lsdException w:name="List Continue 5" w:semiHidden="1" w:unhideWhenUsed="1"/>
+    <w:lsdException w:name="Message Header" w:semiHidden="1" w:unhideWhenUsed="1"/>
+    <w:lsdException w:name="Subtitle" w:uiPriority="11" w:qFormat="1"/>
+    <w:lsdException w:name="Salutation" w:semiHidden="1" w:unhideWhenUsed="1"/>
+    <w:lsdException w:name="Date" w:semiHidden="1" w:unhideWhenUsed="1"/>
+    <w:lsdException w:name="Body Text First Indent" w:semiHidden="1" w:unhideWhenUsed="1"/>
+    <w:lsdException w:name="Body Text First Indent 2" w:semiHidden="1" w:unhideWhenUsed="1"/>
+    <w:lsdException w:name="Note Heading" w:semiHidden="1" w:unhideWhenUsed="1"/>
+    <w:lsdException w:name="Body Text 2" w:semiHidden="1" w:unhideWhenUsed="1"/>
+    <w:lsdException w:name="Body Text 3" w:semiHidden="1" w:unhideWhenUsed="1"/>
+    <w:lsdException w:name="Body Text Indent 2" w:semiHidden="1" w:unhideWhenUsed="1"/>
+    <w:lsdException w:name="Body Text Indent 3" w:semiHidden="1" w:unhideWhenUsed="1"/>
+    <w:lsdException w:name="Block Text" w:semiHidden="1" w:unhideWhenUsed="1"/>
+    <w:lsdException w:name="Hyperlink" w:semiHidden="1" w:unhideWhenUsed="1"/>
+    <w:lsdException w:name="FollowedHyperlink" w:semiHidden="1" w:unhideWhenUsed="1"/>
+    <w:lsdException w:name="Strong" w:uiPriority="22" w:qFormat="1"/>
+    <w:lsdException w:name="Emphasis" w:uiPriority="20" w:qFormat="1"/>
+    <w:lsdException w:name="Document Map" w:semiHidden="1" w:unhideWhenUsed="1"/>
+    <w:lsdException w:name="Plain Text" w:semiHidden="1" w:unhideWhenUsed="1"/>
+    <w:lsdException w:name="E-mail Signature" w:semiHidden="1" w:unhideWhenUsed="1"/>
+    <w:lsdException w:name="HTML Top of Form" w:semiHidden="1" w:unhideWhenUsed="1"/>
+    <w:lsdException w:name="HTML Bottom of Form" w:semiHidden="1" w:unhideWhenUsed="1"/>
+    <w:lsdException w:name="Normal (Web)" w:semiHidden="1" w:unhideWhenUsed="1"/>
+    <w:lsdException w:name="HTML Acronym" w:semiHidden="1" w:unhideWhenUsed="1"/>
+    <w:lsdException w:name="HTML Address" w:semiHidden="1" w:unhideWhenUsed="1"/>
+    <w:lsdException w:name="HTML Cite" w:semiHidden="1" w:unhideWhenUsed="1"/>
+    <w:lsdException w:name="HTML Code" w:semiHidden="1" w:unhideWhenUsed="1"/>
+    <w:lsdException w:name="HTML Definition" w:semiHidden="1" w:unhideWhenUsed="1"/>
+    <w:lsdException w:name="HTML Keyboard" w:semiHidden="1" w:unhideWhenUsed="1"/>
+    <w:lsdException w:name="HTML Preformatted" w:semiHidden="1" w:unhideWhenUsed="1"/>
+    <w:lsdException w:name="HTML Sample" w:semiHidden="1" w:unhideWhenUsed="1"/>
+    <w:lsdException w:name="HTML Typewriter" w:semiHidden="1" w:unhideWhenUsed="1"/>
+    <w:lsdException w:name="HTML Variable" w:semiHidden="1" w:unhideWhenUsed="1"/>
+    <w:lsdException w:name="Normal Table" w:semiHidden="1" w:unhideWhenUsed="1"/>
+    <w:lsdException w:name="annotation subject" w:semiHidden="1" w:unhideWhenUsed="1"/>
+    <w:lsdException w:name="No List" w:semiHidden="1" w:unhideWhenUsed="1"/>
+    <w:lsdException w:name="Outline List 1" w:semiHidden="1" w:unhideWhenUsed="1"/>
+    <w:lsdException w:name="Outline List 2" w:semiHidden="1" w:unhideWhenUsed="1"/>
+    <w:lsdException w:name="Outline List 3" w:semiHidden="1" w:unhideWhenUsed="1"/>
+    <w:lsdException w:name="Table Simple 1" w:semiHidden="1" w:unhideWhenUsed="1"/>
+    <w:lsdException w:name="Table Simple 2" w:semiHidden="1" w:unhideWhenUsed="1"/>
+    <w:lsdException w:name="Table Simple 3" w:semiHidden="1" w:unhideWhenUsed="1"/>
+    <w:lsdException w:name="Table Classic 1" w:semiHidden="1" w:unhideWhenUsed="1"/>
+    <w:lsdException w:name="Table Classic 2" w:semiHidden="1" w:unhideWhenUsed="1"/>
+    <w:lsdException w:name="Table Classic 3" w:semiHidden="1" w:unhideWhenUsed="1"/>
+    <w:lsdException w:name="Table Classic 4" w:semiHidden="1" w:unhideWhenUsed="1"/>
+    <w:lsdException w:name="Table Colorful 1" w:semiHidden="1" w:unhideWhenUsed="1"/>
+    <w:lsdException w:name="Table Colorful 2" w:semiHidden="1" w:unhideWhenUsed="1"/>
+    <w:lsdException w:name="Table Colorful 3" w:semiHidden="1" w:unhideWhenUsed="1"/>
+    <w:lsdException w:name="Table Columns 1" w:semiHidden="1" w:unhideWhenUsed="1"/>
+    <w:lsdException w:name="Table Columns 2" w:semiHidden="1" w:unhideWhenUsed="1"/>
+    <w:lsdException w:name="Table Columns 3" w:semiHidden="1" w:unhideWhenUsed="1"/>
+    <w:lsdException w:name="Table Columns 4" w:semiHidden="1" w:unhideWhenUsed="1"/>
+    <w:lsdException w:name="Table Columns 5" w:semiHidden="1" w:unhideWhenUsed="1"/>
+    <w:lsdException w:name="Table Grid 1" w:semiHidden="1" w:unhideWhenUsed="1"/>
+    <w:lsdException w:name="Table Grid 2" w:semiHidden="1" w:unhideWhenUsed="1"/>
+    <w:lsdException w:name="Table Grid 3" w:semiHidden="1" w:unhideWhenUsed="1"/>
+    <w:lsdException w:name="Table Grid 4" w:semiHidden="1" w:unhideWhenUsed="1"/>
+    <w:lsdException w:name="Table Grid 5" w:semiHidden="1" w:unhideWhenUsed="1"/>
+    <w:lsdException w:name="Table Grid 6" w:semiHidden="1" w:unhideWhenUsed="1"/>
+    <w:lsdException w:name="Table Grid 7" w:semiHidden="1" w:unhideWhenUsed="1"/>
+    <w:lsdException w:name="Table Grid 8" w:semiHidden="1" w:unhideWhenUsed="1"/>
+    <w:lsdException w:name="Table List 1" w:semiHidden="1" w:unhideWhenUsed="1"/>
+    <w:lsdException w:name="Table List 2" w:semiHidden="1" w:unhideWhenUsed="1"/>
+    <w:lsdException w:name="Table List 3" w:semiHidden="1" w:unhideWhenUsed="1"/>
+    <w:lsdException w:name="Table List 4" w:semiHidden="1" w:unhideWhenUsed="1"/>
+    <w:lsdException w:name="Table List 5" w:semiHidden="1" w:unhideWhenUsed="1"/>
+    <w:lsdException w:name="Table List 6" w:semiHidden="1" w:unhideWhenUsed="1"/>
+    <w:lsdException w:name="Table List 7" w:semiHidden="1" w:unhideWhenUsed="1"/>
+    <w:lsdException w:name="Table List 8" w:semiHidden="1" w:unhideWhenUsed="1"/>
+    <w:lsdException w:name="Table 3D effects 1" w:semiHidden="1" w:unhideWhenUsed="1"/>
+    <w:lsdException w:name="Table 3D effects 2" w:semiHidden="1" w:unhideWhenUsed="1"/>
+    <w:lsdException w:name="Table 3D effects 3" w:semiHidden="1" w:unhideWhenUsed="1"/>
+    <w:lsdException w:name="Table Contemporary" w:semiHidden="1" w:unhideWhenUsed="1"/>
+    <w:lsdException w:name="Table Elegant" w:semiHidden="1" w:unhideWhenUsed="1"/>
+    <w:lsdException w:name="Table Professional" w:semiHidden="1" w:unhideWhenUsed="1"/>
+    <w:lsdException w:name="Table Subtle 1" w:semiHidden="1" w:unhideWhenUsed="1"/>
+    <w:lsdException w:name="Table Subtle 2" w:semiHidden="1" w:unhideWhenUsed="1"/>
+    <w:lsdException w:name="Table Web 1" w:semiHidden="1" w:unhideWhenUsed="1"/>
+    <w:lsdException w:name="Table Web 2" w:semiHidden="1" w:unhideWhenUsed="1"/>
+    <w:lsdException w:name="Table Web 3" w:semiHidden="1" w:unhideWhenUsed="1"/>
+    <w:lsdException w:name="Balloon Text" w:semiHidden="1" w:unhideWhenUsed="1"/>
+    <w:lsdException w:name="Table Grid" w:semiHidden="1" w:uiPriority="59" w:unhideWhenUsed="1"/>
+    <w:lsdException w:name="Table Theme" w:semiHidden="1" w:unhideWhenUsed="1"/>
+    <w:lsdException w:name="Placeholder Text" w:semiHidden="1"/>
+    <w:lsdException w:name="No Spacing" w:uiPriority="1" w:qFormat="1"/>
+    <w:lsdException w:name="Light Shading" w:uiPriority="60"/>
+    <w:lsdException w:name="Light List" w:uiPriority="61"/>
+    <w:lsdException w:name="Light Grid" w:uiPriority="62"/>
+    <w:lsdException w:name="Medium Shading 1" w:uiPriority="63"/>
+    <w:lsdException w:name="Medium Shading 2" w:uiPriority="64"/>
+    <w:lsdException w:name="Medium List 1" w:uiPriority="65"/>
+    <w:lsdException w:name="Medium List 2" w:uiPriority="66"/>
+    <w:lsdException w:name="Medium Grid 1" w:uiPriority="67"/>
+    <w:lsdException w:name="Medium Grid 2" w:uiPriority="68"/>
+    <w:lsdException w:name="Medium Grid 3" w:uiPriority="69"/>
+    <w:lsdException w:name="Dark List" w:uiPriority="70"/>
+    <w:lsdException w:name="Colorful Shading" w:uiPriority="71"/>
+    <w:lsdException w:name="Colorful List" w:uiPriority="72"/>
+    <w:lsdException w:name="Colorful Grid" w:uiPriority="73"/>
+    <w:lsdException w:name="Light Shading Accent 1" w:uiPriority="60"/>
+    <w:lsdException w:name="Light List Accent 1" w:uiPriority="61"/>
+    <w:lsdException w:name="Light Grid Accent 1" w:uiPriority="62"/>
+    <w:lsdException w:name="Medium Shading 1 Accent 1" w:uiPriority="63"/>
+    <w:lsdException w:name="Medium Shading 2 Accent 1" w:uiPriority="64"/>
+    <w:lsdException w:name="Medium List 1 Accent 1" w:uiPriority="65"/>
+    <w:lsdException w:name="Revision" w:semiHidden="1"/>
+    <w:lsdException w:name="List Paragraph" w:uiPriority="34" w:qFormat="1"/>
+    <w:lsdException w:name="Quote" w:uiPriority="29" w:qFormat="1"/>
+    <w:lsdException w:name="Intense Quote" w:uiPriority="30" w:qFormat="1"/>
+    <w:lsdException w:name="Medium List 2 Accent 1" w:uiPriority="66"/>
+    <w:lsdException w:name="Medium Grid 1 Accent 1" w:uiPriority="67"/>
+    <w:lsdException w:name="Medium Grid 2 Accent 1" w:uiPriority="68"/>
+    <w:lsdException w:name="Medium Grid 3 Accent 1" w:uiPriority="69"/>
+    <w:lsdException w:name="Dark List Accent 1" w:uiPriority="70"/>
+    <w:lsdException w:name="Colorful Shading Accent 1" w:uiPriority="71"/>
+    <w:lsdException w:name="Colorful List Accent 1" w:uiPriority="72"/>
+    <w:lsdException w:name="Colorful Grid Accent 1" w:uiPriority="73"/>
+    <w:lsdException w:name="Light Shading Accent 2" w:uiPriority="60"/>
+    <w:lsdException w:name="Light List Accent 2" w:uiPriority="61"/>
+    <w:lsdException w:name="Light Grid Accent 2" w:uiPriority="62"/>
+    <w:lsdException w:name="Medium Shading 1 Accent 2" w:uiPriority="63"/>
+    <w:lsdException w:name="Medium Shading 2 Accent 2" w:uiPriority="64"/>
+    <w:lsdException w:name="Medium List 1 Accent 2" w:uiPriority="65"/>
+    <w:lsdException w:name="Medium List 2 Accent 2" w:uiPriority="66"/>
+    <w:lsdException w:name="Medium Grid 1 Accent 2" w:uiPriority="67"/>
+    <w:lsdException w:name="Medium Grid 2 Accent 2" w:uiPriority="68"/>
+    <w:lsdException w:name="Medium Grid 3 Accent 2" w:uiPriority="69"/>
+    <w:lsdException w:name="Dark List Accent 2" w:uiPriority="70"/>
+    <w:lsdException w:name="Colorful Shading Accent 2" w:uiPriority="71"/>
+    <w:lsdException w:name="Colorful List Accent 2" w:uiPriority="72"/>
+    <w:lsdException w:name="Colorful Grid Accent 2" w:uiPriority="73"/>
+    <w:lsdException w:name="Light Shading Accent 3" w:uiPriority="60"/>
+    <w:lsdException w:name="Light List Accent 3" w:uiPriority="61"/>
+    <w:lsdException w:name="Light Grid Accent 3" w:uiPriority="62"/>
+    <w:lsdException w:name="Medium Shading 1 Accent 3" w:uiPriority="63"/>
+    <w:lsdException w:name="Medium Shading 2 Accent 3" w:uiPriority="64"/>
+    <w:lsdException w:name="Medium List 1 Accent 3" w:uiPriority="65"/>
+    <w:lsdException w:name="Medium List 2 Accent 3" w:uiPriority="66"/>
+    <w:lsdException w:name="Medium Grid 1 Accent 3" w:uiPriority="67"/>
+    <w:lsdException w:name="Medium Grid 2 Accent 3" w:uiPriority="68"/>
+    <w:lsdException w:name="Medium Grid 3 Accent 3" w:uiPriority="69"/>
+    <w:lsdException w:name="Dark List Accent 3" w:uiPriority="70"/>
+    <w:lsdException w:name="Colorful Shading Accent 3" w:uiPriority="71"/>
+    <w:lsdException w:name="Colorful List Accent 3" w:uiPriority="72"/>
+    <w:lsdException w:name="Colorful Grid Accent 3" w:uiPriority="73"/>
+    <w:lsdException w:name="Light Shading Accent 4" w:uiPriority="60"/>
+    <w:lsdException w:name="Light List Accent 4" w:uiPriority="61"/>
+    <w:lsdException w:name="Light Grid Accent 4" w:uiPriority="62"/>
+    <w:lsdException w:name="Medium Shading 1 Accent 4" w:uiPriority="63"/>
+    <w:lsdException w:name="Medium Shading 2 Accent 4" w:uiPriority="64"/>
+    <w:lsdException w:name="Medium List 1 Accent 4" w:uiPriority="65"/>
+    <w:lsdException w:name="Medium List 2 Accent 4" w:uiPriority="66"/>
+    <w:lsdException w:name="Medium Grid 1 Accent 4" w:uiPriority="67"/>
+    <w:lsdException w:name="Medium Grid 2 Accent 4" w:uiPriority="68"/>
+    <w:lsdException w:name="Medium Grid 3 Accent 4" w:uiPriority="69"/>
+    <w:lsdException w:name="Dark List Accent 4" w:uiPriority="70"/>
+    <w:lsdException w:name="Colorful Shading Accent 4" w:uiPriority="71"/>
+    <w:lsdException w:name="Colorful List Accent 4" w:uiPriority="72"/>
+    <w:lsdException w:name="Colorful Grid Accent 4" w:uiPriority="73"/>
+    <w:lsdException w:name="Light Shading Accent 5" w:uiPriority="60"/>
+    <w:lsdException w:name="Light List Accent 5" w:uiPriority="61"/>
+    <w:lsdException w:name="Light Grid Accent 5" w:uiPriority="62"/>
+    <w:lsdException w:name="Medium Shading 1 Accent 5" w:uiPriority="63"/>
+    <w:lsdException w:name="Medium Shading 2 Accent 5" w:uiPriority="64"/>
+    <w:lsdException w:name="Medium List 1 Accent 5" w:uiPriority="65"/>
+    <w:lsdException w:name="Medium List 2 Accent 5" w:uiPriority="66"/>
+    <w:lsdException w:name="Medium Grid 1 Accent 5" w:uiPriority="67"/>
+    <w:lsdException w:name="Medium Grid 2 Accent 5" w:uiPriority="68"/>
+    <w:lsdException w:name="Medium Grid 3 Accent 5" w:uiPriority="69"/>
+    <w:lsdException w:name="Dark List Accent 5" w:uiPriority="70"/>
+    <w:lsdException w:name="Colorful Shading Accent 5" w:uiPriority="71"/>
+    <w:lsdException w:name="Colorful List Accent 5" w:uiPriority="72"/>
+    <w:lsdException w:name="Colorful Grid Accent 5" w:uiPriority="73"/>
+    <w:lsdException w:name="Light Shading Accent 6" w:uiPriority="60"/>
+    <w:lsdException w:name="Light List Accent 6" w:uiPriority="61"/>
+    <w:lsdException w:name="Light Grid Accent 6" w:uiPriority="62"/>
+    <w:lsdException w:name="Medium Shading 1 Accent 6" w:uiPriority="63"/>
+    <w:lsdException w:name="Medium Shading 2 Accent 6" w:uiPriority="64"/>
+    <w:lsdException w:name="Medium List 1 Accent 6" w:uiPriority="65"/>
+    <w:lsdException w:name="Medium List 2 Accent 6" w:uiPriority="66"/>
+    <w:lsdException w:name="Medium Grid 1 Accent 6" w:uiPriority="67"/>
+    <w:lsdException w:name="Medium Grid 2 Accent 6" w:uiPriority="68"/>
+    <w:lsdException w:name="Medium Grid 3 Accent 6" w:uiPriority="69"/>
+    <w:lsdException w:name="Dark List Accent 6" w:uiPriority="70"/>
+    <w:lsdException w:name="Colorful Shading Accent 6" w:uiPriority="71"/>
+    <w:lsdException w:name="Colorful List Accent 6" w:uiPriority="72"/>
+    <w:lsdException w:name="Colorful Grid Accent 6" w:uiPriority="73"/>
+    <w:lsdException w:name="Subtle Emphasis" w:uiPriority="19" w:qFormat="1"/>
+    <w:lsdException w:name="Intense Emphasis" w:uiPriority="21" w:qFormat="1"/>
+    <w:lsdException w:name="Subtle Reference" w:uiPriority="31" w:qFormat="1"/>
+    <w:lsdException w:name="Intense Reference" w:uiPriority="32" w:qFormat="1"/>
+    <w:lsdException w:name="Book Title" w:uiPriority="33" w:qFormat="1"/>
+    <w:lsdException w:name="Bibliography" w:semiHidden="1" w:uiPriority="37" w:unhideWhenUsed="1"/>
+    <w:lsdException w:name="TOC Heading" w:semiHidden="1" w:uiPriority="39" w:unhideWhenUsed="1" w:qFormat="1"/>
+    <w:lsdException w:name="Plain Table 1" w:uiPriority="41"/>
+    <w:lsdException w:name="Plain Table 2" w:uiPriority="42"/>
+    <w:lsdException w:name="Plain Table 3" w:uiPriority="43"/>
+    <w:lsdException w:name="Plain Table 4" w:uiPriority="44"/>
+    <w:lsdException w:name="Plain Table 5" w:uiPriority="45"/>
+    <w:lsdException w:name="Grid Table Light" w:uiPriority="40"/>
+    <w:lsdException w:name="Grid Table 1 Light" w:uiPriority="46"/>
+    <w:lsdException w:name="Grid Table 2" w:uiPriority="47"/>
+    <w:lsdException w:name="Grid Table 3" w:uiPriority="48"/>
+    <w:lsdException w:name="Grid Table 4" w:uiPriority="49"/>
+    <w:lsdException w:name="Grid Table 5 Dark" w:uiPriority="50"/>
+    <w:lsdException w:name="Grid Table 6 Colorful" w:uiPriority="51"/>
+    <w:lsdException w:name="Grid Table 7 Colorful" w:uiPriority="52"/>
+    <w:lsdException w:name="Grid Table 1 Light Accent 1" w:uiPriority="46"/>
+    <w:lsdException w:name="Grid Table 2 Accent 1" w:uiPriority="47"/>
+    <w:lsdException w:name="Grid Table 3 Accent 1" w:uiPriority="48"/>
+    <w:lsdException w:name="Grid Table 4 Accent 1" w:uiPriority="49"/>
+    <w:lsdException w:name="Grid Table 5 Dark Accent 1" w:uiPriority="50"/>
+    <w:lsdException w:name="Grid Table 6 Colorful Accent 1" w:uiPriority="51"/>
+    <w:lsdException w:name="Grid Table 7 Colorful Accent 1" w:uiPriority="52"/>
+    <w:lsdException w:name="Grid Table 1 Light Accent 2" w:uiPriority="46"/>
+    <w:lsdException w:name="Grid Table 2 Accent 2" w:uiPriority="47"/>
+    <w:lsdException w:name="Grid Table 3 Accent 2" w:uiPriority="48"/>
+    <w:lsdException w:name="Grid Table 4 Accent 2" w:uiPriority="49"/>
+    <w:lsdException w:name="Grid Table 5 Dark Accent 2" w:uiPriority="50"/>
+    <w:lsdException w:name="Grid Table 6 Colorful Accent 2" w:uiPriority="51"/>
+    <w:lsdException w:name="Grid Table 7 Colorful Accent 2" w:uiPriority="52"/>
+    <w:lsdException w:name="Grid Table 1 Light Accent 3" w:uiPriority="46"/>
+    <w:lsdException w:name="Grid Table 2 Accent 3" w:uiPriority="47"/>
+    <w:lsdException w:name="Grid Table 3 Accent 3" w:uiPriority="48"/>
+    <w:lsdException w:name="Grid Table 4 Accent 3" w:uiPriority="49"/>
+    <w:lsdException w:name="Grid Table 5 Dark Accent 3" w:uiPriority="50"/>
+    <w:lsdException w:name="Grid Table 6 Colorful Accent 3" w:uiPriority="51"/>
+    <w:lsdException w:name="Grid Table 7 Colorful Accent 3" w:uiPriority="52"/>
+    <w:lsdException w:name="Grid Table 1 Light Accent 4" w:uiPriority="46"/>
+    <w:lsdException w:name="Grid Table 2 Accent 4" w:uiPriority="47"/>
+    <w:lsdException w:name="Grid Table 3 Accent 4" w:uiPriority="48"/>
+    <w:lsdException w:name="Grid Table 4 Accent 4" w:uiPriority="49"/>
+    <w:lsdException w:name="Grid Table 5 Dark Accent 4" w:uiPriority="50"/>
+    <w:lsdException w:name="Grid Table 6 Colorful Accent 4" w:uiPriority="51"/>
+    <w:lsdException w:name="Grid Table 7 Colorful Accent 4" w:uiPriority="52"/>
+    <w:lsdException w:name="Grid Table 1 Light Accent 5" w:uiPriority="46"/>
+    <w:lsdException w:name="Grid Table 2 Accent 5" w:uiPriority="47"/>
+    <w:lsdException w:name="Grid Table 3 Accent 5" w:uiPriority="48"/>
+    <w:lsdException w:name="Grid Table 4 Accent 5" w:uiPriority="49"/>
+    <w:lsdException w:name="Grid Table 5 Dark Accent 5" w:uiPriority="50"/>
+    <w:lsdException w:name="Grid Table 6 Colorful Accent 5" w:uiPriority="51"/>
+    <w:lsdException w:name="Grid Table 7 Colorful Accent 5" w:uiPriority="52"/>
+    <w:lsdException w:name="Grid Table 1 Light Accent 6" w:uiPriority="46"/>
+    <w:lsdException w:name="Grid Table 2 Accent 6" w:uiPriority="47"/>
+    <w:lsdException w:name="Grid Table 3 Accent 6" w:uiPriority="48"/>
+    <w:lsdException w:name="Grid Table 4 Accent 6" w:uiPriority="49"/>
+    <w:lsdException w:name="Grid Table 5 Dark Accent 6" w:uiPriority="50"/>
+    <w:lsdException w:name="Grid Table 6 Colorful Accent 6" w:uiPriority="51"/>
+    <w:lsdException w:name="Grid Table 7 Colorful Accent 6" w:uiPriority="52"/>
+    <w:lsdException w:name="List Table 1 Light" w:uiPriority="46"/>
+    <w:lsdException w:name="List Table 2" w:uiPriority="47"/>
+    <w:lsdException w:name="List Table 3" w:uiPriority="48"/>
+    <w:lsdException w:name="List Table 4" w:uiPriority="49"/>
+    <w:lsdException w:name="List Table 5 Dark" w:uiPriority="50"/>
+    <w:lsdException w:name="List Table 6 Colorful" w:uiPriority="51"/>
+    <w:lsdException w:name="List Table 7 Colorful" w:uiPriority="52"/>
+    <w:lsdException w:name="List Table 1 Light Accent 1" w:uiPriority="46"/>
+    <w:lsdException w:name="List Table 2 Accent 1" w:uiPriority="47"/>
+    <w:lsdException w:name="List Table 3 Accent 1" w:uiPriority="48"/>
+    <w:lsdException w:name="List Table 4 Accent 1" w:uiPriority="49"/>
+    <w:lsdException w:name="List Table 5 Dark Accent 1" w:uiPriority="50"/>
+    <w:lsdException w:name="List Table 6 Colorful Accent 1" w:uiPriority="51"/>
+    <w:lsdException w:name="List Table 7 Colorful Accent 1" w:uiPriority="52"/>
+    <w:lsdException w:name="List Table 1 Light Accent 2" w:uiPriority="46"/>
+    <w:lsdException w:name="List Table 2 Accent 2" w:uiPriority="47"/>
+    <w:lsdException w:name="List Table 3 Accent 2" w:uiPriority="48"/>
+    <w:lsdException w:name="List Table 4 Accent 2" w:uiPriority="49"/>
+    <w:lsdException w:name="List Table 5 Dark Accent 2" w:uiPriority="50"/>
+    <w:lsdException w:name="List Table 6 Colorful Accent 2" w:uiPriority="51"/>
+    <w:lsdException w:name="List Table 7 Colorful Accent 2" w:uiPriority="52"/>
+    <w:lsdException w:name="List Table 1 Light Accent 3" w:uiPriority="46"/>
+    <w:lsdException w:name="List Table 2 Accent 3" w:uiPriority="47"/>
+    <w:lsdException w:name="List Table 3 Accent 3" w:uiPriority="48"/>
+    <w:lsdException w:name="List Table 4 Accent 3" w:uiPriority="49"/>
+    <w:lsdException w:name="List Table 5 Dark Accent 3" w:uiPriority="50"/>
+    <w:lsdException w:name="List Table 6 Colorful Accent 3" w:uiPriority="51"/>
+    <w:lsdException w:name="List Table 7 Colorful Accent 3" w:uiPriority="52"/>
+    <w:lsdException w:name="List Table 1 Light Accent 4" w:uiPriority="46"/>
+    <w:lsdException w:name="List Table 2 Accent 4" w:uiPriority="47"/>
+    <w:lsdException w:name="List Table 3 Accent 4" w:uiPriority="48"/>
+    <w:lsdException w:name="List Table 4 Accent 4" w:uiPriority="49"/>
+    <w:lsdException w:name="List Table 5 Dark Accent 4" w:uiPriority="50"/>
+    <w:lsdException w:name="List Table 6 Colorful Accent 4" w:uiPriority="51"/>
+    <w:lsdException w:name="List Table 7 Colorful Accent 4" w:uiPriority="52"/>
+    <w:lsdException w:name="List Table 1 Light Accent 5" w:uiPriority="46"/>
+    <w:lsdException w:name="List Table 2 Accent 5" w:uiPriority="47"/>
+    <w:lsdException w:name="List Table 3 Accent 5" w:uiPriority="48"/>
+    <w:lsdException w:name="List Table 4 Accent 5" w:uiPriority="49"/>
+    <w:lsdException w:name="List Table 5 Dark Accent 5" w:uiPriority="50"/>
+    <w:lsdException w:name="List Table 6 Colorful Accent 5" w:uiPriority="51"/>
+    <w:lsdException w:name="List Table 7 Colorful Accent 5" w:uiPriority="52"/>
+    <w:lsdException w:name="List Table 1 Light Accent 6" w:uiPriority="46"/>
+    <w:lsdException w:name="List Table 2 Accent 6" w:uiPriority="47"/>
+    <w:lsdException w:name="List Table 3 Accent 6" w:uiPriority="48"/>
+    <w:lsdException w:name="List Table 4 Accent 6" w:uiPriority="49"/>
+    <w:lsdException w:name="List Table 5 Dark Accent 6" w:uiPriority="50"/>
+    <w:lsdException w:name="List Table 6 Colorful Accent 6" w:uiPriority="51"/>
+    <w:lsdException w:name="List Table 7 Colorful Accent 6" w:uiPriority="52"/>
+    <w:lsdException w:name="Mention" w:semiHidden="1" w:unhideWhenUsed="1"/>
+    <w:lsdException w:name="Smart Hyperlink" w:semiHidden="1" w:unhideWhenUsed="1"/>
+    <w:lsdException w:name="Hashtag" w:semiHidden="1" w:unhideWhenUsed="1"/>
+    <w:lsdException w:name="Unresolved Mention" w:semiHidden="1" w:unhideWhenUsed="1"/>
   </w:latentStyles>
   <w:style w:type="paragraph" w:default="1" w:styleId="Normal">
     <w:name w:val="Normal"/>
@@ -6755,7 +7428,6 @@
     <w:uiPriority w:val="99"/>
     <w:semiHidden/>
     <w:unhideWhenUsed/>
-    <w:qFormat/>
     <w:tblPr>
       <w:tblInd w:w="0" w:type="dxa"/>
       <w:tblCellMar>
@@ -6831,7 +7503,6 @@
       <w:spacing w:after="0" w:line="240" w:lineRule="auto"/>
     </w:pPr>
     <w:tblPr>
-      <w:tblInd w:w="0" w:type="dxa"/>
       <w:tblBorders>
         <w:top w:val="single" w:sz="4" w:space="0" w:color="000000" w:themeColor="text1"/>
         <w:left w:val="single" w:sz="4" w:space="0" w:color="000000" w:themeColor="text1"/>
@@ -6840,12 +7511,6 @@
         <w:insideH w:val="single" w:sz="4" w:space="0" w:color="000000" w:themeColor="text1"/>
         <w:insideV w:val="single" w:sz="4" w:space="0" w:color="000000" w:themeColor="text1"/>
       </w:tblBorders>
-      <w:tblCellMar>
-        <w:top w:w="0" w:type="dxa"/>
-        <w:left w:w="108" w:type="dxa"/>
-        <w:bottom w:w="0" w:type="dxa"/>
-        <w:right w:w="108" w:type="dxa"/>
-      </w:tblCellMar>
     </w:tblPr>
   </w:style>
   <w:style w:type="paragraph" w:styleId="Header">
@@ -7210,7 +7875,7 @@
 </file>
 
 <file path=customXml/itemProps1.xml><?xml version="1.0" encoding="utf-8"?>
-<ds:datastoreItem xmlns:ds="http://schemas.openxmlformats.org/officeDocument/2006/customXml" ds:itemID="{3FA926F4-2649-4C8E-A7FB-2E84D578E8CE}">
+<ds:datastoreItem xmlns:ds="http://schemas.openxmlformats.org/officeDocument/2006/customXml" ds:itemID="{25EB1F1C-5AA6-4366-A296-40F190B8D723}">
   <ds:schemaRefs>
     <ds:schemaRef ds:uri="http://schemas.openxmlformats.org/officeDocument/2006/bibliography"/>
   </ds:schemaRefs>

--- a/src/app/surat_templates/surat_keterangan_domisili/surat_keterangan_domisili.docx
+++ b/src/app/surat_templates/surat_keterangan_domisili/surat_keterangan_domisili.docx
@@ -225,23 +225,21 @@
         </w:rPr>
         <w:t>{</w:t>
       </w:r>
-      <w:proofErr w:type="spellStart"/>
       <w:r>
         <w:rPr>
           <w:sz w:val="24"/>
           <w:lang w:val="en-US"/>
         </w:rPr>
-        <w:t>var</w:t>
-      </w:r>
-      <w:proofErr w:type="spellEnd"/>
-      <w:r>
-        <w:rPr>
-          <w:sz w:val="24"/>
-        </w:rPr>
-        <w:t>.nomor_surat}</w:t>
+        <w:t>form</w:t>
       </w:r>
       <w:bookmarkStart w:id="1" w:name="_GoBack"/>
       <w:bookmarkEnd w:id="1"/>
+      <w:r>
+        <w:rPr>
+          <w:sz w:val="24"/>
+        </w:rPr>
+        <w:t>.nomor_surat}</w:t>
+      </w:r>
     </w:p>
     <w:p>
       <w:pPr>
@@ -268,36 +266,40 @@
           <w:szCs w:val="24"/>
           <w:lang w:val="en-US"/>
         </w:rPr>
-        <w:t xml:space="preserve">Yang </w:t>
-      </w:r>
-      <w:proofErr w:type="spellStart"/>
+        <w:t>Yang bertanda</w:t>
+      </w:r>
       <w:r>
         <w:rPr>
           <w:sz w:val="24"/>
           <w:szCs w:val="24"/>
           <w:lang w:val="en-US"/>
         </w:rPr>
-        <w:t>bertanda</w:t>
-      </w:r>
-      <w:proofErr w:type="spellEnd"/>
+        <w:t xml:space="preserve"> </w:t>
+      </w:r>
       <w:r>
         <w:rPr>
           <w:sz w:val="24"/>
           <w:szCs w:val="24"/>
           <w:lang w:val="en-US"/>
         </w:rPr>
+        <w:t>tangan</w:t>
+      </w:r>
+      <w:r>
+        <w:rPr>
+          <w:sz w:val="24"/>
+          <w:szCs w:val="24"/>
+          <w:lang w:val="en-US"/>
+        </w:rPr>
         <w:t xml:space="preserve"> </w:t>
       </w:r>
-      <w:proofErr w:type="spellStart"/>
       <w:r>
         <w:rPr>
           <w:sz w:val="24"/>
           <w:szCs w:val="24"/>
           <w:lang w:val="en-US"/>
         </w:rPr>
-        <w:t>tangan</w:t>
-      </w:r>
-      <w:proofErr w:type="spellEnd"/>
+        <w:t>dibawah</w:t>
+      </w:r>
       <w:r>
         <w:rPr>
           <w:sz w:val="24"/>
@@ -306,57 +308,72 @@
         </w:rPr>
         <w:t xml:space="preserve"> </w:t>
       </w:r>
-      <w:proofErr w:type="spellStart"/>
       <w:r>
         <w:rPr>
           <w:sz w:val="24"/>
           <w:szCs w:val="24"/>
           <w:lang w:val="en-US"/>
         </w:rPr>
-        <w:t>dibawah</w:t>
-      </w:r>
-      <w:proofErr w:type="spellEnd"/>
+        <w:t xml:space="preserve">ini,  </w:t>
+      </w:r>
+      <w:r>
+        <w:rPr>
+          <w:sz w:val="24"/>
+          <w:szCs w:val="24"/>
+        </w:rPr>
+        <w:t xml:space="preserve">Kepala Desa </w:t>
+      </w:r>
       <w:r>
         <w:rPr>
           <w:sz w:val="24"/>
           <w:szCs w:val="24"/>
           <w:lang w:val="en-US"/>
         </w:rPr>
-        <w:t xml:space="preserve"> </w:t>
-      </w:r>
-      <w:proofErr w:type="spellStart"/>
-      <w:proofErr w:type="gramStart"/>
+        <w:t>{vars.desa}</w:t>
+      </w:r>
+      <w:r>
+        <w:rPr>
+          <w:sz w:val="24"/>
+          <w:szCs w:val="24"/>
+        </w:rPr>
+        <w:t xml:space="preserve">, Kecamatan </w:t>
+      </w:r>
       <w:r>
         <w:rPr>
           <w:sz w:val="24"/>
           <w:szCs w:val="24"/>
           <w:lang w:val="en-US"/>
         </w:rPr>
-        <w:t>ini</w:t>
-      </w:r>
-      <w:proofErr w:type="spellEnd"/>
+        <w:t>{vars.kecamatan}</w:t>
+      </w:r>
+      <w:r>
+        <w:rPr>
+          <w:sz w:val="24"/>
+          <w:szCs w:val="24"/>
+        </w:rPr>
+        <w:t xml:space="preserve">, </w:t>
+      </w:r>
+      <w:r>
+        <w:rPr>
+          <w:sz w:val="24"/>
+          <w:szCs w:val="24"/>
+        </w:rPr>
+        <w:t xml:space="preserve"> Kabupaten </w:t>
+      </w:r>
       <w:r>
         <w:rPr>
           <w:sz w:val="24"/>
           <w:szCs w:val="24"/>
           <w:lang w:val="en-US"/>
         </w:rPr>
-        <w:t xml:space="preserve">,  </w:t>
-      </w:r>
-      <w:r>
-        <w:rPr>
-          <w:sz w:val="24"/>
-          <w:szCs w:val="24"/>
-        </w:rPr>
-        <w:t>Kepala</w:t>
-      </w:r>
-      <w:proofErr w:type="gramEnd"/>
-      <w:r>
-        <w:rPr>
-          <w:sz w:val="24"/>
-          <w:szCs w:val="24"/>
-        </w:rPr>
-        <w:t xml:space="preserve"> Desa </w:t>
+        <w:t>{vars.kabupaten}</w:t>
+      </w:r>
+      <w:r>
+        <w:rPr>
+          <w:sz w:val="24"/>
+          <w:szCs w:val="24"/>
+        </w:rPr>
+        <w:t>,  men</w:t>
       </w:r>
       <w:r>
         <w:rPr>
@@ -364,116 +381,8 @@
           <w:szCs w:val="24"/>
           <w:lang w:val="en-US"/>
         </w:rPr>
-        <w:t>{</w:t>
-      </w:r>
-      <w:proofErr w:type="spellStart"/>
-      <w:r>
-        <w:rPr>
-          <w:sz w:val="24"/>
-          <w:szCs w:val="24"/>
-          <w:lang w:val="en-US"/>
-        </w:rPr>
-        <w:t>vars.desa</w:t>
-      </w:r>
-      <w:proofErr w:type="spellEnd"/>
-      <w:r>
-        <w:rPr>
-          <w:sz w:val="24"/>
-          <w:szCs w:val="24"/>
-          <w:lang w:val="en-US"/>
-        </w:rPr>
-        <w:t>}</w:t>
-      </w:r>
-      <w:r>
-        <w:rPr>
-          <w:sz w:val="24"/>
-          <w:szCs w:val="24"/>
-        </w:rPr>
-        <w:t xml:space="preserve">, Kecamatan </w:t>
-      </w:r>
-      <w:r>
-        <w:rPr>
-          <w:sz w:val="24"/>
-          <w:szCs w:val="24"/>
-          <w:lang w:val="en-US"/>
-        </w:rPr>
-        <w:t>{</w:t>
-      </w:r>
-      <w:proofErr w:type="spellStart"/>
-      <w:r>
-        <w:rPr>
-          <w:sz w:val="24"/>
-          <w:szCs w:val="24"/>
-          <w:lang w:val="en-US"/>
-        </w:rPr>
-        <w:t>vars.kecamatan</w:t>
-      </w:r>
-      <w:proofErr w:type="spellEnd"/>
-      <w:r>
-        <w:rPr>
-          <w:sz w:val="24"/>
-          <w:szCs w:val="24"/>
-          <w:lang w:val="en-US"/>
-        </w:rPr>
-        <w:t>}</w:t>
-      </w:r>
-      <w:r>
-        <w:rPr>
-          <w:sz w:val="24"/>
-          <w:szCs w:val="24"/>
-        </w:rPr>
-        <w:t xml:space="preserve">, </w:t>
-      </w:r>
-      <w:r>
-        <w:rPr>
-          <w:sz w:val="24"/>
-          <w:szCs w:val="24"/>
-        </w:rPr>
-        <w:t xml:space="preserve"> Kabupaten </w:t>
-      </w:r>
-      <w:r>
-        <w:rPr>
-          <w:sz w:val="24"/>
-          <w:szCs w:val="24"/>
-          <w:lang w:val="en-US"/>
-        </w:rPr>
-        <w:t>{</w:t>
-      </w:r>
-      <w:proofErr w:type="spellStart"/>
-      <w:r>
-        <w:rPr>
-          <w:sz w:val="24"/>
-          <w:szCs w:val="24"/>
-          <w:lang w:val="en-US"/>
-        </w:rPr>
-        <w:t>vars.kabupaten</w:t>
-      </w:r>
-      <w:proofErr w:type="spellEnd"/>
-      <w:r>
-        <w:rPr>
-          <w:sz w:val="24"/>
-          <w:szCs w:val="24"/>
-          <w:lang w:val="en-US"/>
-        </w:rPr>
-        <w:t>}</w:t>
-      </w:r>
-      <w:r>
-        <w:rPr>
-          <w:sz w:val="24"/>
-          <w:szCs w:val="24"/>
-        </w:rPr>
-        <w:t>,  men</w:t>
-      </w:r>
-      <w:proofErr w:type="spellStart"/>
-      <w:r>
-        <w:rPr>
-          <w:sz w:val="24"/>
-          <w:szCs w:val="24"/>
-          <w:lang w:val="en-US"/>
-        </w:rPr>
         <w:t>erangkan</w:t>
       </w:r>
-      <w:proofErr w:type="spellEnd"/>
       <w:r>
         <w:rPr>
           <w:sz w:val="24"/>
@@ -658,21 +567,7 @@
         <w:rPr>
           <w:lang w:val="en-US"/>
         </w:rPr>
-        <w:t>{</w:t>
-      </w:r>
-      <w:proofErr w:type="spellStart"/>
-      <w:r>
-        <w:rPr>
-          <w:lang w:val="en-US"/>
-        </w:rPr>
-        <w:t>penduduk</w:t>
-      </w:r>
-      <w:proofErr w:type="spellEnd"/>
-      <w:r>
-        <w:rPr>
-          <w:lang w:val="en-US"/>
-        </w:rPr>
-        <w:t>.</w:t>
+        <w:t>{penduduk.</w:t>
       </w:r>
       <w:r>
         <w:rPr>
@@ -723,21 +618,7 @@
         <w:rPr>
           <w:lang w:val="en-US"/>
         </w:rPr>
-        <w:t>{</w:t>
-      </w:r>
-      <w:proofErr w:type="spellStart"/>
-      <w:r>
-        <w:rPr>
-          <w:lang w:val="en-US"/>
-        </w:rPr>
-        <w:t>penduduk.agama</w:t>
-      </w:r>
-      <w:proofErr w:type="spellEnd"/>
-      <w:r>
-        <w:rPr>
-          <w:lang w:val="en-US"/>
-        </w:rPr>
-        <w:t>}</w:t>
+        <w:t>{penduduk.agama}</w:t>
       </w:r>
     </w:p>
     <w:p>
@@ -768,21 +649,7 @@
         <w:rPr>
           <w:lang w:val="en-US"/>
         </w:rPr>
-        <w:t>{</w:t>
-      </w:r>
-      <w:proofErr w:type="spellStart"/>
-      <w:r>
-        <w:rPr>
-          <w:lang w:val="en-US"/>
-        </w:rPr>
-        <w:t>penduduk.pekerjaan</w:t>
-      </w:r>
-      <w:proofErr w:type="spellEnd"/>
-      <w:r>
-        <w:rPr>
-          <w:lang w:val="en-US"/>
-        </w:rPr>
-        <w:t>}</w:t>
+        <w:t>{penduduk.pekerjaan}</w:t>
       </w:r>
     </w:p>
     <w:p>
@@ -809,21 +676,7 @@
         <w:rPr>
           <w:lang w:val="en-US"/>
         </w:rPr>
-        <w:t>{</w:t>
-      </w:r>
-      <w:proofErr w:type="spellStart"/>
-      <w:r>
-        <w:rPr>
-          <w:lang w:val="en-US"/>
-        </w:rPr>
-        <w:t>penduduk.status_kawin</w:t>
-      </w:r>
-      <w:proofErr w:type="spellEnd"/>
-      <w:r>
-        <w:rPr>
-          <w:lang w:val="en-US"/>
-        </w:rPr>
-        <w:t>}</w:t>
+        <w:t>{penduduk.status_kawin}</w:t>
       </w:r>
     </w:p>
     <w:p>
@@ -886,21 +739,7 @@
         <w:rPr>
           <w:lang w:val="en-US"/>
         </w:rPr>
-        <w:t>{</w:t>
-      </w:r>
-      <w:proofErr w:type="spellStart"/>
-      <w:r>
-        <w:rPr>
-          <w:lang w:val="en-US"/>
-        </w:rPr>
-        <w:t>form.alamat_domisili</w:t>
-      </w:r>
-      <w:proofErr w:type="spellEnd"/>
-      <w:r>
-        <w:rPr>
-          <w:lang w:val="en-US"/>
-        </w:rPr>
-        <w:t>}</w:t>
+        <w:t>{form.alamat_domisili}</w:t>
       </w:r>
     </w:p>
     <w:p>
@@ -932,7 +771,6 @@
         </w:rPr>
         <w:t xml:space="preserve"> </w:t>
       </w:r>
-      <w:proofErr w:type="spellStart"/>
       <w:r>
         <w:rPr>
           <w:sz w:val="24"/>
@@ -941,7 +779,6 @@
         </w:rPr>
         <w:t>anggota</w:t>
       </w:r>
-      <w:proofErr w:type="spellEnd"/>
       <w:r>
         <w:rPr>
           <w:sz w:val="24"/>
@@ -950,7 +787,6 @@
         </w:rPr>
         <w:t xml:space="preserve"> </w:t>
       </w:r>
-      <w:proofErr w:type="spellStart"/>
       <w:r>
         <w:rPr>
           <w:sz w:val="24"/>
@@ -959,7 +795,6 @@
         </w:rPr>
         <w:t>keluarga</w:t>
       </w:r>
-      <w:proofErr w:type="spellEnd"/>
       <w:r>
         <w:rPr>
           <w:sz w:val="24"/>
@@ -1187,17 +1022,7 @@
                 <w:szCs w:val="20"/>
                 <w:lang w:val="en-US"/>
               </w:rPr>
-              <w:t>{#</w:t>
-            </w:r>
-            <w:proofErr w:type="spellStart"/>
-            <w:proofErr w:type="gramStart"/>
-            <w:r>
-              <w:rPr>
-                <w:sz w:val="20"/>
-                <w:szCs w:val="20"/>
-                <w:lang w:val="en-US"/>
-              </w:rPr>
-              <w:t>form.kel</w:t>
+              <w:t>{#form.kel</w:t>
             </w:r>
             <w:r>
               <w:rPr>
@@ -1206,17 +1031,7 @@
                 <w:lang w:val="en-US"/>
               </w:rPr>
               <w:lastRenderedPageBreak/>
-              <w:t>uarga</w:t>
-            </w:r>
-            <w:proofErr w:type="spellEnd"/>
-            <w:proofErr w:type="gramEnd"/>
-            <w:r>
-              <w:rPr>
-                <w:sz w:val="20"/>
-                <w:szCs w:val="20"/>
-                <w:lang w:val="en-US"/>
-              </w:rPr>
-              <w:t xml:space="preserve">} </w:t>
+              <w:t xml:space="preserve">uarga} </w:t>
             </w:r>
           </w:p>
           <w:p>
@@ -1337,25 +1152,7 @@
                 <w:lang w:val="en-US"/>
               </w:rPr>
               <w:lastRenderedPageBreak/>
-              <w:t>{</w:t>
-            </w:r>
-            <w:proofErr w:type="spellStart"/>
-            <w:r>
-              <w:rPr>
-                <w:sz w:val="18"/>
-                <w:szCs w:val="18"/>
-                <w:lang w:val="en-US"/>
-              </w:rPr>
-              <w:t>nama_penduduk</w:t>
-            </w:r>
-            <w:proofErr w:type="spellEnd"/>
-            <w:r>
-              <w:rPr>
-                <w:sz w:val="18"/>
-                <w:szCs w:val="18"/>
-                <w:lang w:val="en-US"/>
-              </w:rPr>
-              <w:t>}</w:t>
+              <w:t>{nama_penduduk}</w:t>
             </w:r>
           </w:p>
         </w:tc>
@@ -1379,25 +1176,7 @@
                 <w:szCs w:val="18"/>
                 <w:lang w:val="en-US"/>
               </w:rPr>
-              <w:t>{</w:t>
-            </w:r>
-            <w:proofErr w:type="spellStart"/>
-            <w:r>
-              <w:rPr>
-                <w:sz w:val="18"/>
-                <w:szCs w:val="18"/>
-                <w:lang w:val="en-US"/>
-              </w:rPr>
-              <w:t>nik</w:t>
-            </w:r>
-            <w:proofErr w:type="spellEnd"/>
-            <w:r>
-              <w:rPr>
-                <w:sz w:val="18"/>
-                <w:szCs w:val="18"/>
-                <w:lang w:val="en-US"/>
-              </w:rPr>
-              <w:t>}</w:t>
+              <w:t>{nik}</w:t>
             </w:r>
           </w:p>
         </w:tc>
@@ -1422,25 +1201,7 @@
                 <w:szCs w:val="20"/>
                 <w:lang w:val="en-US"/>
               </w:rPr>
-              <w:t>{</w:t>
-            </w:r>
-            <w:proofErr w:type="spellStart"/>
-            <w:r>
-              <w:rPr>
-                <w:sz w:val="20"/>
-                <w:szCs w:val="20"/>
-                <w:lang w:val="en-US"/>
-              </w:rPr>
-              <w:t>jenis_kelamin</w:t>
-            </w:r>
-            <w:proofErr w:type="spellEnd"/>
-            <w:r>
-              <w:rPr>
-                <w:sz w:val="20"/>
-                <w:szCs w:val="20"/>
-                <w:lang w:val="en-US"/>
-              </w:rPr>
-              <w:t>}</w:t>
+              <w:t>{jenis_kelamin}</w:t>
             </w:r>
           </w:p>
         </w:tc>
@@ -1464,25 +1225,7 @@
                 <w:szCs w:val="20"/>
                 <w:lang w:val="en-US"/>
               </w:rPr>
-              <w:t>{</w:t>
-            </w:r>
-            <w:proofErr w:type="spellStart"/>
-            <w:r>
-              <w:rPr>
-                <w:sz w:val="20"/>
-                <w:szCs w:val="20"/>
-                <w:lang w:val="en-US"/>
-              </w:rPr>
-              <w:t>tempat_lahir</w:t>
-            </w:r>
-            <w:proofErr w:type="spellEnd"/>
-            <w:r>
-              <w:rPr>
-                <w:sz w:val="20"/>
-                <w:szCs w:val="20"/>
-                <w:lang w:val="en-US"/>
-              </w:rPr>
-              <w:t>}</w:t>
+              <w:t>{tempat_lahir}</w:t>
             </w:r>
           </w:p>
         </w:tc>
@@ -1506,25 +1249,7 @@
                 <w:szCs w:val="20"/>
                 <w:lang w:val="en-US"/>
               </w:rPr>
-              <w:t>{</w:t>
-            </w:r>
-            <w:proofErr w:type="spellStart"/>
-            <w:r>
-              <w:rPr>
-                <w:sz w:val="20"/>
-                <w:szCs w:val="20"/>
-                <w:lang w:val="en-US"/>
-              </w:rPr>
-              <w:t>tanggal_lahir</w:t>
-            </w:r>
-            <w:proofErr w:type="spellEnd"/>
-            <w:r>
-              <w:rPr>
-                <w:sz w:val="20"/>
-                <w:szCs w:val="20"/>
-                <w:lang w:val="en-US"/>
-              </w:rPr>
-              <w:t>}</w:t>
+              <w:t>{tanggal_lahir}</w:t>
             </w:r>
           </w:p>
         </w:tc>
@@ -1569,21 +1294,7 @@
               <w:rPr>
                 <w:lang w:val="en-US"/>
               </w:rPr>
-              <w:t>{</w:t>
-            </w:r>
-            <w:proofErr w:type="spellStart"/>
-            <w:r>
-              <w:rPr>
-                <w:lang w:val="en-US"/>
-              </w:rPr>
-              <w:t>pekerjaan</w:t>
-            </w:r>
-            <w:proofErr w:type="spellEnd"/>
-            <w:r>
-              <w:rPr>
-                <w:lang w:val="en-US"/>
-              </w:rPr>
-              <w:t>}</w:t>
+              <w:t>{pekerjaan}</w:t>
             </w:r>
           </w:p>
         </w:tc>
@@ -1608,25 +1319,7 @@
                 <w:szCs w:val="20"/>
                 <w:lang w:val="en-US"/>
               </w:rPr>
-              <w:t>{</w:t>
-            </w:r>
-            <w:proofErr w:type="spellStart"/>
-            <w:r>
-              <w:rPr>
-                <w:sz w:val="20"/>
-                <w:szCs w:val="20"/>
-                <w:lang w:val="en-US"/>
-              </w:rPr>
-              <w:t>hubungan_keluarga</w:t>
-            </w:r>
-            <w:proofErr w:type="spellEnd"/>
-            <w:r>
-              <w:rPr>
-                <w:sz w:val="20"/>
-                <w:szCs w:val="20"/>
-                <w:lang w:val="en-US"/>
-              </w:rPr>
-              <w:t>}</w:t>
+              <w:t>{hubungan_keluarga}</w:t>
             </w:r>
           </w:p>
           <w:p>
@@ -1646,27 +1339,7 @@
                 <w:szCs w:val="20"/>
                 <w:lang w:val="en-US"/>
               </w:rPr>
-              <w:t>{/</w:t>
-            </w:r>
-            <w:proofErr w:type="spellStart"/>
-            <w:proofErr w:type="gramStart"/>
-            <w:r>
-              <w:rPr>
-                <w:sz w:val="20"/>
-                <w:szCs w:val="20"/>
-                <w:lang w:val="en-US"/>
-              </w:rPr>
-              <w:t>form.keluarga</w:t>
-            </w:r>
-            <w:proofErr w:type="spellEnd"/>
-            <w:proofErr w:type="gramEnd"/>
-            <w:r>
-              <w:rPr>
-                <w:sz w:val="20"/>
-                <w:szCs w:val="20"/>
-                <w:lang w:val="en-US"/>
-              </w:rPr>
-              <w:t>}</w:t>
+              <w:t>{/form.keluarga}</w:t>
             </w:r>
           </w:p>
         </w:tc>
@@ -1693,43 +1366,13 @@
           <w:lang w:val="en-US"/>
         </w:rPr>
       </w:pPr>
-      <w:proofErr w:type="spellStart"/>
-      <w:proofErr w:type="gramStart"/>
       <w:r>
         <w:rPr>
           <w:sz w:val="24"/>
           <w:szCs w:val="24"/>
           <w:lang w:val="en-US"/>
         </w:rPr>
-        <w:t>DemikiansuratKeteranganinidibuat</w:t>
-      </w:r>
-      <w:proofErr w:type="spellEnd"/>
-      <w:r>
-        <w:rPr>
-          <w:sz w:val="24"/>
-          <w:szCs w:val="24"/>
-          <w:lang w:val="en-US"/>
-        </w:rPr>
-        <w:t xml:space="preserve">,  </w:t>
-      </w:r>
-      <w:proofErr w:type="spellStart"/>
-      <w:r>
-        <w:rPr>
-          <w:sz w:val="24"/>
-          <w:szCs w:val="24"/>
-          <w:lang w:val="en-US"/>
-        </w:rPr>
-        <w:t>untukdapatdipergunakansebagaimanamestinya</w:t>
-      </w:r>
-      <w:proofErr w:type="spellEnd"/>
-      <w:proofErr w:type="gramEnd"/>
-      <w:r>
-        <w:rPr>
-          <w:sz w:val="24"/>
-          <w:szCs w:val="24"/>
-          <w:lang w:val="en-US"/>
-        </w:rPr>
-        <w:t>.</w:t>
+        <w:t>DemikiansuratKeteranganinidibuat,  untukdapatdipergunakansebagaimanamestinya.</w:t>
       </w:r>
     </w:p>
     <w:p>
@@ -1789,25 +1432,23 @@
           <w:lang w:val="en-US"/>
         </w:rPr>
         <w:tab/>
-        <w:t xml:space="preserve"> Di </w:t>
-      </w:r>
-      <w:proofErr w:type="spellStart"/>
+        <w:t xml:space="preserve"> Di keluarkan di </w:t>
+      </w:r>
       <w:r>
         <w:rPr>
           <w:sz w:val="24"/>
           <w:szCs w:val="24"/>
           <w:lang w:val="en-US"/>
         </w:rPr>
-        <w:t>keluarkan</w:t>
-      </w:r>
-      <w:proofErr w:type="spellEnd"/>
+        <w:tab/>
+      </w:r>
       <w:r>
         <w:rPr>
           <w:sz w:val="24"/>
           <w:szCs w:val="24"/>
           <w:lang w:val="en-US"/>
         </w:rPr>
-        <w:t xml:space="preserve"> di </w:t>
+        <w:t xml:space="preserve">: </w:t>
       </w:r>
       <w:r>
         <w:rPr>
@@ -1815,43 +1456,7 @@
           <w:szCs w:val="24"/>
           <w:lang w:val="en-US"/>
         </w:rPr>
-        <w:tab/>
-      </w:r>
-      <w:r>
-        <w:rPr>
-          <w:sz w:val="24"/>
-          <w:szCs w:val="24"/>
-          <w:lang w:val="en-US"/>
-        </w:rPr>
-        <w:t xml:space="preserve">: </w:t>
-      </w:r>
-      <w:r>
-        <w:rPr>
-          <w:sz w:val="24"/>
-          <w:szCs w:val="24"/>
-          <w:lang w:val="en-US"/>
-        </w:rPr>
-        <w:t>{</w:t>
-      </w:r>
-      <w:proofErr w:type="spellStart"/>
-      <w:proofErr w:type="gramStart"/>
-      <w:r>
-        <w:rPr>
-          <w:sz w:val="24"/>
-          <w:szCs w:val="24"/>
-          <w:lang w:val="en-US"/>
-        </w:rPr>
-        <w:t>vars.desa</w:t>
-      </w:r>
-      <w:proofErr w:type="spellEnd"/>
-      <w:proofErr w:type="gramEnd"/>
-      <w:r>
-        <w:rPr>
-          <w:sz w:val="24"/>
-          <w:szCs w:val="24"/>
-          <w:lang w:val="en-US"/>
-        </w:rPr>
-        <w:t>}</w:t>
+        <w:t>{vars.desa}</w:t>
       </w:r>
     </w:p>
     <w:p>
@@ -1889,7 +1494,6 @@
         </w:rPr>
         <w:tab/>
       </w:r>
-      <w:proofErr w:type="spellStart"/>
       <w:r>
         <w:rPr>
           <w:sz w:val="24"/>
@@ -1899,8 +1503,6 @@
         </w:rPr>
         <w:t>PadaTanggal</w:t>
       </w:r>
-      <w:proofErr w:type="spellEnd"/>
-      <w:proofErr w:type="gramStart"/>
       <w:r>
         <w:rPr>
           <w:sz w:val="24"/>
@@ -1909,9 +1511,8 @@
           <w:lang w:val="en-US"/>
         </w:rPr>
         <w:tab/>
-        <w:t xml:space="preserve">  :</w:t>
-      </w:r>
-      <w:proofErr w:type="gramEnd"/>
+        <w:t xml:space="preserve">  : </w:t>
+      </w:r>
       <w:r>
         <w:rPr>
           <w:sz w:val="24"/>
@@ -1919,36 +1520,7 @@
           <w:u w:val="single"/>
           <w:lang w:val="en-US"/>
         </w:rPr>
-        <w:t xml:space="preserve"> </w:t>
-      </w:r>
-      <w:r>
-        <w:rPr>
-          <w:sz w:val="24"/>
-          <w:szCs w:val="24"/>
-          <w:u w:val="single"/>
-          <w:lang w:val="en-US"/>
-        </w:rPr>
-        <w:t>{</w:t>
-      </w:r>
-      <w:proofErr w:type="spellStart"/>
-      <w:r>
-        <w:rPr>
-          <w:sz w:val="24"/>
-          <w:szCs w:val="24"/>
-          <w:u w:val="single"/>
-          <w:lang w:val="en-US"/>
-        </w:rPr>
-        <w:t>vars.tanggal</w:t>
-      </w:r>
-      <w:proofErr w:type="spellEnd"/>
-      <w:r>
-        <w:rPr>
-          <w:sz w:val="24"/>
-          <w:szCs w:val="24"/>
-          <w:u w:val="single"/>
-          <w:lang w:val="en-US"/>
-        </w:rPr>
-        <w:t>}</w:t>
+        <w:t>{vars.tanggal}</w:t>
       </w:r>
     </w:p>
     <w:p>
@@ -7190,7 +6762,7 @@
     <w:lsdException w:name="Table Web 2" w:semiHidden="1" w:unhideWhenUsed="1"/>
     <w:lsdException w:name="Table Web 3" w:semiHidden="1" w:unhideWhenUsed="1"/>
     <w:lsdException w:name="Balloon Text" w:semiHidden="1" w:unhideWhenUsed="1"/>
-    <w:lsdException w:name="Table Grid" w:semiHidden="1" w:uiPriority="59" w:unhideWhenUsed="1"/>
+    <w:lsdException w:name="Table Grid" w:uiPriority="59"/>
     <w:lsdException w:name="Table Theme" w:semiHidden="1" w:unhideWhenUsed="1"/>
     <w:lsdException w:name="Placeholder Text" w:semiHidden="1"/>
     <w:lsdException w:name="No Spacing" w:uiPriority="1" w:qFormat="1"/>
@@ -7875,7 +7447,7 @@
 </file>
 
 <file path=customXml/itemProps1.xml><?xml version="1.0" encoding="utf-8"?>
-<ds:datastoreItem xmlns:ds="http://schemas.openxmlformats.org/officeDocument/2006/customXml" ds:itemID="{25EB1F1C-5AA6-4366-A296-40F190B8D723}">
+<ds:datastoreItem xmlns:ds="http://schemas.openxmlformats.org/officeDocument/2006/customXml" ds:itemID="{18C5DA78-DB55-4EA5-B604-16F85CDDA553}">
   <ds:schemaRefs>
     <ds:schemaRef ds:uri="http://schemas.openxmlformats.org/officeDocument/2006/bibliography"/>
   </ds:schemaRefs>

--- a/src/app/surat_templates/surat_keterangan_domisili/surat_keterangan_domisili.docx
+++ b/src/app/surat_templates/surat_keterangan_domisili/surat_keterangan_domisili.docx
@@ -26,6 +26,7 @@
               </w:rPr>
             </w:pPr>
             <w:bookmarkStart w:id="0" w:name="_Hlk489551452"/>
+            <w:bookmarkStart w:id="1" w:name="_GoBack"/>
             <w:r>
               <w:rPr>
                 <w:rFonts w:asciiTheme="minorHAnsi" w:hAnsiTheme="minorHAnsi"/>
@@ -43,7 +44,6 @@
             <w:pPr>
               <w:pStyle w:val="HeaderSurat"/>
               <w:ind w:left="0"/>
-              <w:jc w:val="left"/>
               <w:rPr>
                 <w:rFonts w:asciiTheme="minorHAnsi" w:hAnsiTheme="minorHAnsi"/>
                 <w:b/>
@@ -61,7 +61,6 @@
             <w:pPr>
               <w:pStyle w:val="HeaderSurat"/>
               <w:ind w:left="0"/>
-              <w:jc w:val="left"/>
               <w:rPr>
                 <w:rFonts w:asciiTheme="minorHAnsi" w:hAnsiTheme="minorHAnsi"/>
                 <w:b/>
@@ -72,14 +71,13 @@
                 <w:rFonts w:asciiTheme="minorHAnsi" w:hAnsiTheme="minorHAnsi"/>
                 <w:b/>
               </w:rPr>
-              <w:t xml:space="preserve">          KECAMATAN {vars.kecamatan}</w:t>
+              <w:t>KECAMATAN {vars.kecamatan}</w:t>
             </w:r>
           </w:p>
           <w:p>
             <w:pPr>
               <w:pStyle w:val="HeaderSurat"/>
               <w:ind w:left="324" w:hanging="457"/>
-              <w:jc w:val="left"/>
               <w:rPr>
                 <w:rFonts w:asciiTheme="minorHAnsi" w:hAnsiTheme="minorHAnsi"/>
                 <w:b/>
@@ -91,12 +89,13 @@
                 <w:b/>
                 <w:bCs/>
               </w:rPr>
-              <w:t xml:space="preserve">                KANTOR desa {vars.desa}</w:t>
+              <w:t>KANTOR desa {vars.desa}</w:t>
             </w:r>
           </w:p>
           <w:p>
             <w:pPr>
               <w:ind w:left="-36"/>
+              <w:jc w:val="center"/>
               <w:rPr>
                 <w:rFonts w:cs="Arial"/>
                 <w:sz w:val="6"/>
@@ -104,7 +103,7 @@
               </w:rPr>
             </w:pPr>
             <w:r>
-              <w:t xml:space="preserve">                             {vars.alamat_desa}/{vars.email}</w:t>
+              <w:t>{vars.alamat_desa}/{vars.email}</w:t>
             </w:r>
           </w:p>
         </w:tc>
@@ -232,8 +231,6 @@
         </w:rPr>
         <w:t>form</w:t>
       </w:r>
-      <w:bookmarkStart w:id="1" w:name="_GoBack"/>
-      <w:bookmarkEnd w:id="1"/>
       <w:r>
         <w:rPr>
           <w:sz w:val="24"/>
@@ -266,8 +263,18 @@
           <w:szCs w:val="24"/>
           <w:lang w:val="en-US"/>
         </w:rPr>
-        <w:t>Yang bertanda</w:t>
-      </w:r>
+        <w:t xml:space="preserve">Yang </w:t>
+      </w:r>
+      <w:proofErr w:type="spellStart"/>
+      <w:r>
+        <w:rPr>
+          <w:sz w:val="24"/>
+          <w:szCs w:val="24"/>
+          <w:lang w:val="en-US"/>
+        </w:rPr>
+        <w:t>bertanda</w:t>
+      </w:r>
+      <w:proofErr w:type="spellEnd"/>
       <w:r>
         <w:rPr>
           <w:sz w:val="24"/>
@@ -276,6 +283,7 @@
         </w:rPr>
         <w:t xml:space="preserve"> </w:t>
       </w:r>
+      <w:proofErr w:type="spellStart"/>
       <w:r>
         <w:rPr>
           <w:sz w:val="24"/>
@@ -284,6 +292,7 @@
         </w:rPr>
         <w:t>tangan</w:t>
       </w:r>
+      <w:proofErr w:type="spellEnd"/>
       <w:r>
         <w:rPr>
           <w:sz w:val="24"/>
@@ -292,6 +301,7 @@
         </w:rPr>
         <w:t xml:space="preserve"> </w:t>
       </w:r>
+      <w:proofErr w:type="spellStart"/>
       <w:r>
         <w:rPr>
           <w:sz w:val="24"/>
@@ -300,6 +310,7 @@
         </w:rPr>
         <w:t>dibawah</w:t>
       </w:r>
+      <w:proofErr w:type="spellEnd"/>
       <w:r>
         <w:rPr>
           <w:sz w:val="24"/>
@@ -308,28 +319,65 @@
         </w:rPr>
         <w:t xml:space="preserve"> </w:t>
       </w:r>
-      <w:r>
-        <w:rPr>
-          <w:sz w:val="24"/>
-          <w:szCs w:val="24"/>
-          <w:lang w:val="en-US"/>
-        </w:rPr>
-        <w:t xml:space="preserve">ini,  </w:t>
-      </w:r>
-      <w:r>
-        <w:rPr>
-          <w:sz w:val="24"/>
-          <w:szCs w:val="24"/>
-        </w:rPr>
-        <w:t xml:space="preserve">Kepala Desa </w:t>
-      </w:r>
-      <w:r>
-        <w:rPr>
-          <w:sz w:val="24"/>
-          <w:szCs w:val="24"/>
-          <w:lang w:val="en-US"/>
-        </w:rPr>
-        <w:t>{vars.desa}</w:t>
+      <w:proofErr w:type="spellStart"/>
+      <w:proofErr w:type="gramStart"/>
+      <w:r>
+        <w:rPr>
+          <w:sz w:val="24"/>
+          <w:szCs w:val="24"/>
+          <w:lang w:val="en-US"/>
+        </w:rPr>
+        <w:t>ini</w:t>
+      </w:r>
+      <w:proofErr w:type="spellEnd"/>
+      <w:r>
+        <w:rPr>
+          <w:sz w:val="24"/>
+          <w:szCs w:val="24"/>
+          <w:lang w:val="en-US"/>
+        </w:rPr>
+        <w:t xml:space="preserve">,  </w:t>
+      </w:r>
+      <w:r>
+        <w:rPr>
+          <w:sz w:val="24"/>
+          <w:szCs w:val="24"/>
+        </w:rPr>
+        <w:t>Kepala</w:t>
+      </w:r>
+      <w:proofErr w:type="gramEnd"/>
+      <w:r>
+        <w:rPr>
+          <w:sz w:val="24"/>
+          <w:szCs w:val="24"/>
+        </w:rPr>
+        <w:t xml:space="preserve"> Desa </w:t>
+      </w:r>
+      <w:r>
+        <w:rPr>
+          <w:sz w:val="24"/>
+          <w:szCs w:val="24"/>
+          <w:lang w:val="en-US"/>
+        </w:rPr>
+        <w:t>{</w:t>
+      </w:r>
+      <w:proofErr w:type="spellStart"/>
+      <w:r>
+        <w:rPr>
+          <w:sz w:val="24"/>
+          <w:szCs w:val="24"/>
+          <w:lang w:val="en-US"/>
+        </w:rPr>
+        <w:t>vars.desa</w:t>
+      </w:r>
+      <w:proofErr w:type="spellEnd"/>
+      <w:r>
+        <w:rPr>
+          <w:sz w:val="24"/>
+          <w:szCs w:val="24"/>
+          <w:lang w:val="en-US"/>
+        </w:rPr>
+        <w:t>}</w:t>
       </w:r>
       <w:r>
         <w:rPr>
@@ -344,7 +392,25 @@
           <w:szCs w:val="24"/>
           <w:lang w:val="en-US"/>
         </w:rPr>
-        <w:t>{vars.kecamatan}</w:t>
+        <w:t>{</w:t>
+      </w:r>
+      <w:proofErr w:type="spellStart"/>
+      <w:r>
+        <w:rPr>
+          <w:sz w:val="24"/>
+          <w:szCs w:val="24"/>
+          <w:lang w:val="en-US"/>
+        </w:rPr>
+        <w:t>vars.kecamatan</w:t>
+      </w:r>
+      <w:proofErr w:type="spellEnd"/>
+      <w:r>
+        <w:rPr>
+          <w:sz w:val="24"/>
+          <w:szCs w:val="24"/>
+          <w:lang w:val="en-US"/>
+        </w:rPr>
+        <w:t>}</w:t>
       </w:r>
       <w:r>
         <w:rPr>
@@ -366,7 +432,25 @@
           <w:szCs w:val="24"/>
           <w:lang w:val="en-US"/>
         </w:rPr>
-        <w:t>{vars.kabupaten}</w:t>
+        <w:t>{</w:t>
+      </w:r>
+      <w:proofErr w:type="spellStart"/>
+      <w:r>
+        <w:rPr>
+          <w:sz w:val="24"/>
+          <w:szCs w:val="24"/>
+          <w:lang w:val="en-US"/>
+        </w:rPr>
+        <w:t>vars.kabupaten</w:t>
+      </w:r>
+      <w:proofErr w:type="spellEnd"/>
+      <w:r>
+        <w:rPr>
+          <w:sz w:val="24"/>
+          <w:szCs w:val="24"/>
+          <w:lang w:val="en-US"/>
+        </w:rPr>
+        <w:t>}</w:t>
       </w:r>
       <w:r>
         <w:rPr>
@@ -375,6 +459,7 @@
         </w:rPr>
         <w:t>,  men</w:t>
       </w:r>
+      <w:proofErr w:type="spellStart"/>
       <w:r>
         <w:rPr>
           <w:sz w:val="24"/>
@@ -383,6 +468,7 @@
         </w:rPr>
         <w:t>erangkan</w:t>
       </w:r>
+      <w:proofErr w:type="spellEnd"/>
       <w:r>
         <w:rPr>
           <w:sz w:val="24"/>
@@ -567,7 +653,21 @@
         <w:rPr>
           <w:lang w:val="en-US"/>
         </w:rPr>
-        <w:t>{penduduk.</w:t>
+        <w:t>{</w:t>
+      </w:r>
+      <w:proofErr w:type="spellStart"/>
+      <w:r>
+        <w:rPr>
+          <w:lang w:val="en-US"/>
+        </w:rPr>
+        <w:t>penduduk</w:t>
+      </w:r>
+      <w:proofErr w:type="spellEnd"/>
+      <w:r>
+        <w:rPr>
+          <w:lang w:val="en-US"/>
+        </w:rPr>
+        <w:t>.</w:t>
       </w:r>
       <w:r>
         <w:rPr>
@@ -618,7 +718,21 @@
         <w:rPr>
           <w:lang w:val="en-US"/>
         </w:rPr>
-        <w:t>{penduduk.agama}</w:t>
+        <w:t>{</w:t>
+      </w:r>
+      <w:proofErr w:type="spellStart"/>
+      <w:r>
+        <w:rPr>
+          <w:lang w:val="en-US"/>
+        </w:rPr>
+        <w:t>penduduk.agama</w:t>
+      </w:r>
+      <w:proofErr w:type="spellEnd"/>
+      <w:r>
+        <w:rPr>
+          <w:lang w:val="en-US"/>
+        </w:rPr>
+        <w:t>}</w:t>
       </w:r>
     </w:p>
     <w:p>
@@ -649,7 +763,21 @@
         <w:rPr>
           <w:lang w:val="en-US"/>
         </w:rPr>
-        <w:t>{penduduk.pekerjaan}</w:t>
+        <w:t>{</w:t>
+      </w:r>
+      <w:proofErr w:type="spellStart"/>
+      <w:r>
+        <w:rPr>
+          <w:lang w:val="en-US"/>
+        </w:rPr>
+        <w:t>penduduk.pekerjaan</w:t>
+      </w:r>
+      <w:proofErr w:type="spellEnd"/>
+      <w:r>
+        <w:rPr>
+          <w:lang w:val="en-US"/>
+        </w:rPr>
+        <w:t>}</w:t>
       </w:r>
     </w:p>
     <w:p>
@@ -676,7 +804,21 @@
         <w:rPr>
           <w:lang w:val="en-US"/>
         </w:rPr>
-        <w:t>{penduduk.status_kawin}</w:t>
+        <w:t>{</w:t>
+      </w:r>
+      <w:proofErr w:type="spellStart"/>
+      <w:r>
+        <w:rPr>
+          <w:lang w:val="en-US"/>
+        </w:rPr>
+        <w:t>penduduk.status_kawin</w:t>
+      </w:r>
+      <w:proofErr w:type="spellEnd"/>
+      <w:r>
+        <w:rPr>
+          <w:lang w:val="en-US"/>
+        </w:rPr>
+        <w:t>}</w:t>
       </w:r>
     </w:p>
     <w:p>
@@ -739,7 +881,21 @@
         <w:rPr>
           <w:lang w:val="en-US"/>
         </w:rPr>
-        <w:t>{form.alamat_domisili}</w:t>
+        <w:t>{</w:t>
+      </w:r>
+      <w:proofErr w:type="spellStart"/>
+      <w:r>
+        <w:rPr>
+          <w:lang w:val="en-US"/>
+        </w:rPr>
+        <w:t>form.alamat_domisili</w:t>
+      </w:r>
+      <w:proofErr w:type="spellEnd"/>
+      <w:r>
+        <w:rPr>
+          <w:lang w:val="en-US"/>
+        </w:rPr>
+        <w:t>}</w:t>
       </w:r>
     </w:p>
     <w:p>
@@ -771,6 +927,7 @@
         </w:rPr>
         <w:t xml:space="preserve"> </w:t>
       </w:r>
+      <w:proofErr w:type="spellStart"/>
       <w:r>
         <w:rPr>
           <w:sz w:val="24"/>
@@ -779,6 +936,7 @@
         </w:rPr>
         <w:t>anggota</w:t>
       </w:r>
+      <w:proofErr w:type="spellEnd"/>
       <w:r>
         <w:rPr>
           <w:sz w:val="24"/>
@@ -787,6 +945,7 @@
         </w:rPr>
         <w:t xml:space="preserve"> </w:t>
       </w:r>
+      <w:proofErr w:type="spellStart"/>
       <w:r>
         <w:rPr>
           <w:sz w:val="24"/>
@@ -795,6 +954,7 @@
         </w:rPr>
         <w:t>keluarga</w:t>
       </w:r>
+      <w:proofErr w:type="spellEnd"/>
       <w:r>
         <w:rPr>
           <w:sz w:val="24"/>
@@ -1022,7 +1182,17 @@
                 <w:szCs w:val="20"/>
                 <w:lang w:val="en-US"/>
               </w:rPr>
-              <w:t>{#form.kel</w:t>
+              <w:t>{#</w:t>
+            </w:r>
+            <w:proofErr w:type="spellStart"/>
+            <w:proofErr w:type="gramStart"/>
+            <w:r>
+              <w:rPr>
+                <w:sz w:val="20"/>
+                <w:szCs w:val="20"/>
+                <w:lang w:val="en-US"/>
+              </w:rPr>
+              <w:t>form.kel</w:t>
             </w:r>
             <w:r>
               <w:rPr>
@@ -1031,7 +1201,17 @@
                 <w:lang w:val="en-US"/>
               </w:rPr>
               <w:lastRenderedPageBreak/>
-              <w:t xml:space="preserve">uarga} </w:t>
+              <w:t>uarga</w:t>
+            </w:r>
+            <w:proofErr w:type="spellEnd"/>
+            <w:proofErr w:type="gramEnd"/>
+            <w:r>
+              <w:rPr>
+                <w:sz w:val="20"/>
+                <w:szCs w:val="20"/>
+                <w:lang w:val="en-US"/>
+              </w:rPr>
+              <w:t xml:space="preserve">} </w:t>
             </w:r>
           </w:p>
           <w:p>
@@ -1152,7 +1332,25 @@
                 <w:lang w:val="en-US"/>
               </w:rPr>
               <w:lastRenderedPageBreak/>
-              <w:t>{nama_penduduk}</w:t>
+              <w:t>{</w:t>
+            </w:r>
+            <w:proofErr w:type="spellStart"/>
+            <w:r>
+              <w:rPr>
+                <w:sz w:val="18"/>
+                <w:szCs w:val="18"/>
+                <w:lang w:val="en-US"/>
+              </w:rPr>
+              <w:t>nama_penduduk</w:t>
+            </w:r>
+            <w:proofErr w:type="spellEnd"/>
+            <w:r>
+              <w:rPr>
+                <w:sz w:val="18"/>
+                <w:szCs w:val="18"/>
+                <w:lang w:val="en-US"/>
+              </w:rPr>
+              <w:t>}</w:t>
             </w:r>
           </w:p>
         </w:tc>
@@ -1176,7 +1374,25 @@
                 <w:szCs w:val="18"/>
                 <w:lang w:val="en-US"/>
               </w:rPr>
-              <w:t>{nik}</w:t>
+              <w:t>{</w:t>
+            </w:r>
+            <w:proofErr w:type="spellStart"/>
+            <w:r>
+              <w:rPr>
+                <w:sz w:val="18"/>
+                <w:szCs w:val="18"/>
+                <w:lang w:val="en-US"/>
+              </w:rPr>
+              <w:t>nik</w:t>
+            </w:r>
+            <w:proofErr w:type="spellEnd"/>
+            <w:r>
+              <w:rPr>
+                <w:sz w:val="18"/>
+                <w:szCs w:val="18"/>
+                <w:lang w:val="en-US"/>
+              </w:rPr>
+              <w:t>}</w:t>
             </w:r>
           </w:p>
         </w:tc>
@@ -1201,7 +1417,25 @@
                 <w:szCs w:val="20"/>
                 <w:lang w:val="en-US"/>
               </w:rPr>
-              <w:t>{jenis_kelamin}</w:t>
+              <w:t>{</w:t>
+            </w:r>
+            <w:proofErr w:type="spellStart"/>
+            <w:r>
+              <w:rPr>
+                <w:sz w:val="20"/>
+                <w:szCs w:val="20"/>
+                <w:lang w:val="en-US"/>
+              </w:rPr>
+              <w:t>jenis_kelamin</w:t>
+            </w:r>
+            <w:proofErr w:type="spellEnd"/>
+            <w:r>
+              <w:rPr>
+                <w:sz w:val="20"/>
+                <w:szCs w:val="20"/>
+                <w:lang w:val="en-US"/>
+              </w:rPr>
+              <w:t>}</w:t>
             </w:r>
           </w:p>
         </w:tc>
@@ -1225,7 +1459,25 @@
                 <w:szCs w:val="20"/>
                 <w:lang w:val="en-US"/>
               </w:rPr>
-              <w:t>{tempat_lahir}</w:t>
+              <w:t>{</w:t>
+            </w:r>
+            <w:proofErr w:type="spellStart"/>
+            <w:r>
+              <w:rPr>
+                <w:sz w:val="20"/>
+                <w:szCs w:val="20"/>
+                <w:lang w:val="en-US"/>
+              </w:rPr>
+              <w:t>tempat_lahir</w:t>
+            </w:r>
+            <w:proofErr w:type="spellEnd"/>
+            <w:r>
+              <w:rPr>
+                <w:sz w:val="20"/>
+                <w:szCs w:val="20"/>
+                <w:lang w:val="en-US"/>
+              </w:rPr>
+              <w:t>}</w:t>
             </w:r>
           </w:p>
         </w:tc>
@@ -1249,7 +1501,25 @@
                 <w:szCs w:val="20"/>
                 <w:lang w:val="en-US"/>
               </w:rPr>
-              <w:t>{tanggal_lahir}</w:t>
+              <w:t>{</w:t>
+            </w:r>
+            <w:proofErr w:type="spellStart"/>
+            <w:r>
+              <w:rPr>
+                <w:sz w:val="20"/>
+                <w:szCs w:val="20"/>
+                <w:lang w:val="en-US"/>
+              </w:rPr>
+              <w:t>tanggal_lahir</w:t>
+            </w:r>
+            <w:proofErr w:type="spellEnd"/>
+            <w:r>
+              <w:rPr>
+                <w:sz w:val="20"/>
+                <w:szCs w:val="20"/>
+                <w:lang w:val="en-US"/>
+              </w:rPr>
+              <w:t>}</w:t>
             </w:r>
           </w:p>
         </w:tc>
@@ -1294,7 +1564,21 @@
               <w:rPr>
                 <w:lang w:val="en-US"/>
               </w:rPr>
-              <w:t>{pekerjaan}</w:t>
+              <w:t>{</w:t>
+            </w:r>
+            <w:proofErr w:type="spellStart"/>
+            <w:r>
+              <w:rPr>
+                <w:lang w:val="en-US"/>
+              </w:rPr>
+              <w:t>pekerjaan</w:t>
+            </w:r>
+            <w:proofErr w:type="spellEnd"/>
+            <w:r>
+              <w:rPr>
+                <w:lang w:val="en-US"/>
+              </w:rPr>
+              <w:t>}</w:t>
             </w:r>
           </w:p>
         </w:tc>
@@ -1319,7 +1603,25 @@
                 <w:szCs w:val="20"/>
                 <w:lang w:val="en-US"/>
               </w:rPr>
-              <w:t>{hubungan_keluarga}</w:t>
+              <w:t>{</w:t>
+            </w:r>
+            <w:proofErr w:type="spellStart"/>
+            <w:r>
+              <w:rPr>
+                <w:sz w:val="20"/>
+                <w:szCs w:val="20"/>
+                <w:lang w:val="en-US"/>
+              </w:rPr>
+              <w:t>hubungan_keluarga</w:t>
+            </w:r>
+            <w:proofErr w:type="spellEnd"/>
+            <w:r>
+              <w:rPr>
+                <w:sz w:val="20"/>
+                <w:szCs w:val="20"/>
+                <w:lang w:val="en-US"/>
+              </w:rPr>
+              <w:t>}</w:t>
             </w:r>
           </w:p>
           <w:p>
@@ -1339,7 +1641,27 @@
                 <w:szCs w:val="20"/>
                 <w:lang w:val="en-US"/>
               </w:rPr>
-              <w:t>{/form.keluarga}</w:t>
+              <w:t>{/</w:t>
+            </w:r>
+            <w:proofErr w:type="spellStart"/>
+            <w:proofErr w:type="gramStart"/>
+            <w:r>
+              <w:rPr>
+                <w:sz w:val="20"/>
+                <w:szCs w:val="20"/>
+                <w:lang w:val="en-US"/>
+              </w:rPr>
+              <w:t>form.keluarga</w:t>
+            </w:r>
+            <w:proofErr w:type="spellEnd"/>
+            <w:proofErr w:type="gramEnd"/>
+            <w:r>
+              <w:rPr>
+                <w:sz w:val="20"/>
+                <w:szCs w:val="20"/>
+                <w:lang w:val="en-US"/>
+              </w:rPr>
+              <w:t>}</w:t>
             </w:r>
           </w:p>
         </w:tc>
@@ -1366,13 +1688,43 @@
           <w:lang w:val="en-US"/>
         </w:rPr>
       </w:pPr>
-      <w:r>
-        <w:rPr>
-          <w:sz w:val="24"/>
-          <w:szCs w:val="24"/>
-          <w:lang w:val="en-US"/>
-        </w:rPr>
-        <w:t>DemikiansuratKeteranganinidibuat,  untukdapatdipergunakansebagaimanamestinya.</w:t>
+      <w:proofErr w:type="spellStart"/>
+      <w:proofErr w:type="gramStart"/>
+      <w:r>
+        <w:rPr>
+          <w:sz w:val="24"/>
+          <w:szCs w:val="24"/>
+          <w:lang w:val="en-US"/>
+        </w:rPr>
+        <w:t>DemikiansuratKeteranganinidibuat</w:t>
+      </w:r>
+      <w:proofErr w:type="spellEnd"/>
+      <w:r>
+        <w:rPr>
+          <w:sz w:val="24"/>
+          <w:szCs w:val="24"/>
+          <w:lang w:val="en-US"/>
+        </w:rPr>
+        <w:t xml:space="preserve">,  </w:t>
+      </w:r>
+      <w:proofErr w:type="spellStart"/>
+      <w:r>
+        <w:rPr>
+          <w:sz w:val="24"/>
+          <w:szCs w:val="24"/>
+          <w:lang w:val="en-US"/>
+        </w:rPr>
+        <w:t>untukdapatdipergunakansebagaimanamestinya</w:t>
+      </w:r>
+      <w:proofErr w:type="spellEnd"/>
+      <w:proofErr w:type="gramEnd"/>
+      <w:r>
+        <w:rPr>
+          <w:sz w:val="24"/>
+          <w:szCs w:val="24"/>
+          <w:lang w:val="en-US"/>
+        </w:rPr>
+        <w:t>.</w:t>
       </w:r>
     </w:p>
     <w:p>
@@ -1432,7 +1784,25 @@
           <w:lang w:val="en-US"/>
         </w:rPr>
         <w:tab/>
-        <w:t xml:space="preserve"> Di keluarkan di </w:t>
+        <w:t xml:space="preserve"> Di </w:t>
+      </w:r>
+      <w:proofErr w:type="spellStart"/>
+      <w:r>
+        <w:rPr>
+          <w:sz w:val="24"/>
+          <w:szCs w:val="24"/>
+          <w:lang w:val="en-US"/>
+        </w:rPr>
+        <w:t>keluarkan</w:t>
+      </w:r>
+      <w:proofErr w:type="spellEnd"/>
+      <w:r>
+        <w:rPr>
+          <w:sz w:val="24"/>
+          <w:szCs w:val="24"/>
+          <w:lang w:val="en-US"/>
+        </w:rPr>
+        <w:t xml:space="preserve"> di </w:t>
       </w:r>
       <w:r>
         <w:rPr>
@@ -1456,7 +1826,27 @@
           <w:szCs w:val="24"/>
           <w:lang w:val="en-US"/>
         </w:rPr>
-        <w:t>{vars.desa}</w:t>
+        <w:t>{</w:t>
+      </w:r>
+      <w:proofErr w:type="spellStart"/>
+      <w:proofErr w:type="gramStart"/>
+      <w:r>
+        <w:rPr>
+          <w:sz w:val="24"/>
+          <w:szCs w:val="24"/>
+          <w:lang w:val="en-US"/>
+        </w:rPr>
+        <w:t>vars.desa</w:t>
+      </w:r>
+      <w:proofErr w:type="spellEnd"/>
+      <w:proofErr w:type="gramEnd"/>
+      <w:r>
+        <w:rPr>
+          <w:sz w:val="24"/>
+          <w:szCs w:val="24"/>
+          <w:lang w:val="en-US"/>
+        </w:rPr>
+        <w:t>}</w:t>
       </w:r>
     </w:p>
     <w:p>
@@ -1494,6 +1884,7 @@
         </w:rPr>
         <w:tab/>
       </w:r>
+      <w:proofErr w:type="spellStart"/>
       <w:r>
         <w:rPr>
           <w:sz w:val="24"/>
@@ -1503,6 +1894,8 @@
         </w:rPr>
         <w:t>PadaTanggal</w:t>
       </w:r>
+      <w:proofErr w:type="spellEnd"/>
+      <w:proofErr w:type="gramStart"/>
       <w:r>
         <w:rPr>
           <w:sz w:val="24"/>
@@ -1511,8 +1904,9 @@
           <w:lang w:val="en-US"/>
         </w:rPr>
         <w:tab/>
-        <w:t xml:space="preserve">  : </w:t>
-      </w:r>
+        <w:t xml:space="preserve">  :</w:t>
+      </w:r>
+      <w:proofErr w:type="gramEnd"/>
       <w:r>
         <w:rPr>
           <w:sz w:val="24"/>
@@ -1520,7 +1914,36 @@
           <w:u w:val="single"/>
           <w:lang w:val="en-US"/>
         </w:rPr>
-        <w:t>{vars.tanggal}</w:t>
+        <w:t xml:space="preserve"> </w:t>
+      </w:r>
+      <w:r>
+        <w:rPr>
+          <w:sz w:val="24"/>
+          <w:szCs w:val="24"/>
+          <w:u w:val="single"/>
+          <w:lang w:val="en-US"/>
+        </w:rPr>
+        <w:t>{</w:t>
+      </w:r>
+      <w:proofErr w:type="spellStart"/>
+      <w:r>
+        <w:rPr>
+          <w:sz w:val="24"/>
+          <w:szCs w:val="24"/>
+          <w:u w:val="single"/>
+          <w:lang w:val="en-US"/>
+        </w:rPr>
+        <w:t>vars.tanggal</w:t>
+      </w:r>
+      <w:proofErr w:type="spellEnd"/>
+      <w:r>
+        <w:rPr>
+          <w:sz w:val="24"/>
+          <w:szCs w:val="24"/>
+          <w:u w:val="single"/>
+          <w:lang w:val="en-US"/>
+        </w:rPr>
+        <w:t>}</w:t>
       </w:r>
     </w:p>
     <w:p>
@@ -1951,6 +2374,7 @@
         <w:spacing w:after="0" w:line="240" w:lineRule="auto"/>
       </w:pPr>
     </w:p>
+    <w:bookmarkEnd w:id="1"/>
     <w:p>
       <w:pPr>
         <w:spacing w:after="0" w:line="240" w:lineRule="auto"/>
@@ -7447,7 +7871,7 @@
 </file>
 
 <file path=customXml/itemProps1.xml><?xml version="1.0" encoding="utf-8"?>
-<ds:datastoreItem xmlns:ds="http://schemas.openxmlformats.org/officeDocument/2006/customXml" ds:itemID="{18C5DA78-DB55-4EA5-B604-16F85CDDA553}">
+<ds:datastoreItem xmlns:ds="http://schemas.openxmlformats.org/officeDocument/2006/customXml" ds:itemID="{E82A1970-A087-4A9D-AAED-0466EE0DFC4B}">
   <ds:schemaRefs>
     <ds:schemaRef ds:uri="http://schemas.openxmlformats.org/officeDocument/2006/bibliography"/>
   </ds:schemaRefs>

--- a/src/app/surat_templates/surat_keterangan_domisili/surat_keterangan_domisili.docx
+++ b/src/app/surat_templates/surat_keterangan_domisili/surat_keterangan_domisili.docx
@@ -26,7 +26,6 @@
               </w:rPr>
             </w:pPr>
             <w:bookmarkStart w:id="0" w:name="_Hlk489551452"/>
-            <w:bookmarkStart w:id="1" w:name="_GoBack"/>
             <w:r>
               <w:rPr>
                 <w:rFonts w:asciiTheme="minorHAnsi" w:hAnsiTheme="minorHAnsi"/>
@@ -47,14 +46,36 @@
               <w:rPr>
                 <w:rFonts w:asciiTheme="minorHAnsi" w:hAnsiTheme="minorHAnsi"/>
                 <w:b/>
+                <w:sz w:val="30"/>
+                <w:szCs w:val="30"/>
               </w:rPr>
             </w:pPr>
             <w:r>
               <w:rPr>
                 <w:rFonts w:asciiTheme="minorHAnsi" w:hAnsiTheme="minorHAnsi"/>
                 <w:b/>
+                <w:sz w:val="30"/>
+                <w:szCs w:val="30"/>
               </w:rPr>
-              <w:t>PEMERINTAH KABUPATEN {vars.kabupaten}</w:t>
+              <w:t>PEMERINTAH</w:t>
+            </w:r>
+            <w:r>
+              <w:rPr>
+                <w:rFonts w:asciiTheme="minorHAnsi" w:hAnsiTheme="minorHAnsi"/>
+                <w:b/>
+                <w:sz w:val="30"/>
+                <w:szCs w:val="30"/>
+              </w:rPr>
+              <w:t xml:space="preserve"> DAERAH</w:t>
+            </w:r>
+            <w:r>
+              <w:rPr>
+                <w:rFonts w:asciiTheme="minorHAnsi" w:hAnsiTheme="minorHAnsi"/>
+                <w:b/>
+                <w:sz w:val="30"/>
+                <w:szCs w:val="30"/>
+              </w:rPr>
+              <w:t xml:space="preserve"> KABUPATEN {vars.kabupaten}</w:t>
             </w:r>
           </w:p>
           <w:p>
@@ -64,12 +85,16 @@
               <w:rPr>
                 <w:rFonts w:asciiTheme="minorHAnsi" w:hAnsiTheme="minorHAnsi"/>
                 <w:b/>
+                <w:sz w:val="30"/>
+                <w:szCs w:val="30"/>
               </w:rPr>
             </w:pPr>
             <w:r>
               <w:rPr>
                 <w:rFonts w:asciiTheme="minorHAnsi" w:hAnsiTheme="minorHAnsi"/>
                 <w:b/>
+                <w:sz w:val="30"/>
+                <w:szCs w:val="30"/>
               </w:rPr>
               <w:t>KECAMATAN {vars.kecamatan}</w:t>
             </w:r>
@@ -81,6 +106,8 @@
               <w:rPr>
                 <w:rFonts w:asciiTheme="minorHAnsi" w:hAnsiTheme="minorHAnsi"/>
                 <w:b/>
+                <w:sz w:val="30"/>
+                <w:szCs w:val="30"/>
               </w:rPr>
             </w:pPr>
             <w:r>
@@ -88,6 +115,8 @@
                 <w:rFonts w:asciiTheme="minorHAnsi" w:hAnsiTheme="minorHAnsi"/>
                 <w:b/>
                 <w:bCs/>
+                <w:sz w:val="30"/>
+                <w:szCs w:val="30"/>
               </w:rPr>
               <w:t>KANTOR desa {vars.desa}</w:t>
             </w:r>
@@ -103,8 +132,10 @@
               </w:rPr>
             </w:pPr>
             <w:r>
-              <w:t>{vars.alamat_desa}/{vars.email}</w:t>
+              <w:t>{vars.alamat_desa}</w:t>
             </w:r>
+            <w:bookmarkStart w:id="1" w:name="_GoBack"/>
+            <w:bookmarkEnd w:id="1"/>
           </w:p>
         </w:tc>
       </w:tr>
@@ -1192,7 +1223,7 @@
                 <w:szCs w:val="20"/>
                 <w:lang w:val="en-US"/>
               </w:rPr>
-              <w:t>form.kel</w:t>
+              <w:t>form.kelu</w:t>
             </w:r>
             <w:r>
               <w:rPr>
@@ -1201,7 +1232,7 @@
                 <w:lang w:val="en-US"/>
               </w:rPr>
               <w:lastRenderedPageBreak/>
-              <w:t>uarga</w:t>
+              <w:t>arga</w:t>
             </w:r>
             <w:proofErr w:type="spellEnd"/>
             <w:proofErr w:type="gramEnd"/>
@@ -2374,7 +2405,6 @@
         <w:spacing w:after="0" w:line="240" w:lineRule="auto"/>
       </w:pPr>
     </w:p>
-    <w:bookmarkEnd w:id="1"/>
     <w:p>
       <w:pPr>
         <w:spacing w:after="0" w:line="240" w:lineRule="auto"/>
@@ -7871,7 +7901,7 @@
 </file>
 
 <file path=customXml/itemProps1.xml><?xml version="1.0" encoding="utf-8"?>
-<ds:datastoreItem xmlns:ds="http://schemas.openxmlformats.org/officeDocument/2006/customXml" ds:itemID="{E82A1970-A087-4A9D-AAED-0466EE0DFC4B}">
+<ds:datastoreItem xmlns:ds="http://schemas.openxmlformats.org/officeDocument/2006/customXml" ds:itemID="{887A29ED-43EB-4C9F-BF60-26814DF09630}">
   <ds:schemaRefs>
     <ds:schemaRef ds:uri="http://schemas.openxmlformats.org/officeDocument/2006/bibliography"/>
   </ds:schemaRefs>

--- a/src/app/surat_templates/surat_keterangan_domisili/surat_keterangan_domisili.docx
+++ b/src/app/surat_templates/surat_keterangan_domisili/surat_keterangan_domisili.docx
@@ -134,8 +134,6 @@
             <w:r>
               <w:t>{vars.alamat_desa}</w:t>
             </w:r>
-            <w:bookmarkStart w:id="1" w:name="_GoBack"/>
-            <w:bookmarkEnd w:id="1"/>
           </w:p>
         </w:tc>
       </w:tr>
@@ -530,18 +528,19 @@
           <w:ilvl w:val="0"/>
           <w:numId w:val="27"/>
         </w:numPr>
-      </w:pPr>
-      <w:r>
-        <w:t xml:space="preserve">Nama Lengkap                                    </w:t>
+        <w:tabs>
+          <w:tab w:val="left" w:pos="4395"/>
+        </w:tabs>
+      </w:pPr>
+      <w:r>
+        <w:t>Nama Lengkap</w:t>
       </w:r>
       <w:r>
         <w:rPr>
           <w:lang w:val="en-US"/>
         </w:rPr>
         <w:tab/>
-      </w:r>
-      <w:r>
-        <w:t xml:space="preserve"> :</w:t>
+        <w:t xml:space="preserve">: </w:t>
       </w:r>
       <w:r>
         <w:t>{penduduk.nama_penduduk}</w:t>
@@ -554,6 +553,9 @@
           <w:ilvl w:val="0"/>
           <w:numId w:val="27"/>
         </w:numPr>
+        <w:tabs>
+          <w:tab w:val="left" w:pos="4395"/>
+        </w:tabs>
       </w:pPr>
       <w:r>
         <w:t>NIK</w:t>
@@ -562,19 +564,13 @@
         <w:tab/>
       </w:r>
       <w:r>
-        <w:tab/>
-      </w:r>
-      <w:r>
-        <w:tab/>
-      </w:r>
-      <w:r>
-        <w:tab/>
-      </w:r>
-      <w:r>
-        <w:tab/>
-      </w:r>
-      <w:r>
-        <w:t xml:space="preserve">: </w:t>
+        <w:rPr>
+          <w:lang w:val="en-US"/>
+        </w:rPr>
+        <w:t>:</w:t>
+      </w:r>
+      <w:r>
+        <w:t xml:space="preserve"> </w:t>
       </w:r>
       <w:r>
         <w:rPr>
@@ -593,6 +589,9 @@
           <w:ilvl w:val="0"/>
           <w:numId w:val="27"/>
         </w:numPr>
+        <w:tabs>
+          <w:tab w:val="left" w:pos="4395"/>
+        </w:tabs>
       </w:pPr>
       <w:r>
         <w:t>Jenis Kelamin</w:t>
@@ -601,19 +600,13 @@
         <w:tab/>
       </w:r>
       <w:r>
-        <w:tab/>
-      </w:r>
-      <w:r>
-        <w:tab/>
-      </w:r>
-      <w:r>
-        <w:rPr>
-          <w:lang w:val="en-US"/>
-        </w:rPr>
-        <w:tab/>
-      </w:r>
-      <w:r>
-        <w:t xml:space="preserve"> :</w:t>
+        <w:t>:</w:t>
+      </w:r>
+      <w:r>
+        <w:rPr>
+          <w:lang w:val="en-US"/>
+        </w:rPr>
+        <w:t xml:space="preserve"> </w:t>
       </w:r>
       <w:r>
         <w:rPr>
@@ -641,6 +634,9 @@
           <w:ilvl w:val="0"/>
           <w:numId w:val="27"/>
         </w:numPr>
+        <w:tabs>
+          <w:tab w:val="left" w:pos="4395"/>
+        </w:tabs>
       </w:pPr>
       <w:r>
         <w:t>Tempat Tanggal Lahir/Umur</w:t>
@@ -649,8 +645,7 @@
         <w:tab/>
       </w:r>
       <w:r>
-        <w:tab/>
-        <w:t xml:space="preserve"> : </w:t>
+        <w:t xml:space="preserve">: </w:t>
       </w:r>
       <w:r>
         <w:t xml:space="preserve">{penduduk.tempat_lahir} </w:t>
@@ -666,6 +661,9 @@
           <w:ilvl w:val="0"/>
           <w:numId w:val="27"/>
         </w:numPr>
+        <w:tabs>
+          <w:tab w:val="left" w:pos="4395"/>
+        </w:tabs>
       </w:pPr>
       <w:r>
         <w:t>Kewarganegaraan</w:t>
@@ -674,11 +672,13 @@
         <w:tab/>
       </w:r>
       <w:r>
-        <w:tab/>
-      </w:r>
-      <w:r>
-        <w:tab/>
-        <w:t xml:space="preserve"> :</w:t>
+        <w:t>:</w:t>
+      </w:r>
+      <w:r>
+        <w:rPr>
+          <w:lang w:val="en-US"/>
+        </w:rPr>
+        <w:t xml:space="preserve"> </w:t>
       </w:r>
       <w:r>
         <w:rPr>
@@ -720,6 +720,9 @@
           <w:ilvl w:val="0"/>
           <w:numId w:val="27"/>
         </w:numPr>
+        <w:tabs>
+          <w:tab w:val="left" w:pos="4395"/>
+        </w:tabs>
       </w:pPr>
       <w:r>
         <w:t>Agama</w:t>
@@ -728,22 +731,7 @@
         <w:tab/>
       </w:r>
       <w:r>
-        <w:tab/>
-      </w:r>
-      <w:r>
-        <w:tab/>
-      </w:r>
-      <w:r>
-        <w:tab/>
-      </w:r>
-      <w:r>
-        <w:rPr>
-          <w:lang w:val="en-US"/>
-        </w:rPr>
-        <w:tab/>
-      </w:r>
-      <w:r>
-        <w:t xml:space="preserve"> : </w:t>
+        <w:t xml:space="preserve">: </w:t>
       </w:r>
       <w:r>
         <w:rPr>
@@ -773,6 +761,9 @@
           <w:ilvl w:val="0"/>
           <w:numId w:val="27"/>
         </w:numPr>
+        <w:tabs>
+          <w:tab w:val="left" w:pos="4395"/>
+        </w:tabs>
       </w:pPr>
       <w:r>
         <w:t>Pekerjaan</w:t>
@@ -781,14 +772,7 @@
         <w:tab/>
       </w:r>
       <w:r>
-        <w:tab/>
-      </w:r>
-      <w:r>
-        <w:tab/>
-      </w:r>
-      <w:r>
-        <w:tab/>
-        <w:t xml:space="preserve"> : </w:t>
+        <w:t xml:space="preserve">: </w:t>
       </w:r>
       <w:r>
         <w:rPr>
@@ -818,18 +802,18 @@
           <w:ilvl w:val="0"/>
           <w:numId w:val="27"/>
         </w:numPr>
-      </w:pPr>
-      <w:r>
-        <w:t xml:space="preserve">Status                                                 </w:t>
-      </w:r>
-      <w:r>
-        <w:rPr>
-          <w:lang w:val="en-US"/>
-        </w:rPr>
+        <w:tabs>
+          <w:tab w:val="left" w:pos="4395"/>
+        </w:tabs>
+      </w:pPr>
+      <w:r>
+        <w:t>Status</w:t>
+      </w:r>
+      <w:r>
         <w:tab/>
       </w:r>
       <w:r>
-        <w:t xml:space="preserve"> : </w:t>
+        <w:t xml:space="preserve">: </w:t>
       </w:r>
       <w:r>
         <w:rPr>
@@ -859,6 +843,9 @@
           <w:ilvl w:val="0"/>
           <w:numId w:val="27"/>
         </w:numPr>
+        <w:tabs>
+          <w:tab w:val="left" w:pos="4395"/>
+        </w:tabs>
       </w:pPr>
       <w:r>
         <w:t>Alamat Sebelumnya</w:t>
@@ -867,11 +854,13 @@
         <w:tab/>
       </w:r>
       <w:r>
-        <w:tab/>
-      </w:r>
-      <w:r>
-        <w:tab/>
-        <w:t xml:space="preserve"> :</w:t>
+        <w:t>:</w:t>
+      </w:r>
+      <w:r>
+        <w:rPr>
+          <w:lang w:val="en-US"/>
+        </w:rPr>
+        <w:t xml:space="preserve"> </w:t>
       </w:r>
       <w:r>
         <w:t>RT/RW {penduduk.rt}/{penduduk.rw}  {penduduk.alamat_jalan}  Dusun {penduduk.nama_dusun}</w:t>
@@ -884,6 +873,9 @@
           <w:ilvl w:val="0"/>
           <w:numId w:val="27"/>
         </w:numPr>
+        <w:tabs>
+          <w:tab w:val="left" w:pos="4395"/>
+        </w:tabs>
         <w:rPr>
           <w:sz w:val="24"/>
           <w:szCs w:val="24"/>
@@ -906,8 +898,16 @@
         <w:tab/>
       </w:r>
       <w:r>
-        <w:t xml:space="preserve"> :</w:t>
-      </w:r>
+        <w:t>:</w:t>
+      </w:r>
+      <w:r>
+        <w:rPr>
+          <w:lang w:val="en-US"/>
+        </w:rPr>
+        <w:t xml:space="preserve"> </w:t>
+      </w:r>
+      <w:bookmarkStart w:id="1" w:name="_GoBack"/>
+      <w:bookmarkEnd w:id="1"/>
       <w:r>
         <w:rPr>
           <w:lang w:val="en-US"/>
@@ -936,6 +936,9 @@
           <w:ilvl w:val="0"/>
           <w:numId w:val="27"/>
         </w:numPr>
+        <w:tabs>
+          <w:tab w:val="left" w:pos="4395"/>
+        </w:tabs>
         <w:rPr>
           <w:sz w:val="24"/>
           <w:szCs w:val="24"/>
@@ -986,14 +989,6 @@
         <w:t>keluarga</w:t>
       </w:r>
       <w:proofErr w:type="spellEnd"/>
-      <w:r>
-        <w:rPr>
-          <w:sz w:val="24"/>
-          <w:szCs w:val="24"/>
-          <w:lang w:val="en-US"/>
-        </w:rPr>
-        <w:tab/>
-      </w:r>
       <w:r>
         <w:rPr>
           <w:sz w:val="24"/>
@@ -1720,6 +1715,78 @@
         </w:rPr>
       </w:pPr>
       <w:proofErr w:type="spellStart"/>
+      <w:r>
+        <w:rPr>
+          <w:sz w:val="24"/>
+          <w:szCs w:val="24"/>
+          <w:lang w:val="en-US"/>
+        </w:rPr>
+        <w:t>Demikian</w:t>
+      </w:r>
+      <w:proofErr w:type="spellEnd"/>
+      <w:r>
+        <w:rPr>
+          <w:sz w:val="24"/>
+          <w:szCs w:val="24"/>
+          <w:lang w:val="en-US"/>
+        </w:rPr>
+        <w:t xml:space="preserve"> </w:t>
+      </w:r>
+      <w:proofErr w:type="spellStart"/>
+      <w:r>
+        <w:rPr>
+          <w:sz w:val="24"/>
+          <w:szCs w:val="24"/>
+          <w:lang w:val="en-US"/>
+        </w:rPr>
+        <w:t>surat</w:t>
+      </w:r>
+      <w:proofErr w:type="spellEnd"/>
+      <w:r>
+        <w:rPr>
+          <w:sz w:val="24"/>
+          <w:szCs w:val="24"/>
+          <w:lang w:val="en-US"/>
+        </w:rPr>
+        <w:t xml:space="preserve"> </w:t>
+      </w:r>
+      <w:proofErr w:type="spellStart"/>
+      <w:r>
+        <w:rPr>
+          <w:sz w:val="24"/>
+          <w:szCs w:val="24"/>
+          <w:lang w:val="en-US"/>
+        </w:rPr>
+        <w:t>Keterangan</w:t>
+      </w:r>
+      <w:proofErr w:type="spellEnd"/>
+      <w:r>
+        <w:rPr>
+          <w:sz w:val="24"/>
+          <w:szCs w:val="24"/>
+          <w:lang w:val="en-US"/>
+        </w:rPr>
+        <w:t xml:space="preserve"> </w:t>
+      </w:r>
+      <w:proofErr w:type="spellStart"/>
+      <w:r>
+        <w:rPr>
+          <w:sz w:val="24"/>
+          <w:szCs w:val="24"/>
+          <w:lang w:val="en-US"/>
+        </w:rPr>
+        <w:t>ini</w:t>
+      </w:r>
+      <w:proofErr w:type="spellEnd"/>
+      <w:r>
+        <w:rPr>
+          <w:sz w:val="24"/>
+          <w:szCs w:val="24"/>
+          <w:lang w:val="en-US"/>
+        </w:rPr>
+        <w:t xml:space="preserve"> </w:t>
+      </w:r>
+      <w:proofErr w:type="spellStart"/>
       <w:proofErr w:type="gramStart"/>
       <w:r>
         <w:rPr>
@@ -1727,7 +1794,7 @@
           <w:szCs w:val="24"/>
           <w:lang w:val="en-US"/>
         </w:rPr>
-        <w:t>DemikiansuratKeteranganinidibuat</w:t>
+        <w:t>dibuat</w:t>
       </w:r>
       <w:proofErr w:type="spellEnd"/>
       <w:r>
@@ -1745,10 +1812,98 @@
           <w:szCs w:val="24"/>
           <w:lang w:val="en-US"/>
         </w:rPr>
-        <w:t>untukdapatdipergunakansebagaimanamestinya</w:t>
+        <w:t>untuk</w:t>
       </w:r>
       <w:proofErr w:type="spellEnd"/>
       <w:proofErr w:type="gramEnd"/>
+      <w:r>
+        <w:rPr>
+          <w:sz w:val="24"/>
+          <w:szCs w:val="24"/>
+          <w:lang w:val="en-US"/>
+        </w:rPr>
+        <w:t xml:space="preserve"> </w:t>
+      </w:r>
+      <w:proofErr w:type="spellStart"/>
+      <w:r>
+        <w:rPr>
+          <w:sz w:val="24"/>
+          <w:szCs w:val="24"/>
+          <w:lang w:val="en-US"/>
+        </w:rPr>
+        <w:t>dapat</w:t>
+      </w:r>
+      <w:proofErr w:type="spellEnd"/>
+      <w:r>
+        <w:rPr>
+          <w:sz w:val="24"/>
+          <w:szCs w:val="24"/>
+          <w:lang w:val="en-US"/>
+        </w:rPr>
+        <w:t xml:space="preserve"> </w:t>
+      </w:r>
+      <w:proofErr w:type="spellStart"/>
+      <w:r>
+        <w:rPr>
+          <w:sz w:val="24"/>
+          <w:szCs w:val="24"/>
+          <w:lang w:val="en-US"/>
+        </w:rPr>
+        <w:t>dipergunakan</w:t>
+      </w:r>
+      <w:proofErr w:type="spellEnd"/>
+      <w:r>
+        <w:rPr>
+          <w:sz w:val="24"/>
+          <w:szCs w:val="24"/>
+          <w:lang w:val="en-US"/>
+        </w:rPr>
+        <w:t xml:space="preserve"> </w:t>
+      </w:r>
+      <w:proofErr w:type="spellStart"/>
+      <w:r>
+        <w:rPr>
+          <w:sz w:val="24"/>
+          <w:szCs w:val="24"/>
+          <w:lang w:val="en-US"/>
+        </w:rPr>
+        <w:t>sebagai</w:t>
+      </w:r>
+      <w:proofErr w:type="spellEnd"/>
+      <w:r>
+        <w:rPr>
+          <w:sz w:val="24"/>
+          <w:szCs w:val="24"/>
+          <w:lang w:val="en-US"/>
+        </w:rPr>
+        <w:t xml:space="preserve"> </w:t>
+      </w:r>
+      <w:r>
+        <w:rPr>
+          <w:sz w:val="24"/>
+          <w:szCs w:val="24"/>
+          <w:lang w:val="en-US"/>
+        </w:rPr>
+        <w:t>mana</w:t>
+      </w:r>
+      <w:r>
+        <w:rPr>
+          <w:sz w:val="24"/>
+          <w:szCs w:val="24"/>
+          <w:lang w:val="en-US"/>
+        </w:rPr>
+        <w:t xml:space="preserve"> </w:t>
+      </w:r>
+      <w:proofErr w:type="spellStart"/>
+      <w:r>
+        <w:rPr>
+          <w:sz w:val="24"/>
+          <w:szCs w:val="24"/>
+          <w:lang w:val="en-US"/>
+        </w:rPr>
+        <w:t>mestinya</w:t>
+      </w:r>
+      <w:proofErr w:type="spellEnd"/>
       <w:r>
         <w:rPr>
           <w:sz w:val="24"/>
@@ -1784,38 +1939,24 @@
     </w:p>
     <w:p>
       <w:pPr>
+        <w:tabs>
+          <w:tab w:val="left" w:pos="7371"/>
+        </w:tabs>
         <w:spacing w:after="0" w:line="240" w:lineRule="auto"/>
-        <w:ind w:left="2880" w:firstLine="720"/>
-        <w:rPr>
-          <w:sz w:val="24"/>
-          <w:szCs w:val="24"/>
-          <w:lang w:val="en-US"/>
-        </w:rPr>
-      </w:pPr>
-      <w:r>
-        <w:rPr>
-          <w:sz w:val="24"/>
-          <w:szCs w:val="24"/>
-          <w:lang w:val="en-US"/>
-        </w:rPr>
-        <w:tab/>
-      </w:r>
-      <w:r>
-        <w:rPr>
-          <w:sz w:val="24"/>
-          <w:szCs w:val="24"/>
-          <w:lang w:val="en-US"/>
-        </w:rPr>
-        <w:tab/>
-      </w:r>
-      <w:r>
-        <w:rPr>
-          <w:sz w:val="24"/>
-          <w:szCs w:val="24"/>
-          <w:lang w:val="en-US"/>
-        </w:rPr>
-        <w:tab/>
-        <w:t xml:space="preserve"> Di </w:t>
+        <w:ind w:left="5040" w:firstLine="720"/>
+        <w:rPr>
+          <w:sz w:val="24"/>
+          <w:szCs w:val="24"/>
+          <w:lang w:val="en-US"/>
+        </w:rPr>
+      </w:pPr>
+      <w:r>
+        <w:rPr>
+          <w:sz w:val="24"/>
+          <w:szCs w:val="24"/>
+          <w:lang w:val="en-US"/>
+        </w:rPr>
+        <w:t xml:space="preserve">Di </w:t>
       </w:r>
       <w:proofErr w:type="spellStart"/>
       <w:r>
@@ -1882,8 +2023,11 @@
     </w:p>
     <w:p>
       <w:pPr>
+        <w:tabs>
+          <w:tab w:val="left" w:pos="7371"/>
+        </w:tabs>
         <w:spacing w:after="0" w:line="240" w:lineRule="auto"/>
-        <w:ind w:left="2880" w:firstLine="720"/>
+        <w:ind w:left="5040" w:firstLine="720"/>
         <w:rPr>
           <w:sz w:val="24"/>
           <w:szCs w:val="24"/>
@@ -1891,10 +2035,22 @@
           <w:lang w:val="en-US"/>
         </w:rPr>
       </w:pPr>
-      <w:r>
-        <w:rPr>
-          <w:sz w:val="24"/>
-          <w:szCs w:val="24"/>
+      <w:proofErr w:type="spellStart"/>
+      <w:r>
+        <w:rPr>
+          <w:sz w:val="24"/>
+          <w:szCs w:val="24"/>
+          <w:u w:val="single"/>
+          <w:lang w:val="en-US"/>
+        </w:rPr>
+        <w:t>PadaTanggal</w:t>
+      </w:r>
+      <w:proofErr w:type="spellEnd"/>
+      <w:r>
+        <w:rPr>
+          <w:sz w:val="24"/>
+          <w:szCs w:val="24"/>
+          <w:u w:val="single"/>
           <w:lang w:val="en-US"/>
         </w:rPr>
         <w:tab/>
@@ -1903,19 +2059,22 @@
         <w:rPr>
           <w:sz w:val="24"/>
           <w:szCs w:val="24"/>
-          <w:lang w:val="en-US"/>
-        </w:rPr>
-        <w:tab/>
-      </w:r>
-      <w:r>
-        <w:rPr>
-          <w:sz w:val="24"/>
-          <w:szCs w:val="24"/>
-          <w:lang w:val="en-US"/>
-        </w:rPr>
-        <w:tab/>
+          <w:u w:val="single"/>
+          <w:lang w:val="en-US"/>
+        </w:rPr>
+        <w:t xml:space="preserve">: </w:t>
+      </w:r>
+      <w:r>
+        <w:rPr>
+          <w:sz w:val="24"/>
+          <w:szCs w:val="24"/>
+          <w:u w:val="single"/>
+          <w:lang w:val="en-US"/>
+        </w:rPr>
+        <w:t>{</w:t>
       </w:r>
       <w:proofErr w:type="spellStart"/>
+      <w:proofErr w:type="gramStart"/>
       <w:r>
         <w:rPr>
           <w:sz w:val="24"/>
@@ -1923,50 +2082,10 @@
           <w:u w:val="single"/>
           <w:lang w:val="en-US"/>
         </w:rPr>
-        <w:t>PadaTanggal</w:t>
+        <w:t>vars.tanggal</w:t>
       </w:r>
       <w:proofErr w:type="spellEnd"/>
-      <w:proofErr w:type="gramStart"/>
-      <w:r>
-        <w:rPr>
-          <w:sz w:val="24"/>
-          <w:szCs w:val="24"/>
-          <w:u w:val="single"/>
-          <w:lang w:val="en-US"/>
-        </w:rPr>
-        <w:tab/>
-        <w:t xml:space="preserve">  :</w:t>
-      </w:r>
       <w:proofErr w:type="gramEnd"/>
-      <w:r>
-        <w:rPr>
-          <w:sz w:val="24"/>
-          <w:szCs w:val="24"/>
-          <w:u w:val="single"/>
-          <w:lang w:val="en-US"/>
-        </w:rPr>
-        <w:t xml:space="preserve"> </w:t>
-      </w:r>
-      <w:r>
-        <w:rPr>
-          <w:sz w:val="24"/>
-          <w:szCs w:val="24"/>
-          <w:u w:val="single"/>
-          <w:lang w:val="en-US"/>
-        </w:rPr>
-        <w:t>{</w:t>
-      </w:r>
-      <w:proofErr w:type="spellStart"/>
-      <w:r>
-        <w:rPr>
-          <w:sz w:val="24"/>
-          <w:szCs w:val="24"/>
-          <w:u w:val="single"/>
-          <w:lang w:val="en-US"/>
-        </w:rPr>
-        <w:t>vars.tanggal</w:t>
-      </w:r>
-      <w:proofErr w:type="spellEnd"/>
       <w:r>
         <w:rPr>
           <w:sz w:val="24"/>
@@ -1980,67 +2099,12 @@
     <w:p>
       <w:pPr>
         <w:spacing w:after="0" w:line="240" w:lineRule="auto"/>
-        <w:rPr>
-          <w:sz w:val="24"/>
-          <w:szCs w:val="24"/>
-        </w:rPr>
-      </w:pPr>
-      <w:r>
-        <w:rPr>
-          <w:sz w:val="18"/>
-          <w:szCs w:val="18"/>
-        </w:rPr>
-        <w:tab/>
-      </w:r>
-      <w:r>
-        <w:rPr>
-          <w:sz w:val="18"/>
-          <w:szCs w:val="18"/>
-        </w:rPr>
-        <w:tab/>
-      </w:r>
-      <w:r>
-        <w:rPr>
-          <w:sz w:val="18"/>
-          <w:szCs w:val="18"/>
-        </w:rPr>
-        <w:tab/>
-      </w:r>
-      <w:r>
-        <w:rPr>
-          <w:sz w:val="18"/>
-          <w:szCs w:val="18"/>
-        </w:rPr>
-        <w:tab/>
-      </w:r>
-      <w:r>
-        <w:rPr>
-          <w:sz w:val="18"/>
-          <w:szCs w:val="18"/>
-        </w:rPr>
-        <w:tab/>
-      </w:r>
-      <w:r>
-        <w:rPr>
-          <w:sz w:val="18"/>
-          <w:szCs w:val="18"/>
-        </w:rPr>
-        <w:tab/>
-      </w:r>
-      <w:r>
-        <w:rPr>
-          <w:sz w:val="18"/>
-          <w:szCs w:val="18"/>
-        </w:rPr>
-        <w:tab/>
-      </w:r>
-      <w:r>
-        <w:rPr>
-          <w:sz w:val="18"/>
-          <w:szCs w:val="18"/>
-        </w:rPr>
-        <w:tab/>
-      </w:r>
+        <w:ind w:left="5040" w:firstLine="720"/>
+        <w:rPr>
+          <w:sz w:val="24"/>
+          <w:szCs w:val="24"/>
+        </w:rPr>
+      </w:pPr>
       <w:r>
         <w:rPr>
           <w:rFonts w:ascii="Arial Narrow" w:hAnsi="Arial Narrow"/>
@@ -2203,60 +2267,15 @@
     <w:p>
       <w:pPr>
         <w:spacing w:after="0" w:line="240" w:lineRule="auto"/>
+        <w:ind w:left="5760"/>
+        <w:jc w:val="center"/>
         <w:rPr>
           <w:b/>
           <w:sz w:val="24"/>
           <w:szCs w:val="24"/>
-        </w:rPr>
-      </w:pPr>
-      <w:r>
-        <w:rPr>
-          <w:b/>
-          <w:sz w:val="24"/>
-          <w:szCs w:val="24"/>
-        </w:rPr>
-        <w:tab/>
-      </w:r>
-      <w:r>
-        <w:rPr>
-          <w:b/>
-          <w:sz w:val="24"/>
-          <w:szCs w:val="24"/>
-        </w:rPr>
-        <w:tab/>
-      </w:r>
-      <w:r>
-        <w:rPr>
-          <w:b/>
-          <w:sz w:val="24"/>
-          <w:szCs w:val="24"/>
-        </w:rPr>
-        <w:tab/>
-      </w:r>
-      <w:r>
-        <w:rPr>
-          <w:b/>
-          <w:sz w:val="24"/>
-          <w:szCs w:val="24"/>
-        </w:rPr>
-        <w:tab/>
-      </w:r>
-      <w:r>
-        <w:rPr>
-          <w:b/>
-          <w:sz w:val="24"/>
-          <w:szCs w:val="24"/>
-        </w:rPr>
-        <w:tab/>
-      </w:r>
-      <w:r>
-        <w:rPr>
-          <w:b/>
-          <w:sz w:val="24"/>
-          <w:szCs w:val="24"/>
-        </w:rPr>
-        <w:tab/>
-      </w:r>
+          <w:u w:val="thick"/>
+        </w:rPr>
+      </w:pPr>
       <w:r>
         <w:rPr>
           <w:b/>
@@ -2270,6 +2289,8 @@
     <w:p>
       <w:pPr>
         <w:spacing w:after="0" w:line="240" w:lineRule="auto"/>
+        <w:ind w:left="5760"/>
+        <w:jc w:val="center"/>
         <w:rPr>
           <w:b/>
           <w:sz w:val="24"/>
@@ -2282,71 +2303,7 @@
           <w:sz w:val="24"/>
           <w:szCs w:val="24"/>
         </w:rPr>
-        <w:tab/>
-      </w:r>
-      <w:r>
-        <w:rPr>
-          <w:b/>
-          <w:sz w:val="24"/>
-          <w:szCs w:val="24"/>
-        </w:rPr>
-        <w:tab/>
-      </w:r>
-      <w:r>
-        <w:rPr>
-          <w:b/>
-          <w:sz w:val="24"/>
-          <w:szCs w:val="24"/>
-        </w:rPr>
-        <w:tab/>
-      </w:r>
-      <w:r>
-        <w:rPr>
-          <w:b/>
-          <w:sz w:val="24"/>
-          <w:szCs w:val="24"/>
-        </w:rPr>
-        <w:tab/>
-      </w:r>
-      <w:r>
-        <w:rPr>
-          <w:b/>
-          <w:sz w:val="24"/>
-          <w:szCs w:val="24"/>
-        </w:rPr>
-        <w:tab/>
-      </w:r>
-      <w:r>
-        <w:rPr>
-          <w:b/>
-          <w:sz w:val="24"/>
-          <w:szCs w:val="24"/>
-        </w:rPr>
-        <w:tab/>
-      </w:r>
-      <w:r>
-        <w:rPr>
-          <w:b/>
-          <w:sz w:val="24"/>
-          <w:szCs w:val="24"/>
-        </w:rPr>
-        <w:tab/>
-      </w:r>
-      <w:r>
-        <w:rPr>
-          <w:b/>
-          <w:sz w:val="24"/>
-          <w:szCs w:val="24"/>
-        </w:rPr>
-        <w:tab/>
-      </w:r>
-      <w:r>
-        <w:rPr>
-          <w:b/>
-          <w:sz w:val="24"/>
-          <w:szCs w:val="24"/>
-        </w:rPr>
-        <w:t xml:space="preserve"> Nip </w:t>
+        <w:t xml:space="preserve">Nip </w:t>
       </w:r>
       <w:r>
         <w:rPr>
@@ -7901,7 +7858,7 @@
 </file>
 
 <file path=customXml/itemProps1.xml><?xml version="1.0" encoding="utf-8"?>
-<ds:datastoreItem xmlns:ds="http://schemas.openxmlformats.org/officeDocument/2006/customXml" ds:itemID="{887A29ED-43EB-4C9F-BF60-26814DF09630}">
+<ds:datastoreItem xmlns:ds="http://schemas.openxmlformats.org/officeDocument/2006/customXml" ds:itemID="{2C15BE67-8CF1-4532-BDE5-9D352AE6ECD2}">
   <ds:schemaRefs>
     <ds:schemaRef ds:uri="http://schemas.openxmlformats.org/officeDocument/2006/bibliography"/>
   </ds:schemaRefs>
